--- a/students/k3242/Daria Plotskaya/LR_2/К3242_Плотская_Дарья_ЛР2.docx
+++ b/students/k3242/Daria Plotskaya/LR_2/К3242_Плотская_Дарья_ЛР2.docx
@@ -1,6 +1,6 @@
 
 <file path=word/document.xml><?xml version="1.0" encoding="utf-8"?>
-<w:document xmlns:wpc="http://schemas.microsoft.com/office/word/2010/wordprocessingCanvas" xmlns:cx="http://schemas.microsoft.com/office/drawing/2014/chartex" xmlns:cx1="http://schemas.microsoft.com/office/drawing/2015/9/8/chartex" xmlns:cx2="http://schemas.microsoft.com/office/drawing/2015/10/21/chartex" xmlns:cx3="http://schemas.microsoft.com/office/drawing/2016/5/9/chartex" xmlns:cx4="http://schemas.microsoft.com/office/drawing/2016/5/10/chartex" xmlns:cx5="http://schemas.microsoft.com/office/drawing/2016/5/11/chartex" xmlns:cx6="http://schemas.microsoft.com/office/drawing/2016/5/12/chartex" xmlns:cx7="http://schemas.microsoft.com/office/drawing/2016/5/13/chartex" xmlns:cx8="http://schemas.microsoft.com/office/drawing/2016/5/14/chartex" xmlns:mc="http://schemas.openxmlformats.org/markup-compatibility/2006" xmlns:aink="http://schemas.microsoft.com/office/drawing/2016/ink" xmlns:am3d="http://schemas.microsoft.com/office/drawing/2017/model3d" xmlns:o="urn:schemas-microsoft-com:office:office" xmlns:r="http://schemas.openxmlformats.org/officeDocument/2006/relationships" xmlns:m="http://schemas.openxmlformats.org/officeDocument/2006/math" xmlns:v="urn:schemas-microsoft-com:vml" xmlns:wp14="http://schemas.microsoft.com/office/word/2010/wordprocessingDrawing" xmlns:wp="http://schemas.openxmlformats.org/drawingml/2006/wordprocessingDrawing" xmlns:w10="urn:schemas-microsoft-com:office:word" xmlns:w="http://schemas.openxmlformats.org/wordprocessingml/2006/main" xmlns:w14="http://schemas.microsoft.com/office/word/2010/wordml" xmlns:w15="http://schemas.microsoft.com/office/word/2012/wordml" xmlns:w16cex="http://schemas.microsoft.com/office/word/2018/wordml/cex" xmlns:w16cid="http://schemas.microsoft.com/office/word/2016/wordml/cid" xmlns:w16="http://schemas.microsoft.com/office/word/2018/wordml" xmlns:w16se="http://schemas.microsoft.com/office/word/2015/wordml/symex" xmlns:wpg="http://schemas.microsoft.com/office/word/2010/wordprocessingGroup" xmlns:wpi="http://schemas.microsoft.com/office/word/2010/wordprocessingInk" xmlns:wne="http://schemas.microsoft.com/office/word/2006/wordml" xmlns:wps="http://schemas.microsoft.com/office/word/2010/wordprocessingShape" mc:Ignorable="w14 w15 w16se w16cid w16 w16cex wp14">
+<w:document xmlns:wpc="http://schemas.microsoft.com/office/word/2010/wordprocessingCanvas" xmlns:cx="http://schemas.microsoft.com/office/drawing/2014/chartex" xmlns:cx1="http://schemas.microsoft.com/office/drawing/2015/9/8/chartex" xmlns:cx2="http://schemas.microsoft.com/office/drawing/2015/10/21/chartex" xmlns:cx3="http://schemas.microsoft.com/office/drawing/2016/5/9/chartex" xmlns:cx4="http://schemas.microsoft.com/office/drawing/2016/5/10/chartex" xmlns:cx5="http://schemas.microsoft.com/office/drawing/2016/5/11/chartex" xmlns:cx6="http://schemas.microsoft.com/office/drawing/2016/5/12/chartex" xmlns:cx7="http://schemas.microsoft.com/office/drawing/2016/5/13/chartex" xmlns:cx8="http://schemas.microsoft.com/office/drawing/2016/5/14/chartex" xmlns:mc="http://schemas.openxmlformats.org/markup-compatibility/2006" xmlns:aink="http://schemas.microsoft.com/office/drawing/2016/ink" xmlns:am3d="http://schemas.microsoft.com/office/drawing/2017/model3d" xmlns:o="urn:schemas-microsoft-com:office:office" xmlns:r="http://schemas.openxmlformats.org/officeDocument/2006/relationships" xmlns:m="http://schemas.openxmlformats.org/officeDocument/2006/math" xmlns:v="urn:schemas-microsoft-com:vml" xmlns:wp14="http://schemas.microsoft.com/office/word/2010/wordprocessingDrawing" xmlns:wp="http://schemas.openxmlformats.org/drawingml/2006/wordprocessingDrawing" xmlns:w10="urn:schemas-microsoft-com:office:word" xmlns:w="http://schemas.openxmlformats.org/wordprocessingml/2006/main" xmlns:w14="http://schemas.microsoft.com/office/word/2010/wordml" xmlns:w15="http://schemas.microsoft.com/office/word/2012/wordml" xmlns:w16cex="http://schemas.microsoft.com/office/word/2018/wordml/cex" xmlns:w16cid="http://schemas.microsoft.com/office/word/2016/wordml/cid" xmlns:w16="http://schemas.microsoft.com/office/word/2018/wordml" xmlns:w16sdtdh="http://schemas.microsoft.com/office/word/2020/wordml/sdtdatahash" xmlns:w16se="http://schemas.microsoft.com/office/word/2015/wordml/symex" xmlns:wpg="http://schemas.microsoft.com/office/word/2010/wordprocessingGroup" xmlns:wpi="http://schemas.microsoft.com/office/word/2010/wordprocessingInk" xmlns:wne="http://schemas.microsoft.com/office/word/2006/wordml" xmlns:wps="http://schemas.microsoft.com/office/word/2010/wordprocessingShape" mc:Ignorable="w14 w15 w16se w16cid w16 w16cex w16sdtdh wp14">
   <w:body>
     <w:p>
       <w:pPr>
@@ -473,25 +473,7 @@
                 <w:color w:val="000000"/>
                 <w:szCs w:val="28"/>
               </w:rPr>
-              <w:t xml:space="preserve">Говорова </w:t>
-            </w:r>
-            <w:proofErr w:type="gramStart"/>
-            <w:r>
-              <w:rPr>
-                <w:rFonts w:ascii="Arial" w:eastAsia="Arial" w:hAnsi="Arial" w:cs="Arial"/>
-                <w:color w:val="000000"/>
-                <w:szCs w:val="28"/>
-              </w:rPr>
-              <w:t>М.М.</w:t>
-            </w:r>
-            <w:proofErr w:type="gramEnd"/>
-            <w:r>
-              <w:rPr>
-                <w:rFonts w:ascii="Arial" w:eastAsia="Arial" w:hAnsi="Arial" w:cs="Arial"/>
-                <w:color w:val="000000"/>
-                <w:szCs w:val="28"/>
-              </w:rPr>
-              <w:t xml:space="preserve"> __________</w:t>
+              <w:t>Говорова М.М. __________</w:t>
             </w:r>
           </w:p>
           <w:p>
@@ -1386,10 +1368,10 @@
           <w:noProof/>
         </w:rPr>
         <w:drawing>
-          <wp:inline distT="0" distB="0" distL="0" distR="0" wp14:anchorId="73AA38A2" wp14:editId="2C5CC94B">
-            <wp:extent cx="6618500" cy="2272145"/>
-            <wp:effectExtent l="0" t="0" r="0" b="0"/>
-            <wp:docPr id="4" name="Рисунок 4"/>
+          <wp:inline distT="0" distB="0" distL="0" distR="0" wp14:anchorId="0E2001DE" wp14:editId="718A627A">
+            <wp:extent cx="6645910" cy="2296795"/>
+            <wp:effectExtent l="0" t="0" r="2540" b="8255"/>
+            <wp:docPr id="3" name="Рисунок 3"/>
             <wp:cNvGraphicFramePr>
               <a:graphicFrameLocks xmlns:a="http://schemas.openxmlformats.org/drawingml/2006/main" noChangeAspect="1"/>
             </wp:cNvGraphicFramePr>
@@ -1397,17 +1379,11 @@
               <a:graphicData uri="http://schemas.openxmlformats.org/drawingml/2006/picture">
                 <pic:pic xmlns:pic="http://schemas.openxmlformats.org/drawingml/2006/picture">
                   <pic:nvPicPr>
-                    <pic:cNvPr id="4" name="Рисунок 4"/>
+                    <pic:cNvPr id="1" name=""/>
                     <pic:cNvPicPr/>
                   </pic:nvPicPr>
                   <pic:blipFill>
-                    <a:blip r:embed="rId10" cstate="print">
-                      <a:extLst>
-                        <a:ext uri="{28A0092B-C50C-407E-A947-70E740481C1C}">
-                          <a14:useLocalDpi xmlns:a14="http://schemas.microsoft.com/office/drawing/2010/main" val="0"/>
-                        </a:ext>
-                      </a:extLst>
-                    </a:blip>
+                    <a:blip r:embed="rId10"/>
                     <a:stretch>
                       <a:fillRect/>
                     </a:stretch>
@@ -1415,7 +1391,7 @@
                   <pic:spPr>
                     <a:xfrm>
                       <a:off x="0" y="0"/>
-                      <a:ext cx="6622114" cy="2273386"/>
+                      <a:ext cx="6645910" cy="2296795"/>
                     </a:xfrm>
                     <a:prstGeom prst="rect">
                       <a:avLst/>
@@ -1724,7 +1700,6 @@
                 <w:sz w:val="24"/>
               </w:rPr>
             </w:pPr>
-            <w:proofErr w:type="spellStart"/>
             <w:r>
               <w:rPr>
                 <w:b/>
@@ -1734,7 +1709,6 @@
               </w:rPr>
               <w:t>Обязатель</w:t>
             </w:r>
-            <w:proofErr w:type="spellEnd"/>
             <w:r>
               <w:rPr>
                 <w:b/>
@@ -1745,7 +1719,6 @@
               </w:rPr>
               <w:t>-</w:t>
             </w:r>
-            <w:proofErr w:type="spellStart"/>
             <w:r>
               <w:rPr>
                 <w:b/>
@@ -1755,7 +1728,6 @@
               </w:rPr>
               <w:t>ность</w:t>
             </w:r>
-            <w:proofErr w:type="spellEnd"/>
           </w:p>
         </w:tc>
         <w:tc>
@@ -1874,7 +1846,6 @@
                 <w:sz w:val="24"/>
               </w:rPr>
             </w:pPr>
-            <w:proofErr w:type="spellStart"/>
             <w:r>
               <w:rPr>
                 <w:b/>
@@ -1884,7 +1855,6 @@
               </w:rPr>
               <w:t>Собствен</w:t>
             </w:r>
-            <w:proofErr w:type="spellEnd"/>
             <w:r>
               <w:rPr>
                 <w:b/>
@@ -1895,7 +1865,6 @@
               </w:rPr>
               <w:t>-</w:t>
             </w:r>
-            <w:proofErr w:type="spellStart"/>
             <w:r>
               <w:rPr>
                 <w:b/>
@@ -1903,9 +1872,37 @@
                 <w:color w:val="000000"/>
                 <w:sz w:val="24"/>
               </w:rPr>
-              <w:t>ный</w:t>
-            </w:r>
-            <w:proofErr w:type="spellEnd"/>
+              <w:t>ный атрибут</w:t>
+            </w:r>
+          </w:p>
+        </w:tc>
+        <w:tc>
+          <w:tcPr>
+            <w:tcW w:w="885" w:type="dxa"/>
+            <w:tcBorders>
+              <w:top w:val="single" w:sz="4" w:space="0" w:color="000000"/>
+              <w:left w:val="single" w:sz="4" w:space="0" w:color="000000"/>
+              <w:bottom w:val="single" w:sz="4" w:space="0" w:color="000000"/>
+              <w:right w:val="single" w:sz="4" w:space="0" w:color="000000"/>
+            </w:tcBorders>
+            <w:tcMar>
+              <w:top w:w="0" w:type="dxa"/>
+              <w:left w:w="108" w:type="dxa"/>
+              <w:bottom w:w="0" w:type="dxa"/>
+              <w:right w:w="108" w:type="dxa"/>
+            </w:tcMar>
+            <w:vAlign w:val="center"/>
+            <w:hideMark/>
+          </w:tcPr>
+          <w:p>
+            <w:pPr>
+              <w:spacing w:line="240" w:lineRule="auto"/>
+              <w:ind w:firstLine="0"/>
+              <w:jc w:val="center"/>
+              <w:rPr>
+                <w:sz w:val="24"/>
+              </w:rPr>
+            </w:pPr>
             <w:r>
               <w:rPr>
                 <w:b/>
@@ -1913,56 +1910,7 @@
                 <w:color w:val="000000"/>
                 <w:sz w:val="24"/>
               </w:rPr>
-              <w:t xml:space="preserve"> атрибут</w:t>
-            </w:r>
-          </w:p>
-        </w:tc>
-        <w:tc>
-          <w:tcPr>
-            <w:tcW w:w="885" w:type="dxa"/>
-            <w:tcBorders>
-              <w:top w:val="single" w:sz="4" w:space="0" w:color="000000"/>
-              <w:left w:val="single" w:sz="4" w:space="0" w:color="000000"/>
-              <w:bottom w:val="single" w:sz="4" w:space="0" w:color="000000"/>
-              <w:right w:val="single" w:sz="4" w:space="0" w:color="000000"/>
-            </w:tcBorders>
-            <w:tcMar>
-              <w:top w:w="0" w:type="dxa"/>
-              <w:left w:w="108" w:type="dxa"/>
-              <w:bottom w:w="0" w:type="dxa"/>
-              <w:right w:w="108" w:type="dxa"/>
-            </w:tcMar>
-            <w:vAlign w:val="center"/>
-            <w:hideMark/>
-          </w:tcPr>
-          <w:p>
-            <w:pPr>
-              <w:spacing w:line="240" w:lineRule="auto"/>
-              <w:ind w:firstLine="0"/>
-              <w:jc w:val="center"/>
-              <w:rPr>
-                <w:sz w:val="24"/>
-              </w:rPr>
-            </w:pPr>
-            <w:proofErr w:type="spellStart"/>
-            <w:r>
-              <w:rPr>
-                <w:b/>
-                <w:bCs/>
-                <w:color w:val="000000"/>
-                <w:sz w:val="24"/>
-              </w:rPr>
-              <w:t>Внеш-ний</w:t>
-            </w:r>
-            <w:proofErr w:type="spellEnd"/>
-            <w:r>
-              <w:rPr>
-                <w:b/>
-                <w:bCs/>
-                <w:color w:val="000000"/>
-                <w:sz w:val="24"/>
-              </w:rPr>
-              <w:t xml:space="preserve"> ключ</w:t>
+              <w:t>Внеш-ний ключ</w:t>
             </w:r>
           </w:p>
         </w:tc>
@@ -3256,6 +3204,12 @@
                 <w:sz w:val="24"/>
               </w:rPr>
             </w:pPr>
+            <w:r>
+              <w:rPr>
+                <w:sz w:val="24"/>
+              </w:rPr>
+              <w:t>Неотрицательное значение</w:t>
+            </w:r>
           </w:p>
         </w:tc>
       </w:tr>
@@ -3388,40 +3342,40 @@
                 <w:sz w:val="24"/>
               </w:rPr>
             </w:pPr>
+          </w:p>
+        </w:tc>
+        <w:tc>
+          <w:tcPr>
+            <w:tcW w:w="1211" w:type="dxa"/>
+            <w:tcBorders>
+              <w:top w:val="single" w:sz="4" w:space="0" w:color="000000"/>
+              <w:left w:val="single" w:sz="4" w:space="0" w:color="000000"/>
+              <w:bottom w:val="single" w:sz="4" w:space="0" w:color="000000"/>
+              <w:right w:val="single" w:sz="4" w:space="0" w:color="000000"/>
+            </w:tcBorders>
+            <w:tcMar>
+              <w:top w:w="0" w:type="dxa"/>
+              <w:left w:w="108" w:type="dxa"/>
+              <w:bottom w:w="0" w:type="dxa"/>
+              <w:right w:w="108" w:type="dxa"/>
+            </w:tcMar>
+            <w:vAlign w:val="center"/>
+          </w:tcPr>
+          <w:p>
+            <w:pPr>
+              <w:spacing w:line="240" w:lineRule="auto"/>
+              <w:ind w:firstLine="0"/>
+              <w:jc w:val="center"/>
+              <w:rPr>
+                <w:sz w:val="24"/>
+              </w:rPr>
+            </w:pPr>
             <w:r>
               <w:rPr>
                 <w:sz w:val="24"/>
               </w:rPr>
               <w:t>+</w:t>
             </w:r>
-          </w:p>
-        </w:tc>
-        <w:tc>
-          <w:tcPr>
-            <w:tcW w:w="1211" w:type="dxa"/>
-            <w:tcBorders>
-              <w:top w:val="single" w:sz="4" w:space="0" w:color="000000"/>
-              <w:left w:val="single" w:sz="4" w:space="0" w:color="000000"/>
-              <w:bottom w:val="single" w:sz="4" w:space="0" w:color="000000"/>
-              <w:right w:val="single" w:sz="4" w:space="0" w:color="000000"/>
-            </w:tcBorders>
-            <w:tcMar>
-              <w:top w:w="0" w:type="dxa"/>
-              <w:left w:w="108" w:type="dxa"/>
-              <w:bottom w:w="0" w:type="dxa"/>
-              <w:right w:w="108" w:type="dxa"/>
-            </w:tcMar>
-            <w:vAlign w:val="center"/>
-          </w:tcPr>
-          <w:p>
-            <w:pPr>
-              <w:spacing w:line="240" w:lineRule="auto"/>
-              <w:ind w:firstLine="0"/>
-              <w:jc w:val="center"/>
-              <w:rPr>
-                <w:sz w:val="24"/>
-              </w:rPr>
-            </w:pPr>
           </w:p>
         </w:tc>
         <w:tc>
@@ -3492,6 +3446,251 @@
       <w:tr>
         <w:tc>
           <w:tcPr>
+            <w:tcW w:w="1980" w:type="dxa"/>
+            <w:tcBorders>
+              <w:top w:val="single" w:sz="4" w:space="0" w:color="000000"/>
+              <w:left w:val="single" w:sz="4" w:space="0" w:color="000000"/>
+              <w:bottom w:val="single" w:sz="4" w:space="0" w:color="000000"/>
+              <w:right w:val="single" w:sz="4" w:space="0" w:color="000000"/>
+            </w:tcBorders>
+            <w:tcMar>
+              <w:top w:w="0" w:type="dxa"/>
+              <w:left w:w="108" w:type="dxa"/>
+              <w:bottom w:w="0" w:type="dxa"/>
+              <w:right w:w="108" w:type="dxa"/>
+            </w:tcMar>
+            <w:vAlign w:val="center"/>
+          </w:tcPr>
+          <w:p>
+            <w:pPr>
+              <w:spacing w:line="240" w:lineRule="auto"/>
+              <w:ind w:firstLine="0"/>
+              <w:jc w:val="center"/>
+              <w:rPr>
+                <w:color w:val="000000"/>
+                <w:sz w:val="24"/>
+              </w:rPr>
+            </w:pPr>
+            <w:r>
+              <w:rPr>
+                <w:color w:val="000000"/>
+                <w:sz w:val="24"/>
+              </w:rPr>
+              <w:t>Гос. номер</w:t>
+            </w:r>
+          </w:p>
+        </w:tc>
+        <w:tc>
+          <w:tcPr>
+            <w:tcW w:w="1844" w:type="dxa"/>
+            <w:tcBorders>
+              <w:top w:val="single" w:sz="4" w:space="0" w:color="000000"/>
+              <w:left w:val="single" w:sz="4" w:space="0" w:color="000000"/>
+              <w:bottom w:val="single" w:sz="4" w:space="0" w:color="000000"/>
+              <w:right w:val="single" w:sz="4" w:space="0" w:color="000000"/>
+            </w:tcBorders>
+            <w:tcMar>
+              <w:top w:w="0" w:type="dxa"/>
+              <w:left w:w="108" w:type="dxa"/>
+              <w:bottom w:w="0" w:type="dxa"/>
+              <w:right w:w="108" w:type="dxa"/>
+            </w:tcMar>
+            <w:vAlign w:val="center"/>
+          </w:tcPr>
+          <w:p>
+            <w:pPr>
+              <w:spacing w:line="240" w:lineRule="auto"/>
+              <w:ind w:firstLine="0"/>
+              <w:jc w:val="center"/>
+              <w:rPr>
+                <w:color w:val="000000"/>
+                <w:sz w:val="24"/>
+                <w:lang w:val="en-US"/>
+              </w:rPr>
+            </w:pPr>
+            <w:r>
+              <w:rPr>
+                <w:color w:val="000000"/>
+                <w:sz w:val="24"/>
+                <w:lang w:val="en-US"/>
+              </w:rPr>
+              <w:t>VARCHAR(</w:t>
+            </w:r>
+            <w:r>
+              <w:rPr>
+                <w:color w:val="000000"/>
+                <w:sz w:val="24"/>
+              </w:rPr>
+              <w:t>2</w:t>
+            </w:r>
+            <w:r>
+              <w:rPr>
+                <w:color w:val="000000"/>
+                <w:sz w:val="24"/>
+                <w:lang w:val="en-US"/>
+              </w:rPr>
+              <w:t>0)</w:t>
+            </w:r>
+          </w:p>
+        </w:tc>
+        <w:tc>
+          <w:tcPr>
+            <w:tcW w:w="1279" w:type="dxa"/>
+            <w:tcBorders>
+              <w:top w:val="single" w:sz="4" w:space="0" w:color="000000"/>
+              <w:left w:val="single" w:sz="4" w:space="0" w:color="000000"/>
+              <w:bottom w:val="single" w:sz="4" w:space="0" w:color="000000"/>
+              <w:right w:val="single" w:sz="4" w:space="0" w:color="000000"/>
+            </w:tcBorders>
+            <w:tcMar>
+              <w:top w:w="0" w:type="dxa"/>
+              <w:left w:w="108" w:type="dxa"/>
+              <w:bottom w:w="0" w:type="dxa"/>
+              <w:right w:w="108" w:type="dxa"/>
+            </w:tcMar>
+            <w:vAlign w:val="center"/>
+          </w:tcPr>
+          <w:p>
+            <w:pPr>
+              <w:spacing w:line="240" w:lineRule="auto"/>
+              <w:ind w:firstLine="0"/>
+              <w:jc w:val="center"/>
+              <w:rPr>
+                <w:sz w:val="24"/>
+              </w:rPr>
+            </w:pPr>
+          </w:p>
+        </w:tc>
+        <w:tc>
+          <w:tcPr>
+            <w:tcW w:w="885" w:type="dxa"/>
+            <w:tcBorders>
+              <w:top w:val="single" w:sz="4" w:space="0" w:color="000000"/>
+              <w:left w:val="single" w:sz="4" w:space="0" w:color="000000"/>
+              <w:bottom w:val="single" w:sz="4" w:space="0" w:color="000000"/>
+              <w:right w:val="single" w:sz="4" w:space="0" w:color="000000"/>
+            </w:tcBorders>
+            <w:tcMar>
+              <w:top w:w="0" w:type="dxa"/>
+              <w:left w:w="108" w:type="dxa"/>
+              <w:bottom w:w="0" w:type="dxa"/>
+              <w:right w:w="108" w:type="dxa"/>
+            </w:tcMar>
+            <w:vAlign w:val="center"/>
+          </w:tcPr>
+          <w:p>
+            <w:pPr>
+              <w:spacing w:line="240" w:lineRule="auto"/>
+              <w:ind w:firstLine="0"/>
+              <w:jc w:val="center"/>
+              <w:rPr>
+                <w:sz w:val="24"/>
+              </w:rPr>
+            </w:pPr>
+          </w:p>
+        </w:tc>
+        <w:tc>
+          <w:tcPr>
+            <w:tcW w:w="1211" w:type="dxa"/>
+            <w:tcBorders>
+              <w:top w:val="single" w:sz="4" w:space="0" w:color="000000"/>
+              <w:left w:val="single" w:sz="4" w:space="0" w:color="000000"/>
+              <w:bottom w:val="single" w:sz="4" w:space="0" w:color="000000"/>
+              <w:right w:val="single" w:sz="4" w:space="0" w:color="000000"/>
+            </w:tcBorders>
+            <w:tcMar>
+              <w:top w:w="0" w:type="dxa"/>
+              <w:left w:w="108" w:type="dxa"/>
+              <w:bottom w:w="0" w:type="dxa"/>
+              <w:right w:w="108" w:type="dxa"/>
+            </w:tcMar>
+            <w:vAlign w:val="center"/>
+          </w:tcPr>
+          <w:p>
+            <w:pPr>
+              <w:spacing w:line="240" w:lineRule="auto"/>
+              <w:ind w:firstLine="0"/>
+              <w:jc w:val="center"/>
+              <w:rPr>
+                <w:sz w:val="24"/>
+              </w:rPr>
+            </w:pPr>
+            <w:r>
+              <w:rPr>
+                <w:sz w:val="24"/>
+              </w:rPr>
+              <w:t>+</w:t>
+            </w:r>
+          </w:p>
+        </w:tc>
+        <w:tc>
+          <w:tcPr>
+            <w:tcW w:w="1401" w:type="dxa"/>
+            <w:tcBorders>
+              <w:top w:val="single" w:sz="4" w:space="0" w:color="000000"/>
+              <w:left w:val="single" w:sz="4" w:space="0" w:color="000000"/>
+              <w:bottom w:val="single" w:sz="4" w:space="0" w:color="000000"/>
+              <w:right w:val="single" w:sz="4" w:space="0" w:color="000000"/>
+            </w:tcBorders>
+            <w:tcMar>
+              <w:top w:w="0" w:type="dxa"/>
+              <w:left w:w="108" w:type="dxa"/>
+              <w:bottom w:w="0" w:type="dxa"/>
+              <w:right w:w="108" w:type="dxa"/>
+            </w:tcMar>
+            <w:vAlign w:val="center"/>
+          </w:tcPr>
+          <w:p>
+            <w:pPr>
+              <w:spacing w:line="240" w:lineRule="auto"/>
+              <w:ind w:firstLine="0"/>
+              <w:jc w:val="center"/>
+              <w:rPr>
+                <w:color w:val="000000"/>
+                <w:sz w:val="24"/>
+              </w:rPr>
+            </w:pPr>
+            <w:r>
+              <w:rPr>
+                <w:color w:val="000000"/>
+                <w:sz w:val="24"/>
+              </w:rPr>
+              <w:t>+</w:t>
+            </w:r>
+          </w:p>
+        </w:tc>
+        <w:tc>
+          <w:tcPr>
+            <w:tcW w:w="1856" w:type="dxa"/>
+            <w:tcBorders>
+              <w:top w:val="single" w:sz="4" w:space="0" w:color="000000"/>
+              <w:left w:val="single" w:sz="4" w:space="0" w:color="000000"/>
+              <w:bottom w:val="single" w:sz="4" w:space="0" w:color="000000"/>
+              <w:right w:val="single" w:sz="4" w:space="0" w:color="000000"/>
+            </w:tcBorders>
+            <w:tcMar>
+              <w:top w:w="0" w:type="dxa"/>
+              <w:left w:w="108" w:type="dxa"/>
+              <w:bottom w:w="0" w:type="dxa"/>
+              <w:right w:w="108" w:type="dxa"/>
+            </w:tcMar>
+            <w:vAlign w:val="center"/>
+          </w:tcPr>
+          <w:p>
+            <w:pPr>
+              <w:spacing w:line="240" w:lineRule="auto"/>
+              <w:ind w:firstLine="0"/>
+              <w:jc w:val="center"/>
+              <w:rPr>
+                <w:sz w:val="24"/>
+              </w:rPr>
+            </w:pPr>
+          </w:p>
+        </w:tc>
+      </w:tr>
+      <w:tr>
+        <w:tc>
+          <w:tcPr>
             <w:tcW w:w="10456" w:type="dxa"/>
             <w:gridSpan w:val="7"/>
             <w:tcBorders>
@@ -3838,14 +4037,7 @@
                 <w:color w:val="000000"/>
                 <w:sz w:val="24"/>
               </w:rPr>
-              <w:t>ФИО</w:t>
-            </w:r>
-            <w:r>
-              <w:rPr>
-                <w:color w:val="000000"/>
-                <w:sz w:val="24"/>
-              </w:rPr>
-              <w:t xml:space="preserve"> заказчика</w:t>
+              <w:t>Табельный номер</w:t>
             </w:r>
           </w:p>
         </w:tc>
@@ -3886,9 +4078,8 @@
             <w:r>
               <w:rPr>
                 <w:sz w:val="24"/>
-                <w:lang w:val="en-US"/>
-              </w:rPr>
-              <w:t>7</w:t>
+              </w:rPr>
+              <w:t>2</w:t>
             </w:r>
             <w:r>
               <w:rPr>
@@ -4091,7 +4282,8 @@
                 <w:color w:val="000000"/>
                 <w:sz w:val="24"/>
               </w:rPr>
-              <w:t>Количество заказов</w:t>
+              <w:lastRenderedPageBreak/>
+              <w:t>Название ремонта</w:t>
             </w:r>
           </w:p>
         </w:tc>
@@ -4119,15 +4311,20 @@
               <w:jc w:val="center"/>
               <w:rPr>
                 <w:sz w:val="24"/>
+              </w:rPr>
+            </w:pPr>
+            <w:r>
+              <w:rPr>
+                <w:sz w:val="24"/>
                 <w:lang w:val="en-US"/>
               </w:rPr>
-            </w:pPr>
-            <w:r>
-              <w:rPr>
-                <w:sz w:val="24"/>
-                <w:lang w:val="en-US"/>
-              </w:rPr>
-              <w:t>INTEGER</w:t>
+              <w:t>VARCHAR</w:t>
+            </w:r>
+            <w:r>
+              <w:rPr>
+                <w:sz w:val="24"/>
+              </w:rPr>
+              <w:t>()</w:t>
             </w:r>
           </w:p>
         </w:tc>
@@ -4157,8 +4354,38 @@
                 <w:sz w:val="24"/>
               </w:rPr>
             </w:pPr>
-            <w:r>
-              <w:rPr>
+          </w:p>
+        </w:tc>
+        <w:tc>
+          <w:tcPr>
+            <w:tcW w:w="885" w:type="dxa"/>
+            <w:tcBorders>
+              <w:top w:val="single" w:sz="4" w:space="0" w:color="000000"/>
+              <w:left w:val="single" w:sz="4" w:space="0" w:color="000000"/>
+              <w:bottom w:val="single" w:sz="4" w:space="0" w:color="000000"/>
+              <w:right w:val="single" w:sz="4" w:space="0" w:color="000000"/>
+            </w:tcBorders>
+            <w:tcMar>
+              <w:top w:w="0" w:type="dxa"/>
+              <w:left w:w="108" w:type="dxa"/>
+              <w:bottom w:w="0" w:type="dxa"/>
+              <w:right w:w="108" w:type="dxa"/>
+            </w:tcMar>
+            <w:vAlign w:val="center"/>
+          </w:tcPr>
+          <w:p>
+            <w:pPr>
+              <w:spacing w:line="240" w:lineRule="auto"/>
+              <w:ind w:firstLine="0"/>
+              <w:jc w:val="center"/>
+              <w:rPr>
+                <w:color w:val="000000"/>
+                <w:sz w:val="24"/>
+              </w:rPr>
+            </w:pPr>
+            <w:r>
+              <w:rPr>
+                <w:color w:val="000000"/>
                 <w:sz w:val="24"/>
               </w:rPr>
               <w:t>+</w:t>
@@ -4167,35 +4394,6 @@
         </w:tc>
         <w:tc>
           <w:tcPr>
-            <w:tcW w:w="885" w:type="dxa"/>
-            <w:tcBorders>
-              <w:top w:val="single" w:sz="4" w:space="0" w:color="000000"/>
-              <w:left w:val="single" w:sz="4" w:space="0" w:color="000000"/>
-              <w:bottom w:val="single" w:sz="4" w:space="0" w:color="000000"/>
-              <w:right w:val="single" w:sz="4" w:space="0" w:color="000000"/>
-            </w:tcBorders>
-            <w:tcMar>
-              <w:top w:w="0" w:type="dxa"/>
-              <w:left w:w="108" w:type="dxa"/>
-              <w:bottom w:w="0" w:type="dxa"/>
-              <w:right w:w="108" w:type="dxa"/>
-            </w:tcMar>
-            <w:vAlign w:val="center"/>
-          </w:tcPr>
-          <w:p>
-            <w:pPr>
-              <w:spacing w:line="240" w:lineRule="auto"/>
-              <w:ind w:firstLine="0"/>
-              <w:jc w:val="center"/>
-              <w:rPr>
-                <w:color w:val="000000"/>
-                <w:sz w:val="24"/>
-              </w:rPr>
-            </w:pPr>
-          </w:p>
-        </w:tc>
-        <w:tc>
-          <w:tcPr>
             <w:tcW w:w="1211" w:type="dxa"/>
             <w:tcBorders>
               <w:top w:val="single" w:sz="4" w:space="0" w:color="000000"/>
@@ -4285,18 +4483,242 @@
                 <w:sz w:val="24"/>
               </w:rPr>
             </w:pPr>
-            <w:r>
-              <w:rPr>
-                <w:sz w:val="24"/>
-              </w:rPr>
-              <w:t>Неотрицательное значение</w:t>
-            </w:r>
           </w:p>
         </w:tc>
       </w:tr>
       <w:tr>
         <w:tc>
           <w:tcPr>
+            <w:tcW w:w="1980" w:type="dxa"/>
+            <w:tcBorders>
+              <w:top w:val="single" w:sz="4" w:space="0" w:color="000000"/>
+              <w:left w:val="single" w:sz="4" w:space="0" w:color="000000"/>
+              <w:bottom w:val="single" w:sz="4" w:space="0" w:color="000000"/>
+              <w:right w:val="single" w:sz="4" w:space="0" w:color="000000"/>
+            </w:tcBorders>
+            <w:tcMar>
+              <w:top w:w="0" w:type="dxa"/>
+              <w:left w:w="108" w:type="dxa"/>
+              <w:bottom w:w="0" w:type="dxa"/>
+              <w:right w:w="108" w:type="dxa"/>
+            </w:tcMar>
+            <w:vAlign w:val="center"/>
+          </w:tcPr>
+          <w:p>
+            <w:pPr>
+              <w:spacing w:line="240" w:lineRule="auto"/>
+              <w:ind w:firstLine="0"/>
+              <w:jc w:val="center"/>
+              <w:rPr>
+                <w:color w:val="000000"/>
+                <w:sz w:val="24"/>
+              </w:rPr>
+            </w:pPr>
+            <w:r>
+              <w:rPr>
+                <w:color w:val="000000"/>
+                <w:sz w:val="24"/>
+              </w:rPr>
+              <w:t>Количество</w:t>
+            </w:r>
+          </w:p>
+        </w:tc>
+        <w:tc>
+          <w:tcPr>
+            <w:tcW w:w="1844" w:type="dxa"/>
+            <w:tcBorders>
+              <w:top w:val="single" w:sz="4" w:space="0" w:color="000000"/>
+              <w:left w:val="single" w:sz="4" w:space="0" w:color="000000"/>
+              <w:bottom w:val="single" w:sz="4" w:space="0" w:color="000000"/>
+              <w:right w:val="single" w:sz="4" w:space="0" w:color="000000"/>
+            </w:tcBorders>
+            <w:tcMar>
+              <w:top w:w="0" w:type="dxa"/>
+              <w:left w:w="108" w:type="dxa"/>
+              <w:bottom w:w="0" w:type="dxa"/>
+              <w:right w:w="108" w:type="dxa"/>
+            </w:tcMar>
+            <w:vAlign w:val="center"/>
+          </w:tcPr>
+          <w:p>
+            <w:pPr>
+              <w:spacing w:line="240" w:lineRule="auto"/>
+              <w:ind w:firstLine="0"/>
+              <w:jc w:val="center"/>
+              <w:rPr>
+                <w:sz w:val="24"/>
+                <w:lang w:val="en-US"/>
+              </w:rPr>
+            </w:pPr>
+            <w:r>
+              <w:rPr>
+                <w:color w:val="000000"/>
+                <w:sz w:val="24"/>
+                <w:lang w:val="en-US"/>
+              </w:rPr>
+              <w:t>INTEGER</w:t>
+            </w:r>
+          </w:p>
+        </w:tc>
+        <w:tc>
+          <w:tcPr>
+            <w:tcW w:w="1279" w:type="dxa"/>
+            <w:tcBorders>
+              <w:top w:val="single" w:sz="4" w:space="0" w:color="000000"/>
+              <w:left w:val="single" w:sz="4" w:space="0" w:color="000000"/>
+              <w:bottom w:val="single" w:sz="4" w:space="0" w:color="000000"/>
+              <w:right w:val="single" w:sz="4" w:space="0" w:color="000000"/>
+            </w:tcBorders>
+            <w:tcMar>
+              <w:top w:w="0" w:type="dxa"/>
+              <w:left w:w="108" w:type="dxa"/>
+              <w:bottom w:w="0" w:type="dxa"/>
+              <w:right w:w="108" w:type="dxa"/>
+            </w:tcMar>
+            <w:vAlign w:val="center"/>
+          </w:tcPr>
+          <w:p>
+            <w:pPr>
+              <w:spacing w:line="240" w:lineRule="auto"/>
+              <w:ind w:firstLine="0"/>
+              <w:jc w:val="center"/>
+              <w:rPr>
+                <w:sz w:val="24"/>
+              </w:rPr>
+            </w:pPr>
+          </w:p>
+        </w:tc>
+        <w:tc>
+          <w:tcPr>
+            <w:tcW w:w="885" w:type="dxa"/>
+            <w:tcBorders>
+              <w:top w:val="single" w:sz="4" w:space="0" w:color="000000"/>
+              <w:left w:val="single" w:sz="4" w:space="0" w:color="000000"/>
+              <w:bottom w:val="single" w:sz="4" w:space="0" w:color="000000"/>
+              <w:right w:val="single" w:sz="4" w:space="0" w:color="000000"/>
+            </w:tcBorders>
+            <w:tcMar>
+              <w:top w:w="0" w:type="dxa"/>
+              <w:left w:w="108" w:type="dxa"/>
+              <w:bottom w:w="0" w:type="dxa"/>
+              <w:right w:w="108" w:type="dxa"/>
+            </w:tcMar>
+            <w:vAlign w:val="center"/>
+          </w:tcPr>
+          <w:p>
+            <w:pPr>
+              <w:spacing w:line="240" w:lineRule="auto"/>
+              <w:ind w:firstLine="0"/>
+              <w:jc w:val="center"/>
+              <w:rPr>
+                <w:color w:val="000000"/>
+                <w:sz w:val="24"/>
+              </w:rPr>
+            </w:pPr>
+          </w:p>
+        </w:tc>
+        <w:tc>
+          <w:tcPr>
+            <w:tcW w:w="1211" w:type="dxa"/>
+            <w:tcBorders>
+              <w:top w:val="single" w:sz="4" w:space="0" w:color="000000"/>
+              <w:left w:val="single" w:sz="4" w:space="0" w:color="000000"/>
+              <w:bottom w:val="single" w:sz="4" w:space="0" w:color="000000"/>
+              <w:right w:val="single" w:sz="4" w:space="0" w:color="000000"/>
+            </w:tcBorders>
+            <w:tcMar>
+              <w:top w:w="0" w:type="dxa"/>
+              <w:left w:w="108" w:type="dxa"/>
+              <w:bottom w:w="0" w:type="dxa"/>
+              <w:right w:w="108" w:type="dxa"/>
+            </w:tcMar>
+            <w:vAlign w:val="center"/>
+          </w:tcPr>
+          <w:p>
+            <w:pPr>
+              <w:spacing w:line="240" w:lineRule="auto"/>
+              <w:ind w:firstLine="0"/>
+              <w:jc w:val="center"/>
+              <w:rPr>
+                <w:sz w:val="24"/>
+              </w:rPr>
+            </w:pPr>
+          </w:p>
+        </w:tc>
+        <w:tc>
+          <w:tcPr>
+            <w:tcW w:w="1401" w:type="dxa"/>
+            <w:tcBorders>
+              <w:top w:val="single" w:sz="4" w:space="0" w:color="000000"/>
+              <w:left w:val="single" w:sz="4" w:space="0" w:color="000000"/>
+              <w:bottom w:val="single" w:sz="4" w:space="0" w:color="000000"/>
+              <w:right w:val="single" w:sz="4" w:space="0" w:color="000000"/>
+            </w:tcBorders>
+            <w:tcMar>
+              <w:top w:w="0" w:type="dxa"/>
+              <w:left w:w="108" w:type="dxa"/>
+              <w:bottom w:w="0" w:type="dxa"/>
+              <w:right w:w="108" w:type="dxa"/>
+            </w:tcMar>
+            <w:vAlign w:val="center"/>
+          </w:tcPr>
+          <w:p>
+            <w:pPr>
+              <w:spacing w:line="240" w:lineRule="auto"/>
+              <w:ind w:firstLine="0"/>
+              <w:jc w:val="center"/>
+              <w:rPr>
+                <w:color w:val="000000"/>
+                <w:sz w:val="24"/>
+              </w:rPr>
+            </w:pPr>
+            <w:r>
+              <w:rPr>
+                <w:color w:val="000000"/>
+                <w:sz w:val="24"/>
+              </w:rPr>
+              <w:t>+</w:t>
+            </w:r>
+          </w:p>
+        </w:tc>
+        <w:tc>
+          <w:tcPr>
+            <w:tcW w:w="1856" w:type="dxa"/>
+            <w:tcBorders>
+              <w:top w:val="single" w:sz="4" w:space="0" w:color="000000"/>
+              <w:left w:val="single" w:sz="4" w:space="0" w:color="000000"/>
+              <w:bottom w:val="single" w:sz="4" w:space="0" w:color="000000"/>
+              <w:right w:val="single" w:sz="4" w:space="0" w:color="000000"/>
+            </w:tcBorders>
+            <w:tcMar>
+              <w:top w:w="0" w:type="dxa"/>
+              <w:left w:w="108" w:type="dxa"/>
+              <w:bottom w:w="0" w:type="dxa"/>
+              <w:right w:w="108" w:type="dxa"/>
+            </w:tcMar>
+            <w:vAlign w:val="center"/>
+          </w:tcPr>
+          <w:p>
+            <w:pPr>
+              <w:spacing w:line="240" w:lineRule="auto"/>
+              <w:ind w:firstLine="0"/>
+              <w:jc w:val="center"/>
+              <w:rPr>
+                <w:sz w:val="24"/>
+              </w:rPr>
+            </w:pPr>
+            <w:r>
+              <w:rPr>
+                <w:sz w:val="24"/>
+              </w:rPr>
+              <w:t>Неотрицательное значение</w:t>
+            </w:r>
+          </w:p>
+        </w:tc>
+      </w:tr>
+      <w:tr>
+        <w:tc>
+          <w:tcPr>
             <w:tcW w:w="10456" w:type="dxa"/>
             <w:gridSpan w:val="7"/>
             <w:tcBorders>
@@ -4339,7 +4761,6 @@
                 <w:color w:val="000000"/>
                 <w:sz w:val="24"/>
               </w:rPr>
-              <w:lastRenderedPageBreak/>
               <w:t>Вид ремонта</w:t>
             </w:r>
           </w:p>
@@ -4389,7 +4810,6 @@
                 <w:color w:val="000000"/>
                 <w:sz w:val="24"/>
               </w:rPr>
-              <w:lastRenderedPageBreak/>
               <w:t>Название ремонта</w:t>
             </w:r>
           </w:p>
@@ -4622,17 +5042,18 @@
             <w:pPr>
               <w:spacing w:line="240" w:lineRule="auto"/>
               <w:ind w:firstLine="0"/>
-              <w:rPr>
-                <w:color w:val="000000"/>
-                <w:sz w:val="24"/>
-              </w:rPr>
-            </w:pPr>
-            <w:r>
-              <w:rPr>
-                <w:color w:val="000000"/>
-                <w:sz w:val="24"/>
-              </w:rPr>
-              <w:t xml:space="preserve"> Номер заказа</w:t>
+              <w:jc w:val="center"/>
+              <w:rPr>
+                <w:color w:val="000000"/>
+                <w:sz w:val="24"/>
+              </w:rPr>
+            </w:pPr>
+            <w:r>
+              <w:rPr>
+                <w:color w:val="000000"/>
+                <w:sz w:val="24"/>
+              </w:rPr>
+              <w:t>Стоимость ремонта</w:t>
             </w:r>
           </w:p>
         </w:tc>
@@ -4660,15 +5081,14 @@
               <w:jc w:val="center"/>
               <w:rPr>
                 <w:sz w:val="24"/>
+              </w:rPr>
+            </w:pPr>
+            <w:r>
+              <w:rPr>
+                <w:sz w:val="24"/>
                 <w:lang w:val="en-US"/>
               </w:rPr>
-            </w:pPr>
-            <w:r>
-              <w:rPr>
-                <w:color w:val="000000"/>
-                <w:sz w:val="24"/>
-              </w:rPr>
-              <w:t>INTEGER</w:t>
+              <w:t>VARCHAR(20)</w:t>
             </w:r>
           </w:p>
         </w:tc>
@@ -4726,6 +5146,64 @@
               <w:rPr>
                 <w:color w:val="000000"/>
                 <w:sz w:val="24"/>
+                <w:lang w:val="en-US"/>
+              </w:rPr>
+            </w:pPr>
+          </w:p>
+        </w:tc>
+        <w:tc>
+          <w:tcPr>
+            <w:tcW w:w="1211" w:type="dxa"/>
+            <w:tcBorders>
+              <w:top w:val="single" w:sz="4" w:space="0" w:color="000000"/>
+              <w:left w:val="single" w:sz="4" w:space="0" w:color="000000"/>
+              <w:bottom w:val="single" w:sz="4" w:space="0" w:color="000000"/>
+              <w:right w:val="single" w:sz="4" w:space="0" w:color="000000"/>
+            </w:tcBorders>
+            <w:tcMar>
+              <w:top w:w="0" w:type="dxa"/>
+              <w:left w:w="108" w:type="dxa"/>
+              <w:bottom w:w="0" w:type="dxa"/>
+              <w:right w:w="108" w:type="dxa"/>
+            </w:tcMar>
+            <w:vAlign w:val="center"/>
+          </w:tcPr>
+          <w:p>
+            <w:pPr>
+              <w:spacing w:line="240" w:lineRule="auto"/>
+              <w:ind w:firstLine="0"/>
+              <w:jc w:val="center"/>
+              <w:rPr>
+                <w:sz w:val="24"/>
+              </w:rPr>
+            </w:pPr>
+          </w:p>
+        </w:tc>
+        <w:tc>
+          <w:tcPr>
+            <w:tcW w:w="1401" w:type="dxa"/>
+            <w:tcBorders>
+              <w:top w:val="single" w:sz="4" w:space="0" w:color="000000"/>
+              <w:left w:val="single" w:sz="4" w:space="0" w:color="000000"/>
+              <w:bottom w:val="single" w:sz="4" w:space="0" w:color="000000"/>
+              <w:right w:val="single" w:sz="4" w:space="0" w:color="000000"/>
+            </w:tcBorders>
+            <w:tcMar>
+              <w:top w:w="0" w:type="dxa"/>
+              <w:left w:w="108" w:type="dxa"/>
+              <w:bottom w:w="0" w:type="dxa"/>
+              <w:right w:w="108" w:type="dxa"/>
+            </w:tcMar>
+            <w:vAlign w:val="center"/>
+          </w:tcPr>
+          <w:p>
+            <w:pPr>
+              <w:spacing w:line="240" w:lineRule="auto"/>
+              <w:ind w:firstLine="0"/>
+              <w:jc w:val="center"/>
+              <w:rPr>
+                <w:color w:val="000000"/>
+                <w:sz w:val="24"/>
               </w:rPr>
             </w:pPr>
             <w:r>
@@ -4739,70 +5217,6 @@
         </w:tc>
         <w:tc>
           <w:tcPr>
-            <w:tcW w:w="1211" w:type="dxa"/>
-            <w:tcBorders>
-              <w:top w:val="single" w:sz="4" w:space="0" w:color="000000"/>
-              <w:left w:val="single" w:sz="4" w:space="0" w:color="000000"/>
-              <w:bottom w:val="single" w:sz="4" w:space="0" w:color="000000"/>
-              <w:right w:val="single" w:sz="4" w:space="0" w:color="000000"/>
-            </w:tcBorders>
-            <w:tcMar>
-              <w:top w:w="0" w:type="dxa"/>
-              <w:left w:w="108" w:type="dxa"/>
-              <w:bottom w:w="0" w:type="dxa"/>
-              <w:right w:w="108" w:type="dxa"/>
-            </w:tcMar>
-            <w:vAlign w:val="center"/>
-          </w:tcPr>
-          <w:p>
-            <w:pPr>
-              <w:spacing w:line="240" w:lineRule="auto"/>
-              <w:ind w:firstLine="0"/>
-              <w:jc w:val="center"/>
-              <w:rPr>
-                <w:sz w:val="24"/>
-              </w:rPr>
-            </w:pPr>
-          </w:p>
-        </w:tc>
-        <w:tc>
-          <w:tcPr>
-            <w:tcW w:w="1401" w:type="dxa"/>
-            <w:tcBorders>
-              <w:top w:val="single" w:sz="4" w:space="0" w:color="000000"/>
-              <w:left w:val="single" w:sz="4" w:space="0" w:color="000000"/>
-              <w:bottom w:val="single" w:sz="4" w:space="0" w:color="000000"/>
-              <w:right w:val="single" w:sz="4" w:space="0" w:color="000000"/>
-            </w:tcBorders>
-            <w:tcMar>
-              <w:top w:w="0" w:type="dxa"/>
-              <w:left w:w="108" w:type="dxa"/>
-              <w:bottom w:w="0" w:type="dxa"/>
-              <w:right w:w="108" w:type="dxa"/>
-            </w:tcMar>
-            <w:vAlign w:val="center"/>
-          </w:tcPr>
-          <w:p>
-            <w:pPr>
-              <w:spacing w:line="240" w:lineRule="auto"/>
-              <w:ind w:firstLine="0"/>
-              <w:jc w:val="center"/>
-              <w:rPr>
-                <w:color w:val="000000"/>
-                <w:sz w:val="24"/>
-              </w:rPr>
-            </w:pPr>
-            <w:r>
-              <w:rPr>
-                <w:color w:val="000000"/>
-                <w:sz w:val="24"/>
-              </w:rPr>
-              <w:t>+</w:t>
-            </w:r>
-          </w:p>
-        </w:tc>
-        <w:tc>
-          <w:tcPr>
             <w:tcW w:w="1856" w:type="dxa"/>
             <w:tcBorders>
               <w:top w:val="single" w:sz="4" w:space="0" w:color="000000"/>
@@ -4828,246 +5242,69 @@
                 <w:sz w:val="24"/>
               </w:rPr>
             </w:pPr>
+            <w:r>
+              <w:rPr>
+                <w:color w:val="000000"/>
+                <w:sz w:val="24"/>
+              </w:rPr>
+              <w:t>Неотрицательное значение</w:t>
+            </w:r>
           </w:p>
         </w:tc>
       </w:tr>
       <w:tr>
         <w:tc>
           <w:tcPr>
-            <w:tcW w:w="1980" w:type="dxa"/>
-            <w:tcBorders>
-              <w:top w:val="single" w:sz="4" w:space="0" w:color="000000"/>
-              <w:left w:val="single" w:sz="4" w:space="0" w:color="000000"/>
-              <w:bottom w:val="single" w:sz="4" w:space="0" w:color="000000"/>
-              <w:right w:val="single" w:sz="4" w:space="0" w:color="000000"/>
-            </w:tcBorders>
-            <w:tcMar>
-              <w:top w:w="0" w:type="dxa"/>
-              <w:left w:w="108" w:type="dxa"/>
-              <w:bottom w:w="0" w:type="dxa"/>
-              <w:right w:w="108" w:type="dxa"/>
-            </w:tcMar>
-            <w:vAlign w:val="center"/>
-          </w:tcPr>
-          <w:p>
-            <w:pPr>
-              <w:spacing w:line="240" w:lineRule="auto"/>
-              <w:ind w:firstLine="0"/>
-              <w:jc w:val="center"/>
-              <w:rPr>
-                <w:color w:val="000000"/>
-                <w:sz w:val="24"/>
-              </w:rPr>
-            </w:pPr>
-            <w:r>
-              <w:rPr>
-                <w:color w:val="000000"/>
-                <w:sz w:val="24"/>
-              </w:rPr>
-              <w:t>ФИО заказчика</w:t>
-            </w:r>
-          </w:p>
-        </w:tc>
-        <w:tc>
-          <w:tcPr>
-            <w:tcW w:w="1844" w:type="dxa"/>
-            <w:tcBorders>
-              <w:top w:val="single" w:sz="4" w:space="0" w:color="000000"/>
-              <w:left w:val="single" w:sz="4" w:space="0" w:color="000000"/>
-              <w:bottom w:val="single" w:sz="4" w:space="0" w:color="000000"/>
-              <w:right w:val="single" w:sz="4" w:space="0" w:color="000000"/>
-            </w:tcBorders>
-            <w:tcMar>
-              <w:top w:w="0" w:type="dxa"/>
-              <w:left w:w="108" w:type="dxa"/>
-              <w:bottom w:w="0" w:type="dxa"/>
-              <w:right w:w="108" w:type="dxa"/>
-            </w:tcMar>
-            <w:vAlign w:val="center"/>
-          </w:tcPr>
-          <w:p>
-            <w:pPr>
-              <w:spacing w:line="240" w:lineRule="auto"/>
-              <w:ind w:firstLine="0"/>
-              <w:jc w:val="center"/>
-              <w:rPr>
-                <w:sz w:val="24"/>
-                <w:lang w:val="en-US"/>
-              </w:rPr>
-            </w:pPr>
-            <w:r>
-              <w:rPr>
-                <w:sz w:val="24"/>
-                <w:lang w:val="en-US"/>
-              </w:rPr>
-              <w:t>VARCHAR(</w:t>
-            </w:r>
-            <w:r>
-              <w:rPr>
-                <w:sz w:val="24"/>
-              </w:rPr>
-              <w:t>7</w:t>
-            </w:r>
-            <w:r>
-              <w:rPr>
-                <w:sz w:val="24"/>
-                <w:lang w:val="en-US"/>
-              </w:rPr>
-              <w:t>0)</w:t>
-            </w:r>
-          </w:p>
-        </w:tc>
-        <w:tc>
-          <w:tcPr>
-            <w:tcW w:w="1279" w:type="dxa"/>
-            <w:tcBorders>
-              <w:top w:val="single" w:sz="4" w:space="0" w:color="000000"/>
-              <w:left w:val="single" w:sz="4" w:space="0" w:color="000000"/>
-              <w:bottom w:val="single" w:sz="4" w:space="0" w:color="000000"/>
-              <w:right w:val="single" w:sz="4" w:space="0" w:color="000000"/>
-            </w:tcBorders>
-            <w:tcMar>
-              <w:top w:w="0" w:type="dxa"/>
-              <w:left w:w="108" w:type="dxa"/>
-              <w:bottom w:w="0" w:type="dxa"/>
-              <w:right w:w="108" w:type="dxa"/>
-            </w:tcMar>
-            <w:vAlign w:val="center"/>
-          </w:tcPr>
-          <w:p>
-            <w:pPr>
-              <w:spacing w:line="240" w:lineRule="auto"/>
-              <w:ind w:firstLine="0"/>
-              <w:jc w:val="center"/>
-              <w:rPr>
-                <w:sz w:val="24"/>
-                <w:lang w:val="en-US"/>
-              </w:rPr>
-            </w:pPr>
-          </w:p>
-        </w:tc>
-        <w:tc>
-          <w:tcPr>
-            <w:tcW w:w="885" w:type="dxa"/>
-            <w:tcBorders>
-              <w:top w:val="single" w:sz="4" w:space="0" w:color="000000"/>
-              <w:left w:val="single" w:sz="4" w:space="0" w:color="000000"/>
-              <w:bottom w:val="single" w:sz="4" w:space="0" w:color="000000"/>
-              <w:right w:val="single" w:sz="4" w:space="0" w:color="000000"/>
-            </w:tcBorders>
-            <w:tcMar>
-              <w:top w:w="0" w:type="dxa"/>
-              <w:left w:w="108" w:type="dxa"/>
-              <w:bottom w:w="0" w:type="dxa"/>
-              <w:right w:w="108" w:type="dxa"/>
-            </w:tcMar>
-            <w:vAlign w:val="center"/>
-          </w:tcPr>
-          <w:p>
-            <w:pPr>
-              <w:spacing w:line="240" w:lineRule="auto"/>
-              <w:ind w:firstLine="0"/>
-              <w:jc w:val="center"/>
-              <w:rPr>
-                <w:color w:val="000000"/>
-                <w:sz w:val="24"/>
-              </w:rPr>
-            </w:pPr>
-            <w:r>
-              <w:rPr>
-                <w:color w:val="000000"/>
-                <w:sz w:val="24"/>
-              </w:rPr>
-              <w:t>+</w:t>
-            </w:r>
-          </w:p>
-        </w:tc>
-        <w:tc>
-          <w:tcPr>
-            <w:tcW w:w="1211" w:type="dxa"/>
-            <w:tcBorders>
-              <w:top w:val="single" w:sz="4" w:space="0" w:color="000000"/>
-              <w:left w:val="single" w:sz="4" w:space="0" w:color="000000"/>
-              <w:bottom w:val="single" w:sz="4" w:space="0" w:color="000000"/>
-              <w:right w:val="single" w:sz="4" w:space="0" w:color="000000"/>
-            </w:tcBorders>
-            <w:tcMar>
-              <w:top w:w="0" w:type="dxa"/>
-              <w:left w:w="108" w:type="dxa"/>
-              <w:bottom w:w="0" w:type="dxa"/>
-              <w:right w:w="108" w:type="dxa"/>
-            </w:tcMar>
-            <w:vAlign w:val="center"/>
-          </w:tcPr>
-          <w:p>
-            <w:pPr>
-              <w:spacing w:line="240" w:lineRule="auto"/>
-              <w:ind w:firstLine="0"/>
-              <w:jc w:val="center"/>
-              <w:rPr>
-                <w:sz w:val="24"/>
-              </w:rPr>
-            </w:pPr>
-          </w:p>
-        </w:tc>
-        <w:tc>
-          <w:tcPr>
-            <w:tcW w:w="1401" w:type="dxa"/>
-            <w:tcBorders>
-              <w:top w:val="single" w:sz="4" w:space="0" w:color="000000"/>
-              <w:left w:val="single" w:sz="4" w:space="0" w:color="000000"/>
-              <w:bottom w:val="single" w:sz="4" w:space="0" w:color="000000"/>
-              <w:right w:val="single" w:sz="4" w:space="0" w:color="000000"/>
-            </w:tcBorders>
-            <w:tcMar>
-              <w:top w:w="0" w:type="dxa"/>
-              <w:left w:w="108" w:type="dxa"/>
-              <w:bottom w:w="0" w:type="dxa"/>
-              <w:right w:w="108" w:type="dxa"/>
-            </w:tcMar>
-            <w:vAlign w:val="center"/>
-          </w:tcPr>
-          <w:p>
-            <w:pPr>
-              <w:spacing w:line="240" w:lineRule="auto"/>
-              <w:ind w:firstLine="0"/>
-              <w:jc w:val="center"/>
-              <w:rPr>
-                <w:color w:val="000000"/>
-                <w:sz w:val="24"/>
-              </w:rPr>
-            </w:pPr>
-            <w:r>
-              <w:rPr>
-                <w:color w:val="000000"/>
-                <w:sz w:val="24"/>
-              </w:rPr>
-              <w:t>+</w:t>
-            </w:r>
-          </w:p>
-        </w:tc>
-        <w:tc>
-          <w:tcPr>
-            <w:tcW w:w="1856" w:type="dxa"/>
-            <w:tcBorders>
-              <w:top w:val="single" w:sz="4" w:space="0" w:color="000000"/>
-              <w:left w:val="single" w:sz="4" w:space="0" w:color="000000"/>
-              <w:bottom w:val="single" w:sz="4" w:space="0" w:color="000000"/>
-              <w:right w:val="single" w:sz="4" w:space="0" w:color="000000"/>
-            </w:tcBorders>
-            <w:tcMar>
-              <w:top w:w="0" w:type="dxa"/>
-              <w:left w:w="108" w:type="dxa"/>
-              <w:bottom w:w="0" w:type="dxa"/>
-              <w:right w:w="108" w:type="dxa"/>
-            </w:tcMar>
-            <w:vAlign w:val="center"/>
-          </w:tcPr>
-          <w:p>
-            <w:pPr>
-              <w:spacing w:line="240" w:lineRule="auto"/>
-              <w:ind w:firstLine="0"/>
-              <w:jc w:val="center"/>
+            <w:tcW w:w="10456" w:type="dxa"/>
+            <w:gridSpan w:val="7"/>
+            <w:tcBorders>
+              <w:top w:val="single" w:sz="4" w:space="0" w:color="000000"/>
+              <w:left w:val="single" w:sz="4" w:space="0" w:color="000000"/>
+              <w:bottom w:val="single" w:sz="4" w:space="0" w:color="000000"/>
+              <w:right w:val="single" w:sz="4" w:space="0" w:color="000000"/>
+            </w:tcBorders>
+            <w:tcMar>
+              <w:top w:w="0" w:type="dxa"/>
+              <w:left w:w="108" w:type="dxa"/>
+              <w:bottom w:w="0" w:type="dxa"/>
+              <w:right w:w="108" w:type="dxa"/>
+            </w:tcMar>
+            <w:vAlign w:val="center"/>
+          </w:tcPr>
+          <w:p>
+            <w:pPr>
+              <w:spacing w:line="240" w:lineRule="auto"/>
+              <w:ind w:firstLine="0"/>
+              <w:jc w:val="left"/>
+              <w:rPr>
+                <w:color w:val="000000"/>
+                <w:sz w:val="24"/>
+              </w:rPr>
+            </w:pPr>
+          </w:p>
+          <w:p>
+            <w:pPr>
+              <w:spacing w:line="240" w:lineRule="auto"/>
+              <w:ind w:firstLine="0"/>
+              <w:jc w:val="left"/>
+              <w:rPr>
+                <w:color w:val="000000"/>
+                <w:sz w:val="24"/>
+              </w:rPr>
+            </w:pPr>
+            <w:r>
+              <w:rPr>
+                <w:color w:val="000000"/>
+                <w:sz w:val="24"/>
+              </w:rPr>
+              <w:t>Мастер</w:t>
+            </w:r>
+          </w:p>
+          <w:p>
+            <w:pPr>
+              <w:spacing w:line="240" w:lineRule="auto"/>
+              <w:ind w:firstLine="0"/>
+              <w:jc w:val="left"/>
               <w:rPr>
                 <w:color w:val="000000"/>
                 <w:sz w:val="24"/>
@@ -5109,7 +5346,7 @@
                 <w:color w:val="000000"/>
                 <w:sz w:val="24"/>
               </w:rPr>
-              <w:t>Количество заказов</w:t>
+              <w:t>Табельный номер</w:t>
             </w:r>
           </w:p>
         </w:tc>
@@ -5145,7 +5382,7 @@
                 <w:sz w:val="24"/>
                 <w:lang w:val="en-US"/>
               </w:rPr>
-              <w:t>INTEGER</w:t>
+              <w:t>VARCHAR(20)</w:t>
             </w:r>
           </w:p>
         </w:tc>
@@ -5173,47 +5410,44 @@
               <w:jc w:val="center"/>
               <w:rPr>
                 <w:sz w:val="24"/>
+              </w:rPr>
+            </w:pPr>
+            <w:r>
+              <w:rPr>
+                <w:sz w:val="24"/>
+              </w:rPr>
+              <w:t>+</w:t>
+            </w:r>
+          </w:p>
+        </w:tc>
+        <w:tc>
+          <w:tcPr>
+            <w:tcW w:w="885" w:type="dxa"/>
+            <w:tcBorders>
+              <w:top w:val="single" w:sz="4" w:space="0" w:color="000000"/>
+              <w:left w:val="single" w:sz="4" w:space="0" w:color="000000"/>
+              <w:bottom w:val="single" w:sz="4" w:space="0" w:color="000000"/>
+              <w:right w:val="single" w:sz="4" w:space="0" w:color="000000"/>
+            </w:tcBorders>
+            <w:tcMar>
+              <w:top w:w="0" w:type="dxa"/>
+              <w:left w:w="108" w:type="dxa"/>
+              <w:bottom w:w="0" w:type="dxa"/>
+              <w:right w:w="108" w:type="dxa"/>
+            </w:tcMar>
+            <w:vAlign w:val="center"/>
+          </w:tcPr>
+          <w:p>
+            <w:pPr>
+              <w:spacing w:line="240" w:lineRule="auto"/>
+              <w:ind w:firstLine="0"/>
+              <w:jc w:val="center"/>
+              <w:rPr>
+                <w:color w:val="000000"/>
+                <w:sz w:val="24"/>
                 <w:lang w:val="en-US"/>
               </w:rPr>
             </w:pPr>
-          </w:p>
-        </w:tc>
-        <w:tc>
-          <w:tcPr>
-            <w:tcW w:w="885" w:type="dxa"/>
-            <w:tcBorders>
-              <w:top w:val="single" w:sz="4" w:space="0" w:color="000000"/>
-              <w:left w:val="single" w:sz="4" w:space="0" w:color="000000"/>
-              <w:bottom w:val="single" w:sz="4" w:space="0" w:color="000000"/>
-              <w:right w:val="single" w:sz="4" w:space="0" w:color="000000"/>
-            </w:tcBorders>
-            <w:tcMar>
-              <w:top w:w="0" w:type="dxa"/>
-              <w:left w:w="108" w:type="dxa"/>
-              <w:bottom w:w="0" w:type="dxa"/>
-              <w:right w:w="108" w:type="dxa"/>
-            </w:tcMar>
-            <w:vAlign w:val="center"/>
-          </w:tcPr>
-          <w:p>
-            <w:pPr>
-              <w:spacing w:line="240" w:lineRule="auto"/>
-              <w:ind w:firstLine="0"/>
-              <w:jc w:val="center"/>
-              <w:rPr>
-                <w:color w:val="000000"/>
-                <w:sz w:val="24"/>
-                <w:lang w:val="en-US"/>
-              </w:rPr>
-            </w:pPr>
-            <w:r>
-              <w:rPr>
-                <w:color w:val="000000"/>
-                <w:sz w:val="24"/>
-                <w:lang w:val="en-US"/>
-              </w:rPr>
-              <w:t>+</w:t>
-            </w:r>
           </w:p>
         </w:tc>
         <w:tc>
@@ -5350,7 +5584,7 @@
                 <w:color w:val="000000"/>
                 <w:sz w:val="24"/>
               </w:rPr>
-              <w:t>Стоимость ремонта</w:t>
+              <w:t>ФИО</w:t>
             </w:r>
           </w:p>
         </w:tc>
@@ -5377,6 +5611,7 @@
               <w:ind w:firstLine="0"/>
               <w:jc w:val="center"/>
               <w:rPr>
+                <w:color w:val="000000"/>
                 <w:sz w:val="24"/>
               </w:rPr>
             </w:pPr>
@@ -5385,7 +5620,20 @@
                 <w:sz w:val="24"/>
                 <w:lang w:val="en-US"/>
               </w:rPr>
-              <w:t>VARCHAR(20)</w:t>
+              <w:t>VARCHAR(</w:t>
+            </w:r>
+            <w:r>
+              <w:rPr>
+                <w:sz w:val="24"/>
+              </w:rPr>
+              <w:t>7</w:t>
+            </w:r>
+            <w:r>
+              <w:rPr>
+                <w:sz w:val="24"/>
+                <w:lang w:val="en-US"/>
+              </w:rPr>
+              <w:t>0)</w:t>
             </w:r>
           </w:p>
         </w:tc>
@@ -5443,7 +5691,6 @@
               <w:rPr>
                 <w:color w:val="000000"/>
                 <w:sz w:val="24"/>
-                <w:lang w:val="en-US"/>
               </w:rPr>
             </w:pPr>
           </w:p>
@@ -5539,19 +5786,468 @@
                 <w:sz w:val="24"/>
               </w:rPr>
             </w:pPr>
-            <w:r>
-              <w:rPr>
-                <w:color w:val="000000"/>
-                <w:sz w:val="24"/>
-              </w:rPr>
-              <w:t>Неотрицательное значение</w:t>
-            </w:r>
           </w:p>
         </w:tc>
       </w:tr>
       <w:tr>
         <w:tc>
           <w:tcPr>
+            <w:tcW w:w="1980" w:type="dxa"/>
+            <w:tcBorders>
+              <w:top w:val="single" w:sz="4" w:space="0" w:color="000000"/>
+              <w:left w:val="single" w:sz="4" w:space="0" w:color="000000"/>
+              <w:bottom w:val="single" w:sz="4" w:space="0" w:color="000000"/>
+              <w:right w:val="single" w:sz="4" w:space="0" w:color="000000"/>
+            </w:tcBorders>
+            <w:tcMar>
+              <w:top w:w="0" w:type="dxa"/>
+              <w:left w:w="108" w:type="dxa"/>
+              <w:bottom w:w="0" w:type="dxa"/>
+              <w:right w:w="108" w:type="dxa"/>
+            </w:tcMar>
+            <w:vAlign w:val="center"/>
+          </w:tcPr>
+          <w:p>
+            <w:pPr>
+              <w:spacing w:line="240" w:lineRule="auto"/>
+              <w:ind w:firstLine="0"/>
+              <w:jc w:val="center"/>
+              <w:rPr>
+                <w:color w:val="000000"/>
+                <w:sz w:val="24"/>
+              </w:rPr>
+            </w:pPr>
+            <w:r>
+              <w:rPr>
+                <w:color w:val="000000"/>
+                <w:sz w:val="24"/>
+              </w:rPr>
+              <w:t>Разряд</w:t>
+            </w:r>
+          </w:p>
+        </w:tc>
+        <w:tc>
+          <w:tcPr>
+            <w:tcW w:w="1844" w:type="dxa"/>
+            <w:tcBorders>
+              <w:top w:val="single" w:sz="4" w:space="0" w:color="000000"/>
+              <w:left w:val="single" w:sz="4" w:space="0" w:color="000000"/>
+              <w:bottom w:val="single" w:sz="4" w:space="0" w:color="000000"/>
+              <w:right w:val="single" w:sz="4" w:space="0" w:color="000000"/>
+            </w:tcBorders>
+            <w:tcMar>
+              <w:top w:w="0" w:type="dxa"/>
+              <w:left w:w="108" w:type="dxa"/>
+              <w:bottom w:w="0" w:type="dxa"/>
+              <w:right w:w="108" w:type="dxa"/>
+            </w:tcMar>
+            <w:vAlign w:val="center"/>
+          </w:tcPr>
+          <w:p>
+            <w:pPr>
+              <w:spacing w:line="240" w:lineRule="auto"/>
+              <w:ind w:firstLine="0"/>
+              <w:jc w:val="center"/>
+              <w:rPr>
+                <w:sz w:val="24"/>
+                <w:lang w:val="en-US"/>
+              </w:rPr>
+            </w:pPr>
+            <w:r>
+              <w:rPr>
+                <w:sz w:val="24"/>
+                <w:lang w:val="en-US"/>
+              </w:rPr>
+              <w:t>INTEGER</w:t>
+            </w:r>
+          </w:p>
+        </w:tc>
+        <w:tc>
+          <w:tcPr>
+            <w:tcW w:w="1279" w:type="dxa"/>
+            <w:tcBorders>
+              <w:top w:val="single" w:sz="4" w:space="0" w:color="000000"/>
+              <w:left w:val="single" w:sz="4" w:space="0" w:color="000000"/>
+              <w:bottom w:val="single" w:sz="4" w:space="0" w:color="000000"/>
+              <w:right w:val="single" w:sz="4" w:space="0" w:color="000000"/>
+            </w:tcBorders>
+            <w:tcMar>
+              <w:top w:w="0" w:type="dxa"/>
+              <w:left w:w="108" w:type="dxa"/>
+              <w:bottom w:w="0" w:type="dxa"/>
+              <w:right w:w="108" w:type="dxa"/>
+            </w:tcMar>
+            <w:vAlign w:val="center"/>
+          </w:tcPr>
+          <w:p>
+            <w:pPr>
+              <w:spacing w:line="240" w:lineRule="auto"/>
+              <w:ind w:firstLine="0"/>
+              <w:jc w:val="center"/>
+              <w:rPr>
+                <w:sz w:val="24"/>
+                <w:lang w:val="en-US"/>
+              </w:rPr>
+            </w:pPr>
+          </w:p>
+        </w:tc>
+        <w:tc>
+          <w:tcPr>
+            <w:tcW w:w="885" w:type="dxa"/>
+            <w:tcBorders>
+              <w:top w:val="single" w:sz="4" w:space="0" w:color="000000"/>
+              <w:left w:val="single" w:sz="4" w:space="0" w:color="000000"/>
+              <w:bottom w:val="single" w:sz="4" w:space="0" w:color="000000"/>
+              <w:right w:val="single" w:sz="4" w:space="0" w:color="000000"/>
+            </w:tcBorders>
+            <w:tcMar>
+              <w:top w:w="0" w:type="dxa"/>
+              <w:left w:w="108" w:type="dxa"/>
+              <w:bottom w:w="0" w:type="dxa"/>
+              <w:right w:w="108" w:type="dxa"/>
+            </w:tcMar>
+            <w:vAlign w:val="center"/>
+          </w:tcPr>
+          <w:p>
+            <w:pPr>
+              <w:spacing w:line="240" w:lineRule="auto"/>
+              <w:ind w:firstLine="0"/>
+              <w:jc w:val="center"/>
+              <w:rPr>
+                <w:color w:val="000000"/>
+                <w:sz w:val="24"/>
+              </w:rPr>
+            </w:pPr>
+          </w:p>
+        </w:tc>
+        <w:tc>
+          <w:tcPr>
+            <w:tcW w:w="1211" w:type="dxa"/>
+            <w:tcBorders>
+              <w:top w:val="single" w:sz="4" w:space="0" w:color="000000"/>
+              <w:left w:val="single" w:sz="4" w:space="0" w:color="000000"/>
+              <w:bottom w:val="single" w:sz="4" w:space="0" w:color="000000"/>
+              <w:right w:val="single" w:sz="4" w:space="0" w:color="000000"/>
+            </w:tcBorders>
+            <w:tcMar>
+              <w:top w:w="0" w:type="dxa"/>
+              <w:left w:w="108" w:type="dxa"/>
+              <w:bottom w:w="0" w:type="dxa"/>
+              <w:right w:w="108" w:type="dxa"/>
+            </w:tcMar>
+            <w:vAlign w:val="center"/>
+          </w:tcPr>
+          <w:p>
+            <w:pPr>
+              <w:spacing w:line="240" w:lineRule="auto"/>
+              <w:ind w:firstLine="0"/>
+              <w:jc w:val="center"/>
+              <w:rPr>
+                <w:sz w:val="24"/>
+              </w:rPr>
+            </w:pPr>
+          </w:p>
+        </w:tc>
+        <w:tc>
+          <w:tcPr>
+            <w:tcW w:w="1401" w:type="dxa"/>
+            <w:tcBorders>
+              <w:top w:val="single" w:sz="4" w:space="0" w:color="000000"/>
+              <w:left w:val="single" w:sz="4" w:space="0" w:color="000000"/>
+              <w:bottom w:val="single" w:sz="4" w:space="0" w:color="000000"/>
+              <w:right w:val="single" w:sz="4" w:space="0" w:color="000000"/>
+            </w:tcBorders>
+            <w:tcMar>
+              <w:top w:w="0" w:type="dxa"/>
+              <w:left w:w="108" w:type="dxa"/>
+              <w:bottom w:w="0" w:type="dxa"/>
+              <w:right w:w="108" w:type="dxa"/>
+            </w:tcMar>
+            <w:vAlign w:val="center"/>
+          </w:tcPr>
+          <w:p>
+            <w:pPr>
+              <w:spacing w:line="240" w:lineRule="auto"/>
+              <w:ind w:firstLine="0"/>
+              <w:jc w:val="center"/>
+              <w:rPr>
+                <w:color w:val="000000"/>
+                <w:sz w:val="24"/>
+              </w:rPr>
+            </w:pPr>
+          </w:p>
+        </w:tc>
+        <w:tc>
+          <w:tcPr>
+            <w:tcW w:w="1856" w:type="dxa"/>
+            <w:tcBorders>
+              <w:top w:val="single" w:sz="4" w:space="0" w:color="000000"/>
+              <w:left w:val="single" w:sz="4" w:space="0" w:color="000000"/>
+              <w:bottom w:val="single" w:sz="4" w:space="0" w:color="000000"/>
+              <w:right w:val="single" w:sz="4" w:space="0" w:color="000000"/>
+            </w:tcBorders>
+            <w:tcMar>
+              <w:top w:w="0" w:type="dxa"/>
+              <w:left w:w="108" w:type="dxa"/>
+              <w:bottom w:w="0" w:type="dxa"/>
+              <w:right w:w="108" w:type="dxa"/>
+            </w:tcMar>
+            <w:vAlign w:val="center"/>
+          </w:tcPr>
+          <w:p>
+            <w:pPr>
+              <w:spacing w:line="240" w:lineRule="auto"/>
+              <w:ind w:firstLine="0"/>
+              <w:jc w:val="center"/>
+              <w:rPr>
+                <w:color w:val="000000"/>
+                <w:sz w:val="24"/>
+              </w:rPr>
+            </w:pPr>
+            <w:r>
+              <w:rPr>
+                <w:color w:val="000000"/>
+                <w:sz w:val="24"/>
+              </w:rPr>
+              <w:t>От 1 до 7</w:t>
+            </w:r>
+          </w:p>
+        </w:tc>
+      </w:tr>
+      <w:tr>
+        <w:tc>
+          <w:tcPr>
+            <w:tcW w:w="1980" w:type="dxa"/>
+            <w:tcBorders>
+              <w:top w:val="single" w:sz="4" w:space="0" w:color="000000"/>
+              <w:left w:val="single" w:sz="4" w:space="0" w:color="000000"/>
+              <w:bottom w:val="single" w:sz="4" w:space="0" w:color="000000"/>
+              <w:right w:val="single" w:sz="4" w:space="0" w:color="000000"/>
+            </w:tcBorders>
+            <w:tcMar>
+              <w:top w:w="0" w:type="dxa"/>
+              <w:left w:w="108" w:type="dxa"/>
+              <w:bottom w:w="0" w:type="dxa"/>
+              <w:right w:w="108" w:type="dxa"/>
+            </w:tcMar>
+            <w:vAlign w:val="center"/>
+          </w:tcPr>
+          <w:p>
+            <w:pPr>
+              <w:spacing w:line="240" w:lineRule="auto"/>
+              <w:ind w:firstLine="0"/>
+              <w:jc w:val="center"/>
+              <w:rPr>
+                <w:color w:val="000000"/>
+                <w:sz w:val="24"/>
+              </w:rPr>
+            </w:pPr>
+            <w:r>
+              <w:rPr>
+                <w:color w:val="000000"/>
+                <w:sz w:val="24"/>
+              </w:rPr>
+              <w:t>Код мастерской</w:t>
+            </w:r>
+          </w:p>
+        </w:tc>
+        <w:tc>
+          <w:tcPr>
+            <w:tcW w:w="1844" w:type="dxa"/>
+            <w:tcBorders>
+              <w:top w:val="single" w:sz="4" w:space="0" w:color="000000"/>
+              <w:left w:val="single" w:sz="4" w:space="0" w:color="000000"/>
+              <w:bottom w:val="single" w:sz="4" w:space="0" w:color="000000"/>
+              <w:right w:val="single" w:sz="4" w:space="0" w:color="000000"/>
+            </w:tcBorders>
+            <w:tcMar>
+              <w:top w:w="0" w:type="dxa"/>
+              <w:left w:w="108" w:type="dxa"/>
+              <w:bottom w:w="0" w:type="dxa"/>
+              <w:right w:w="108" w:type="dxa"/>
+            </w:tcMar>
+            <w:vAlign w:val="center"/>
+          </w:tcPr>
+          <w:p>
+            <w:pPr>
+              <w:spacing w:line="240" w:lineRule="auto"/>
+              <w:ind w:firstLine="0"/>
+              <w:jc w:val="center"/>
+              <w:rPr>
+                <w:sz w:val="24"/>
+                <w:lang w:val="en-US"/>
+              </w:rPr>
+            </w:pPr>
+            <w:r>
+              <w:rPr>
+                <w:sz w:val="24"/>
+                <w:lang w:val="en-US"/>
+              </w:rPr>
+              <w:t>INTEGER</w:t>
+            </w:r>
+          </w:p>
+        </w:tc>
+        <w:tc>
+          <w:tcPr>
+            <w:tcW w:w="1279" w:type="dxa"/>
+            <w:tcBorders>
+              <w:top w:val="single" w:sz="4" w:space="0" w:color="000000"/>
+              <w:left w:val="single" w:sz="4" w:space="0" w:color="000000"/>
+              <w:bottom w:val="single" w:sz="4" w:space="0" w:color="000000"/>
+              <w:right w:val="single" w:sz="4" w:space="0" w:color="000000"/>
+            </w:tcBorders>
+            <w:tcMar>
+              <w:top w:w="0" w:type="dxa"/>
+              <w:left w:w="108" w:type="dxa"/>
+              <w:bottom w:w="0" w:type="dxa"/>
+              <w:right w:w="108" w:type="dxa"/>
+            </w:tcMar>
+            <w:vAlign w:val="center"/>
+          </w:tcPr>
+          <w:p>
+            <w:pPr>
+              <w:spacing w:line="240" w:lineRule="auto"/>
+              <w:ind w:firstLine="0"/>
+              <w:jc w:val="center"/>
+              <w:rPr>
+                <w:sz w:val="24"/>
+                <w:lang w:val="en-US"/>
+              </w:rPr>
+            </w:pPr>
+          </w:p>
+        </w:tc>
+        <w:tc>
+          <w:tcPr>
+            <w:tcW w:w="885" w:type="dxa"/>
+            <w:tcBorders>
+              <w:top w:val="single" w:sz="4" w:space="0" w:color="000000"/>
+              <w:left w:val="single" w:sz="4" w:space="0" w:color="000000"/>
+              <w:bottom w:val="single" w:sz="4" w:space="0" w:color="000000"/>
+              <w:right w:val="single" w:sz="4" w:space="0" w:color="000000"/>
+            </w:tcBorders>
+            <w:tcMar>
+              <w:top w:w="0" w:type="dxa"/>
+              <w:left w:w="108" w:type="dxa"/>
+              <w:bottom w:w="0" w:type="dxa"/>
+              <w:right w:w="108" w:type="dxa"/>
+            </w:tcMar>
+            <w:vAlign w:val="center"/>
+          </w:tcPr>
+          <w:p>
+            <w:pPr>
+              <w:spacing w:line="240" w:lineRule="auto"/>
+              <w:ind w:firstLine="0"/>
+              <w:jc w:val="center"/>
+              <w:rPr>
+                <w:color w:val="000000"/>
+                <w:sz w:val="24"/>
+              </w:rPr>
+            </w:pPr>
+          </w:p>
+        </w:tc>
+        <w:tc>
+          <w:tcPr>
+            <w:tcW w:w="1211" w:type="dxa"/>
+            <w:tcBorders>
+              <w:top w:val="single" w:sz="4" w:space="0" w:color="000000"/>
+              <w:left w:val="single" w:sz="4" w:space="0" w:color="000000"/>
+              <w:bottom w:val="single" w:sz="4" w:space="0" w:color="000000"/>
+              <w:right w:val="single" w:sz="4" w:space="0" w:color="000000"/>
+            </w:tcBorders>
+            <w:tcMar>
+              <w:top w:w="0" w:type="dxa"/>
+              <w:left w:w="108" w:type="dxa"/>
+              <w:bottom w:w="0" w:type="dxa"/>
+              <w:right w:w="108" w:type="dxa"/>
+            </w:tcMar>
+            <w:vAlign w:val="center"/>
+          </w:tcPr>
+          <w:p>
+            <w:pPr>
+              <w:spacing w:line="240" w:lineRule="auto"/>
+              <w:ind w:firstLine="0"/>
+              <w:jc w:val="center"/>
+              <w:rPr>
+                <w:sz w:val="24"/>
+              </w:rPr>
+            </w:pPr>
+            <w:r>
+              <w:rPr>
+                <w:sz w:val="24"/>
+              </w:rPr>
+              <w:t>+</w:t>
+            </w:r>
+          </w:p>
+        </w:tc>
+        <w:tc>
+          <w:tcPr>
+            <w:tcW w:w="1401" w:type="dxa"/>
+            <w:tcBorders>
+              <w:top w:val="single" w:sz="4" w:space="0" w:color="000000"/>
+              <w:left w:val="single" w:sz="4" w:space="0" w:color="000000"/>
+              <w:bottom w:val="single" w:sz="4" w:space="0" w:color="000000"/>
+              <w:right w:val="single" w:sz="4" w:space="0" w:color="000000"/>
+            </w:tcBorders>
+            <w:tcMar>
+              <w:top w:w="0" w:type="dxa"/>
+              <w:left w:w="108" w:type="dxa"/>
+              <w:bottom w:w="0" w:type="dxa"/>
+              <w:right w:w="108" w:type="dxa"/>
+            </w:tcMar>
+            <w:vAlign w:val="center"/>
+          </w:tcPr>
+          <w:p>
+            <w:pPr>
+              <w:spacing w:line="240" w:lineRule="auto"/>
+              <w:ind w:firstLine="0"/>
+              <w:jc w:val="center"/>
+              <w:rPr>
+                <w:color w:val="000000"/>
+                <w:sz w:val="24"/>
+              </w:rPr>
+            </w:pPr>
+            <w:r>
+              <w:rPr>
+                <w:color w:val="000000"/>
+                <w:sz w:val="24"/>
+              </w:rPr>
+              <w:t>+</w:t>
+            </w:r>
+          </w:p>
+        </w:tc>
+        <w:tc>
+          <w:tcPr>
+            <w:tcW w:w="1856" w:type="dxa"/>
+            <w:tcBorders>
+              <w:top w:val="single" w:sz="4" w:space="0" w:color="000000"/>
+              <w:left w:val="single" w:sz="4" w:space="0" w:color="000000"/>
+              <w:bottom w:val="single" w:sz="4" w:space="0" w:color="000000"/>
+              <w:right w:val="single" w:sz="4" w:space="0" w:color="000000"/>
+            </w:tcBorders>
+            <w:tcMar>
+              <w:top w:w="0" w:type="dxa"/>
+              <w:left w:w="108" w:type="dxa"/>
+              <w:bottom w:w="0" w:type="dxa"/>
+              <w:right w:w="108" w:type="dxa"/>
+            </w:tcMar>
+            <w:vAlign w:val="center"/>
+          </w:tcPr>
+          <w:p>
+            <w:pPr>
+              <w:spacing w:line="240" w:lineRule="auto"/>
+              <w:ind w:firstLine="0"/>
+              <w:jc w:val="center"/>
+              <w:rPr>
+                <w:color w:val="000000"/>
+                <w:sz w:val="24"/>
+              </w:rPr>
+            </w:pPr>
+          </w:p>
+        </w:tc>
+      </w:tr>
+      <w:tr>
+        <w:tc>
+          <w:tcPr>
             <w:tcW w:w="10456" w:type="dxa"/>
             <w:gridSpan w:val="7"/>
             <w:tcBorders>
@@ -5587,14 +6283,15 @@
               <w:rPr>
                 <w:color w:val="000000"/>
                 <w:sz w:val="24"/>
-              </w:rPr>
-            </w:pPr>
-            <w:r>
-              <w:rPr>
-                <w:color w:val="000000"/>
-                <w:sz w:val="24"/>
-              </w:rPr>
-              <w:t>Мастер</w:t>
+                <w:lang w:val="en-US"/>
+              </w:rPr>
+            </w:pPr>
+            <w:r>
+              <w:rPr>
+                <w:color w:val="000000"/>
+                <w:sz w:val="24"/>
+              </w:rPr>
+              <w:t>Заказчик</w:t>
             </w:r>
           </w:p>
           <w:p>
@@ -5643,7 +6340,7 @@
                 <w:color w:val="000000"/>
                 <w:sz w:val="24"/>
               </w:rPr>
-              <w:t>Табельный номер</w:t>
+              <w:t>ФИО заказчика</w:t>
             </w:r>
           </w:p>
         </w:tc>
@@ -5679,7 +6376,20 @@
                 <w:sz w:val="24"/>
                 <w:lang w:val="en-US"/>
               </w:rPr>
-              <w:t>VARCHAR(20)</w:t>
+              <w:t>VARCHAR(</w:t>
+            </w:r>
+            <w:r>
+              <w:rPr>
+                <w:sz w:val="24"/>
+              </w:rPr>
+              <w:t>7</w:t>
+            </w:r>
+            <w:r>
+              <w:rPr>
+                <w:sz w:val="24"/>
+                <w:lang w:val="en-US"/>
+              </w:rPr>
+              <w:t>0)</w:t>
             </w:r>
           </w:p>
         </w:tc>
@@ -5742,7 +6452,6 @@
               <w:rPr>
                 <w:color w:val="000000"/>
                 <w:sz w:val="24"/>
-                <w:lang w:val="en-US"/>
               </w:rPr>
             </w:pPr>
           </w:p>
@@ -5838,13 +6547,6 @@
                 <w:sz w:val="24"/>
               </w:rPr>
             </w:pPr>
-            <w:r>
-              <w:rPr>
-                <w:color w:val="000000"/>
-                <w:sz w:val="24"/>
-              </w:rPr>
-              <w:t>Неотрицательное значение</w:t>
-            </w:r>
           </w:p>
         </w:tc>
       </w:tr>
@@ -5865,23 +6567,28 @@
               <w:right w:w="108" w:type="dxa"/>
             </w:tcMar>
             <w:vAlign w:val="center"/>
-          </w:tcPr>
-          <w:p>
-            <w:pPr>
-              <w:spacing w:line="240" w:lineRule="auto"/>
-              <w:ind w:firstLine="0"/>
-              <w:jc w:val="center"/>
-              <w:rPr>
-                <w:color w:val="000000"/>
-                <w:sz w:val="24"/>
-              </w:rPr>
-            </w:pPr>
-            <w:r>
-              <w:rPr>
-                <w:color w:val="000000"/>
-                <w:sz w:val="24"/>
-              </w:rPr>
-              <w:t>Номер заказа</w:t>
+            <w:hideMark/>
+          </w:tcPr>
+          <w:p>
+            <w:pPr>
+              <w:spacing w:line="240" w:lineRule="auto"/>
+              <w:ind w:firstLine="0"/>
+              <w:jc w:val="center"/>
+              <w:rPr>
+                <w:sz w:val="24"/>
+              </w:rPr>
+            </w:pPr>
+            <w:r>
+              <w:rPr>
+                <w:sz w:val="24"/>
+              </w:rPr>
+              <w:t xml:space="preserve">Номер </w:t>
+            </w:r>
+            <w:r>
+              <w:rPr>
+                <w:sz w:val="24"/>
+              </w:rPr>
+              <w:t>телефона</w:t>
             </w:r>
           </w:p>
         </w:tc>
@@ -5901,23 +6608,23 @@
               <w:right w:w="108" w:type="dxa"/>
             </w:tcMar>
             <w:vAlign w:val="center"/>
-          </w:tcPr>
-          <w:p>
-            <w:pPr>
-              <w:spacing w:line="240" w:lineRule="auto"/>
-              <w:ind w:firstLine="0"/>
-              <w:jc w:val="center"/>
+            <w:hideMark/>
+          </w:tcPr>
+          <w:p>
+            <w:pPr>
+              <w:spacing w:line="240" w:lineRule="auto"/>
+              <w:ind w:firstLine="0"/>
+              <w:jc w:val="center"/>
+              <w:rPr>
+                <w:sz w:val="24"/>
+              </w:rPr>
+            </w:pPr>
+            <w:r>
               <w:rPr>
                 <w:sz w:val="24"/>
                 <w:lang w:val="en-US"/>
               </w:rPr>
-            </w:pPr>
-            <w:r>
-              <w:rPr>
-                <w:color w:val="000000"/>
-                <w:sz w:val="24"/>
-              </w:rPr>
-              <w:t>INTEGER</w:t>
+              <w:t>VARCHAR(20)</w:t>
             </w:r>
           </w:p>
         </w:tc>
@@ -5937,15 +6644,15 @@
               <w:right w:w="108" w:type="dxa"/>
             </w:tcMar>
             <w:vAlign w:val="center"/>
-          </w:tcPr>
-          <w:p>
-            <w:pPr>
-              <w:spacing w:line="240" w:lineRule="auto"/>
-              <w:ind w:firstLine="0"/>
-              <w:jc w:val="center"/>
-              <w:rPr>
-                <w:sz w:val="24"/>
-                <w:lang w:val="en-US"/>
+            <w:hideMark/>
+          </w:tcPr>
+          <w:p>
+            <w:pPr>
+              <w:spacing w:line="240" w:lineRule="auto"/>
+              <w:ind w:firstLine="0"/>
+              <w:jc w:val="center"/>
+              <w:rPr>
+                <w:sz w:val="24"/>
               </w:rPr>
             </w:pPr>
           </w:p>
@@ -5966,20 +6673,77 @@
               <w:right w:w="108" w:type="dxa"/>
             </w:tcMar>
             <w:vAlign w:val="center"/>
-          </w:tcPr>
-          <w:p>
-            <w:pPr>
-              <w:spacing w:line="240" w:lineRule="auto"/>
-              <w:ind w:firstLine="0"/>
-              <w:jc w:val="center"/>
-              <w:rPr>
-                <w:color w:val="000000"/>
-                <w:sz w:val="24"/>
-              </w:rPr>
-            </w:pPr>
-            <w:r>
-              <w:rPr>
-                <w:color w:val="000000"/>
+            <w:hideMark/>
+          </w:tcPr>
+          <w:p>
+            <w:pPr>
+              <w:spacing w:line="240" w:lineRule="auto"/>
+              <w:ind w:firstLine="0"/>
+              <w:jc w:val="center"/>
+              <w:rPr>
+                <w:sz w:val="24"/>
+              </w:rPr>
+            </w:pPr>
+          </w:p>
+        </w:tc>
+        <w:tc>
+          <w:tcPr>
+            <w:tcW w:w="1211" w:type="dxa"/>
+            <w:tcBorders>
+              <w:top w:val="single" w:sz="4" w:space="0" w:color="000000"/>
+              <w:left w:val="single" w:sz="4" w:space="0" w:color="000000"/>
+              <w:bottom w:val="single" w:sz="4" w:space="0" w:color="000000"/>
+              <w:right w:val="single" w:sz="4" w:space="0" w:color="000000"/>
+            </w:tcBorders>
+            <w:tcMar>
+              <w:top w:w="0" w:type="dxa"/>
+              <w:left w:w="108" w:type="dxa"/>
+              <w:bottom w:w="0" w:type="dxa"/>
+              <w:right w:w="108" w:type="dxa"/>
+            </w:tcMar>
+            <w:vAlign w:val="center"/>
+            <w:hideMark/>
+          </w:tcPr>
+          <w:p>
+            <w:pPr>
+              <w:spacing w:line="240" w:lineRule="auto"/>
+              <w:ind w:firstLine="0"/>
+              <w:jc w:val="center"/>
+              <w:rPr>
+                <w:sz w:val="24"/>
+              </w:rPr>
+            </w:pPr>
+          </w:p>
+        </w:tc>
+        <w:tc>
+          <w:tcPr>
+            <w:tcW w:w="1401" w:type="dxa"/>
+            <w:tcBorders>
+              <w:top w:val="single" w:sz="4" w:space="0" w:color="000000"/>
+              <w:left w:val="single" w:sz="4" w:space="0" w:color="000000"/>
+              <w:bottom w:val="single" w:sz="4" w:space="0" w:color="000000"/>
+              <w:right w:val="single" w:sz="4" w:space="0" w:color="000000"/>
+            </w:tcBorders>
+            <w:tcMar>
+              <w:top w:w="0" w:type="dxa"/>
+              <w:left w:w="108" w:type="dxa"/>
+              <w:bottom w:w="0" w:type="dxa"/>
+              <w:right w:w="108" w:type="dxa"/>
+            </w:tcMar>
+            <w:vAlign w:val="center"/>
+            <w:hideMark/>
+          </w:tcPr>
+          <w:p>
+            <w:pPr>
+              <w:spacing w:line="240" w:lineRule="auto"/>
+              <w:ind w:firstLine="0"/>
+              <w:jc w:val="center"/>
+              <w:rPr>
+                <w:sz w:val="24"/>
+              </w:rPr>
+            </w:pPr>
+            <w:r>
+              <w:rPr>
                 <w:sz w:val="24"/>
               </w:rPr>
               <w:t>+</w:t>
@@ -5988,70 +6752,6 @@
         </w:tc>
         <w:tc>
           <w:tcPr>
-            <w:tcW w:w="1211" w:type="dxa"/>
-            <w:tcBorders>
-              <w:top w:val="single" w:sz="4" w:space="0" w:color="000000"/>
-              <w:left w:val="single" w:sz="4" w:space="0" w:color="000000"/>
-              <w:bottom w:val="single" w:sz="4" w:space="0" w:color="000000"/>
-              <w:right w:val="single" w:sz="4" w:space="0" w:color="000000"/>
-            </w:tcBorders>
-            <w:tcMar>
-              <w:top w:w="0" w:type="dxa"/>
-              <w:left w:w="108" w:type="dxa"/>
-              <w:bottom w:w="0" w:type="dxa"/>
-              <w:right w:w="108" w:type="dxa"/>
-            </w:tcMar>
-            <w:vAlign w:val="center"/>
-          </w:tcPr>
-          <w:p>
-            <w:pPr>
-              <w:spacing w:line="240" w:lineRule="auto"/>
-              <w:ind w:firstLine="0"/>
-              <w:jc w:val="center"/>
-              <w:rPr>
-                <w:sz w:val="24"/>
-              </w:rPr>
-            </w:pPr>
-          </w:p>
-        </w:tc>
-        <w:tc>
-          <w:tcPr>
-            <w:tcW w:w="1401" w:type="dxa"/>
-            <w:tcBorders>
-              <w:top w:val="single" w:sz="4" w:space="0" w:color="000000"/>
-              <w:left w:val="single" w:sz="4" w:space="0" w:color="000000"/>
-              <w:bottom w:val="single" w:sz="4" w:space="0" w:color="000000"/>
-              <w:right w:val="single" w:sz="4" w:space="0" w:color="000000"/>
-            </w:tcBorders>
-            <w:tcMar>
-              <w:top w:w="0" w:type="dxa"/>
-              <w:left w:w="108" w:type="dxa"/>
-              <w:bottom w:w="0" w:type="dxa"/>
-              <w:right w:w="108" w:type="dxa"/>
-            </w:tcMar>
-            <w:vAlign w:val="center"/>
-          </w:tcPr>
-          <w:p>
-            <w:pPr>
-              <w:spacing w:line="240" w:lineRule="auto"/>
-              <w:ind w:firstLine="0"/>
-              <w:jc w:val="center"/>
-              <w:rPr>
-                <w:color w:val="000000"/>
-                <w:sz w:val="24"/>
-              </w:rPr>
-            </w:pPr>
-            <w:r>
-              <w:rPr>
-                <w:color w:val="000000"/>
-                <w:sz w:val="24"/>
-              </w:rPr>
-              <w:t>+</w:t>
-            </w:r>
-          </w:p>
-        </w:tc>
-        <w:tc>
-          <w:tcPr>
             <w:tcW w:w="1856" w:type="dxa"/>
             <w:tcBorders>
               <w:top w:val="single" w:sz="4" w:space="0" w:color="000000"/>
@@ -6066,263 +6766,73 @@
               <w:right w:w="108" w:type="dxa"/>
             </w:tcMar>
             <w:vAlign w:val="center"/>
-          </w:tcPr>
-          <w:p>
-            <w:pPr>
-              <w:spacing w:line="240" w:lineRule="auto"/>
-              <w:ind w:firstLine="0"/>
-              <w:jc w:val="center"/>
-              <w:rPr>
-                <w:color w:val="000000"/>
-                <w:sz w:val="24"/>
-              </w:rPr>
-            </w:pPr>
-            <w:r>
-              <w:rPr>
-                <w:color w:val="000000"/>
-                <w:sz w:val="24"/>
-              </w:rPr>
-              <w:t>Положительное значение</w:t>
-            </w:r>
+            <w:hideMark/>
+          </w:tcPr>
+          <w:p>
+            <w:pPr>
+              <w:spacing w:line="240" w:lineRule="auto"/>
+              <w:ind w:firstLine="0"/>
+              <w:jc w:val="center"/>
+              <w:rPr>
+                <w:sz w:val="24"/>
+              </w:rPr>
+            </w:pPr>
           </w:p>
         </w:tc>
       </w:tr>
       <w:tr>
         <w:tc>
           <w:tcPr>
-            <w:tcW w:w="1980" w:type="dxa"/>
-            <w:tcBorders>
-              <w:top w:val="single" w:sz="4" w:space="0" w:color="000000"/>
-              <w:left w:val="single" w:sz="4" w:space="0" w:color="000000"/>
-              <w:bottom w:val="single" w:sz="4" w:space="0" w:color="000000"/>
-              <w:right w:val="single" w:sz="4" w:space="0" w:color="000000"/>
-            </w:tcBorders>
-            <w:tcMar>
-              <w:top w:w="0" w:type="dxa"/>
-              <w:left w:w="108" w:type="dxa"/>
-              <w:bottom w:w="0" w:type="dxa"/>
-              <w:right w:w="108" w:type="dxa"/>
-            </w:tcMar>
-            <w:vAlign w:val="center"/>
-          </w:tcPr>
-          <w:p>
-            <w:pPr>
-              <w:spacing w:line="240" w:lineRule="auto"/>
-              <w:ind w:firstLine="0"/>
-              <w:rPr>
-                <w:color w:val="000000"/>
-                <w:sz w:val="24"/>
-              </w:rPr>
-            </w:pPr>
-            <w:r>
-              <w:rPr>
-                <w:color w:val="000000"/>
-                <w:sz w:val="24"/>
-              </w:rPr>
-              <w:t>ФИО заказчика</w:t>
-            </w:r>
-          </w:p>
-        </w:tc>
-        <w:tc>
-          <w:tcPr>
-            <w:tcW w:w="1844" w:type="dxa"/>
-            <w:tcBorders>
-              <w:top w:val="single" w:sz="4" w:space="0" w:color="000000"/>
-              <w:left w:val="single" w:sz="4" w:space="0" w:color="000000"/>
-              <w:bottom w:val="single" w:sz="4" w:space="0" w:color="000000"/>
-              <w:right w:val="single" w:sz="4" w:space="0" w:color="000000"/>
-            </w:tcBorders>
-            <w:tcMar>
-              <w:top w:w="0" w:type="dxa"/>
-              <w:left w:w="108" w:type="dxa"/>
-              <w:bottom w:w="0" w:type="dxa"/>
-              <w:right w:w="108" w:type="dxa"/>
-            </w:tcMar>
-            <w:vAlign w:val="center"/>
-          </w:tcPr>
-          <w:p>
-            <w:pPr>
-              <w:spacing w:line="240" w:lineRule="auto"/>
-              <w:ind w:firstLine="0"/>
-              <w:jc w:val="center"/>
-              <w:rPr>
-                <w:sz w:val="24"/>
-                <w:lang w:val="en-US"/>
-              </w:rPr>
-            </w:pPr>
-            <w:r>
-              <w:rPr>
-                <w:sz w:val="24"/>
-                <w:lang w:val="en-US"/>
-              </w:rPr>
-              <w:t>VARCHAR(</w:t>
-            </w:r>
-            <w:r>
-              <w:rPr>
-                <w:sz w:val="24"/>
-              </w:rPr>
-              <w:t>7</w:t>
-            </w:r>
-            <w:r>
-              <w:rPr>
-                <w:sz w:val="24"/>
-                <w:lang w:val="en-US"/>
-              </w:rPr>
-              <w:t>0)</w:t>
-            </w:r>
-          </w:p>
-        </w:tc>
-        <w:tc>
-          <w:tcPr>
-            <w:tcW w:w="1279" w:type="dxa"/>
-            <w:tcBorders>
-              <w:top w:val="single" w:sz="4" w:space="0" w:color="000000"/>
-              <w:left w:val="single" w:sz="4" w:space="0" w:color="000000"/>
-              <w:bottom w:val="single" w:sz="4" w:space="0" w:color="000000"/>
-              <w:right w:val="single" w:sz="4" w:space="0" w:color="000000"/>
-            </w:tcBorders>
-            <w:tcMar>
-              <w:top w:w="0" w:type="dxa"/>
-              <w:left w:w="108" w:type="dxa"/>
-              <w:bottom w:w="0" w:type="dxa"/>
-              <w:right w:w="108" w:type="dxa"/>
-            </w:tcMar>
-            <w:vAlign w:val="center"/>
-          </w:tcPr>
-          <w:p>
-            <w:pPr>
-              <w:spacing w:line="240" w:lineRule="auto"/>
-              <w:ind w:firstLine="0"/>
-              <w:jc w:val="center"/>
-              <w:rPr>
-                <w:sz w:val="24"/>
-                <w:lang w:val="en-US"/>
-              </w:rPr>
-            </w:pPr>
-          </w:p>
-        </w:tc>
-        <w:tc>
-          <w:tcPr>
-            <w:tcW w:w="885" w:type="dxa"/>
-            <w:tcBorders>
-              <w:top w:val="single" w:sz="4" w:space="0" w:color="000000"/>
-              <w:left w:val="single" w:sz="4" w:space="0" w:color="000000"/>
-              <w:bottom w:val="single" w:sz="4" w:space="0" w:color="000000"/>
-              <w:right w:val="single" w:sz="4" w:space="0" w:color="000000"/>
-            </w:tcBorders>
-            <w:tcMar>
-              <w:top w:w="0" w:type="dxa"/>
-              <w:left w:w="108" w:type="dxa"/>
-              <w:bottom w:w="0" w:type="dxa"/>
-              <w:right w:w="108" w:type="dxa"/>
-            </w:tcMar>
-            <w:vAlign w:val="center"/>
-          </w:tcPr>
-          <w:p>
-            <w:pPr>
-              <w:spacing w:line="240" w:lineRule="auto"/>
-              <w:ind w:firstLine="0"/>
-              <w:jc w:val="center"/>
-              <w:rPr>
-                <w:color w:val="000000"/>
-                <w:sz w:val="24"/>
-              </w:rPr>
-            </w:pPr>
-            <w:r>
-              <w:rPr>
-                <w:color w:val="000000"/>
-                <w:sz w:val="24"/>
-              </w:rPr>
-              <w:t>+</w:t>
-            </w:r>
-          </w:p>
-        </w:tc>
-        <w:tc>
-          <w:tcPr>
-            <w:tcW w:w="1211" w:type="dxa"/>
-            <w:tcBorders>
-              <w:top w:val="single" w:sz="4" w:space="0" w:color="000000"/>
-              <w:left w:val="single" w:sz="4" w:space="0" w:color="000000"/>
-              <w:bottom w:val="single" w:sz="4" w:space="0" w:color="000000"/>
-              <w:right w:val="single" w:sz="4" w:space="0" w:color="000000"/>
-            </w:tcBorders>
-            <w:tcMar>
-              <w:top w:w="0" w:type="dxa"/>
-              <w:left w:w="108" w:type="dxa"/>
-              <w:bottom w:w="0" w:type="dxa"/>
-              <w:right w:w="108" w:type="dxa"/>
-            </w:tcMar>
-            <w:vAlign w:val="center"/>
-          </w:tcPr>
-          <w:p>
-            <w:pPr>
-              <w:spacing w:line="240" w:lineRule="auto"/>
-              <w:ind w:firstLine="0"/>
-              <w:jc w:val="center"/>
-              <w:rPr>
-                <w:sz w:val="24"/>
-              </w:rPr>
-            </w:pPr>
-          </w:p>
-        </w:tc>
-        <w:tc>
-          <w:tcPr>
-            <w:tcW w:w="1401" w:type="dxa"/>
-            <w:tcBorders>
-              <w:top w:val="single" w:sz="4" w:space="0" w:color="000000"/>
-              <w:left w:val="single" w:sz="4" w:space="0" w:color="000000"/>
-              <w:bottom w:val="single" w:sz="4" w:space="0" w:color="000000"/>
-              <w:right w:val="single" w:sz="4" w:space="0" w:color="000000"/>
-            </w:tcBorders>
-            <w:tcMar>
-              <w:top w:w="0" w:type="dxa"/>
-              <w:left w:w="108" w:type="dxa"/>
-              <w:bottom w:w="0" w:type="dxa"/>
-              <w:right w:w="108" w:type="dxa"/>
-            </w:tcMar>
-            <w:vAlign w:val="center"/>
-          </w:tcPr>
-          <w:p>
-            <w:pPr>
-              <w:spacing w:line="240" w:lineRule="auto"/>
-              <w:ind w:firstLine="0"/>
-              <w:jc w:val="center"/>
-              <w:rPr>
-                <w:color w:val="000000"/>
-                <w:sz w:val="24"/>
-              </w:rPr>
-            </w:pPr>
-            <w:r>
-              <w:rPr>
-                <w:color w:val="000000"/>
-                <w:sz w:val="24"/>
-              </w:rPr>
-              <w:t>+</w:t>
-            </w:r>
-          </w:p>
-        </w:tc>
-        <w:tc>
-          <w:tcPr>
-            <w:tcW w:w="1856" w:type="dxa"/>
-            <w:tcBorders>
-              <w:top w:val="single" w:sz="4" w:space="0" w:color="000000"/>
-              <w:left w:val="single" w:sz="4" w:space="0" w:color="000000"/>
-              <w:bottom w:val="single" w:sz="4" w:space="0" w:color="000000"/>
-              <w:right w:val="single" w:sz="4" w:space="0" w:color="000000"/>
-            </w:tcBorders>
-            <w:tcMar>
-              <w:top w:w="0" w:type="dxa"/>
-              <w:left w:w="108" w:type="dxa"/>
-              <w:bottom w:w="0" w:type="dxa"/>
-              <w:right w:w="108" w:type="dxa"/>
-            </w:tcMar>
-            <w:vAlign w:val="center"/>
-          </w:tcPr>
-          <w:p>
-            <w:pPr>
-              <w:spacing w:line="240" w:lineRule="auto"/>
-              <w:ind w:firstLine="0"/>
-              <w:jc w:val="center"/>
+            <w:tcW w:w="10456" w:type="dxa"/>
+            <w:gridSpan w:val="7"/>
+            <w:tcBorders>
+              <w:top w:val="single" w:sz="4" w:space="0" w:color="000000"/>
+              <w:left w:val="single" w:sz="4" w:space="0" w:color="000000"/>
+              <w:bottom w:val="single" w:sz="4" w:space="0" w:color="000000"/>
+              <w:right w:val="single" w:sz="4" w:space="0" w:color="000000"/>
+            </w:tcBorders>
+            <w:tcMar>
+              <w:top w:w="0" w:type="dxa"/>
+              <w:left w:w="108" w:type="dxa"/>
+              <w:bottom w:w="0" w:type="dxa"/>
+              <w:right w:w="108" w:type="dxa"/>
+            </w:tcMar>
+            <w:vAlign w:val="center"/>
+          </w:tcPr>
+          <w:p>
+            <w:pPr>
+              <w:spacing w:line="240" w:lineRule="auto"/>
+              <w:ind w:firstLine="0"/>
+              <w:jc w:val="left"/>
+              <w:rPr>
+                <w:color w:val="000000"/>
+                <w:sz w:val="24"/>
+              </w:rPr>
+            </w:pPr>
+          </w:p>
+          <w:p>
+            <w:pPr>
+              <w:spacing w:line="240" w:lineRule="auto"/>
+              <w:ind w:firstLine="0"/>
+              <w:jc w:val="left"/>
+              <w:rPr>
+                <w:color w:val="000000"/>
+                <w:sz w:val="24"/>
+              </w:rPr>
+            </w:pPr>
+            <w:r>
+              <w:rPr>
+                <w:color w:val="000000"/>
+                <w:sz w:val="24"/>
+              </w:rPr>
+              <w:t>Автомобиль</w:t>
+            </w:r>
+          </w:p>
+          <w:p>
+            <w:pPr>
+              <w:spacing w:line="240" w:lineRule="auto"/>
+              <w:ind w:firstLine="0"/>
+              <w:jc w:val="left"/>
               <w:rPr>
                 <w:color w:val="000000"/>
                 <w:sz w:val="24"/>
@@ -6355,16 +6865,14 @@
               <w:ind w:firstLine="0"/>
               <w:jc w:val="center"/>
               <w:rPr>
-                <w:color w:val="000000"/>
-                <w:sz w:val="24"/>
-              </w:rPr>
-            </w:pPr>
-            <w:r>
-              <w:rPr>
-                <w:color w:val="000000"/>
-                <w:sz w:val="24"/>
-              </w:rPr>
-              <w:t>Количество заказов</w:t>
+                <w:sz w:val="24"/>
+              </w:rPr>
+            </w:pPr>
+            <w:r>
+              <w:rPr>
+                <w:sz w:val="24"/>
+              </w:rPr>
+              <w:t>Гос. номер</w:t>
             </w:r>
           </w:p>
         </w:tc>
@@ -6391,16 +6899,16 @@
               <w:ind w:firstLine="0"/>
               <w:jc w:val="center"/>
               <w:rPr>
+                <w:color w:val="000000"/>
+                <w:sz w:val="24"/>
+              </w:rPr>
+            </w:pPr>
+            <w:r>
+              <w:rPr>
                 <w:sz w:val="24"/>
                 <w:lang w:val="en-US"/>
               </w:rPr>
-            </w:pPr>
-            <w:r>
-              <w:rPr>
-                <w:color w:val="000000"/>
-                <w:sz w:val="24"/>
-              </w:rPr>
-              <w:t>INTEGER</w:t>
+              <w:t>VARCHAR(20)</w:t>
             </w:r>
           </w:p>
         </w:tc>
@@ -6427,10 +6935,17 @@
               <w:ind w:firstLine="0"/>
               <w:jc w:val="center"/>
               <w:rPr>
-                <w:sz w:val="24"/>
-                <w:lang w:val="en-US"/>
-              </w:rPr>
-            </w:pPr>
+                <w:color w:val="000000"/>
+                <w:sz w:val="24"/>
+              </w:rPr>
+            </w:pPr>
+            <w:r>
+              <w:rPr>
+                <w:color w:val="000000"/>
+                <w:sz w:val="24"/>
+              </w:rPr>
+              <w:t>+</w:t>
+            </w:r>
           </w:p>
         </w:tc>
         <w:tc>
@@ -6460,6 +6975,64 @@
                 <w:sz w:val="24"/>
               </w:rPr>
             </w:pPr>
+          </w:p>
+        </w:tc>
+        <w:tc>
+          <w:tcPr>
+            <w:tcW w:w="1211" w:type="dxa"/>
+            <w:tcBorders>
+              <w:top w:val="single" w:sz="4" w:space="0" w:color="000000"/>
+              <w:left w:val="single" w:sz="4" w:space="0" w:color="000000"/>
+              <w:bottom w:val="single" w:sz="4" w:space="0" w:color="000000"/>
+              <w:right w:val="single" w:sz="4" w:space="0" w:color="000000"/>
+            </w:tcBorders>
+            <w:tcMar>
+              <w:top w:w="0" w:type="dxa"/>
+              <w:left w:w="108" w:type="dxa"/>
+              <w:bottom w:w="0" w:type="dxa"/>
+              <w:right w:w="108" w:type="dxa"/>
+            </w:tcMar>
+            <w:vAlign w:val="center"/>
+          </w:tcPr>
+          <w:p>
+            <w:pPr>
+              <w:spacing w:line="240" w:lineRule="auto"/>
+              <w:ind w:firstLine="0"/>
+              <w:jc w:val="center"/>
+              <w:rPr>
+                <w:color w:val="000000"/>
+                <w:sz w:val="24"/>
+              </w:rPr>
+            </w:pPr>
+          </w:p>
+        </w:tc>
+        <w:tc>
+          <w:tcPr>
+            <w:tcW w:w="1401" w:type="dxa"/>
+            <w:tcBorders>
+              <w:top w:val="single" w:sz="4" w:space="0" w:color="000000"/>
+              <w:left w:val="single" w:sz="4" w:space="0" w:color="000000"/>
+              <w:bottom w:val="single" w:sz="4" w:space="0" w:color="000000"/>
+              <w:right w:val="single" w:sz="4" w:space="0" w:color="000000"/>
+            </w:tcBorders>
+            <w:tcMar>
+              <w:top w:w="0" w:type="dxa"/>
+              <w:left w:w="108" w:type="dxa"/>
+              <w:bottom w:w="0" w:type="dxa"/>
+              <w:right w:w="108" w:type="dxa"/>
+            </w:tcMar>
+            <w:vAlign w:val="center"/>
+          </w:tcPr>
+          <w:p>
+            <w:pPr>
+              <w:spacing w:line="240" w:lineRule="auto"/>
+              <w:ind w:firstLine="0"/>
+              <w:jc w:val="center"/>
+              <w:rPr>
+                <w:color w:val="000000"/>
+                <w:sz w:val="24"/>
+              </w:rPr>
+            </w:pPr>
             <w:r>
               <w:rPr>
                 <w:color w:val="000000"/>
@@ -6471,70 +7044,6 @@
         </w:tc>
         <w:tc>
           <w:tcPr>
-            <w:tcW w:w="1211" w:type="dxa"/>
-            <w:tcBorders>
-              <w:top w:val="single" w:sz="4" w:space="0" w:color="000000"/>
-              <w:left w:val="single" w:sz="4" w:space="0" w:color="000000"/>
-              <w:bottom w:val="single" w:sz="4" w:space="0" w:color="000000"/>
-              <w:right w:val="single" w:sz="4" w:space="0" w:color="000000"/>
-            </w:tcBorders>
-            <w:tcMar>
-              <w:top w:w="0" w:type="dxa"/>
-              <w:left w:w="108" w:type="dxa"/>
-              <w:bottom w:w="0" w:type="dxa"/>
-              <w:right w:w="108" w:type="dxa"/>
-            </w:tcMar>
-            <w:vAlign w:val="center"/>
-          </w:tcPr>
-          <w:p>
-            <w:pPr>
-              <w:spacing w:line="240" w:lineRule="auto"/>
-              <w:ind w:firstLine="0"/>
-              <w:jc w:val="center"/>
-              <w:rPr>
-                <w:sz w:val="24"/>
-              </w:rPr>
-            </w:pPr>
-          </w:p>
-        </w:tc>
-        <w:tc>
-          <w:tcPr>
-            <w:tcW w:w="1401" w:type="dxa"/>
-            <w:tcBorders>
-              <w:top w:val="single" w:sz="4" w:space="0" w:color="000000"/>
-              <w:left w:val="single" w:sz="4" w:space="0" w:color="000000"/>
-              <w:bottom w:val="single" w:sz="4" w:space="0" w:color="000000"/>
-              <w:right w:val="single" w:sz="4" w:space="0" w:color="000000"/>
-            </w:tcBorders>
-            <w:tcMar>
-              <w:top w:w="0" w:type="dxa"/>
-              <w:left w:w="108" w:type="dxa"/>
-              <w:bottom w:w="0" w:type="dxa"/>
-              <w:right w:w="108" w:type="dxa"/>
-            </w:tcMar>
-            <w:vAlign w:val="center"/>
-          </w:tcPr>
-          <w:p>
-            <w:pPr>
-              <w:spacing w:line="240" w:lineRule="auto"/>
-              <w:ind w:firstLine="0"/>
-              <w:jc w:val="center"/>
-              <w:rPr>
-                <w:color w:val="000000"/>
-                <w:sz w:val="24"/>
-              </w:rPr>
-            </w:pPr>
-            <w:r>
-              <w:rPr>
-                <w:color w:val="000000"/>
-                <w:sz w:val="24"/>
-              </w:rPr>
-              <w:t>+</w:t>
-            </w:r>
-          </w:p>
-        </w:tc>
-        <w:tc>
-          <w:tcPr>
             <w:tcW w:w="1856" w:type="dxa"/>
             <w:tcBorders>
               <w:top w:val="single" w:sz="4" w:space="0" w:color="000000"/>
@@ -6560,13 +7069,6 @@
                 <w:sz w:val="24"/>
               </w:rPr>
             </w:pPr>
-            <w:r>
-              <w:rPr>
-                <w:color w:val="000000"/>
-                <w:sz w:val="24"/>
-              </w:rPr>
-              <w:t>Неотрицательное значение</w:t>
-            </w:r>
           </w:p>
         </w:tc>
       </w:tr>
@@ -6594,16 +7096,14 @@
               <w:ind w:firstLine="0"/>
               <w:jc w:val="center"/>
               <w:rPr>
-                <w:color w:val="000000"/>
-                <w:sz w:val="24"/>
-              </w:rPr>
-            </w:pPr>
-            <w:r>
-              <w:rPr>
-                <w:color w:val="000000"/>
-                <w:sz w:val="24"/>
-              </w:rPr>
-              <w:t>ФИО</w:t>
+                <w:sz w:val="24"/>
+              </w:rPr>
+            </w:pPr>
+            <w:r>
+              <w:rPr>
+                <w:sz w:val="24"/>
+              </w:rPr>
+              <w:t>Год выпуска</w:t>
             </w:r>
           </w:p>
         </w:tc>
@@ -6636,23 +7136,10 @@
             </w:pPr>
             <w:r>
               <w:rPr>
-                <w:sz w:val="24"/>
-                <w:lang w:val="en-US"/>
-              </w:rPr>
-              <w:t>VARCHAR(</w:t>
-            </w:r>
-            <w:r>
-              <w:rPr>
-                <w:sz w:val="24"/>
-              </w:rPr>
-              <w:t>7</w:t>
-            </w:r>
-            <w:r>
-              <w:rPr>
-                <w:sz w:val="24"/>
-                <w:lang w:val="en-US"/>
-              </w:rPr>
-              <w:t>0)</w:t>
+                <w:color w:val="000000"/>
+                <w:sz w:val="24"/>
+              </w:rPr>
+              <w:t>INTEGER</w:t>
             </w:r>
           </w:p>
         </w:tc>
@@ -6679,8 +7166,8 @@
               <w:ind w:firstLine="0"/>
               <w:jc w:val="center"/>
               <w:rPr>
-                <w:sz w:val="24"/>
-                <w:lang w:val="en-US"/>
+                <w:color w:val="000000"/>
+                <w:sz w:val="24"/>
               </w:rPr>
             </w:pPr>
           </w:p>
@@ -6737,6 +7224,7 @@
               <w:ind w:firstLine="0"/>
               <w:jc w:val="center"/>
               <w:rPr>
+                <w:color w:val="000000"/>
                 <w:sz w:val="24"/>
               </w:rPr>
             </w:pPr>
@@ -6805,6 +7293,13 @@
                 <w:sz w:val="24"/>
               </w:rPr>
             </w:pPr>
+            <w:r>
+              <w:rPr>
+                <w:color w:val="000000"/>
+                <w:sz w:val="24"/>
+              </w:rPr>
+              <w:t>Четырехзначное число</w:t>
+            </w:r>
           </w:p>
         </w:tc>
       </w:tr>
@@ -6832,16 +7327,14 @@
               <w:ind w:firstLine="0"/>
               <w:jc w:val="center"/>
               <w:rPr>
-                <w:color w:val="000000"/>
-                <w:sz w:val="24"/>
-              </w:rPr>
-            </w:pPr>
-            <w:r>
-              <w:rPr>
-                <w:color w:val="000000"/>
-                <w:sz w:val="24"/>
-              </w:rPr>
-              <w:t>Разряд</w:t>
+                <w:sz w:val="24"/>
+              </w:rPr>
+            </w:pPr>
+            <w:r>
+              <w:rPr>
+                <w:sz w:val="24"/>
+              </w:rPr>
+              <w:t>Название модели</w:t>
             </w:r>
           </w:p>
         </w:tc>
@@ -6868,16 +7361,16 @@
               <w:ind w:firstLine="0"/>
               <w:jc w:val="center"/>
               <w:rPr>
+                <w:color w:val="000000"/>
+                <w:sz w:val="24"/>
+              </w:rPr>
+            </w:pPr>
+            <w:r>
+              <w:rPr>
                 <w:sz w:val="24"/>
                 <w:lang w:val="en-US"/>
               </w:rPr>
-            </w:pPr>
-            <w:r>
-              <w:rPr>
-                <w:sz w:val="24"/>
-                <w:lang w:val="en-US"/>
-              </w:rPr>
-              <w:t>INTEGER</w:t>
+              <w:t>VARCHAR(20)</w:t>
             </w:r>
           </w:p>
         </w:tc>
@@ -6904,8 +7397,8 @@
               <w:ind w:firstLine="0"/>
               <w:jc w:val="center"/>
               <w:rPr>
-                <w:sz w:val="24"/>
-                <w:lang w:val="en-US"/>
+                <w:color w:val="000000"/>
+                <w:sz w:val="24"/>
               </w:rPr>
             </w:pPr>
           </w:p>
@@ -6962,9 +7455,17 @@
               <w:ind w:firstLine="0"/>
               <w:jc w:val="center"/>
               <w:rPr>
-                <w:sz w:val="24"/>
-              </w:rPr>
-            </w:pPr>
+                <w:color w:val="000000"/>
+                <w:sz w:val="24"/>
+              </w:rPr>
+            </w:pPr>
+            <w:r>
+              <w:rPr>
+                <w:color w:val="000000"/>
+                <w:sz w:val="24"/>
+              </w:rPr>
+              <w:t>+</w:t>
+            </w:r>
           </w:p>
         </w:tc>
         <w:tc>
@@ -6994,6 +7495,13 @@
                 <w:sz w:val="24"/>
               </w:rPr>
             </w:pPr>
+            <w:r>
+              <w:rPr>
+                <w:color w:val="000000"/>
+                <w:sz w:val="24"/>
+              </w:rPr>
+              <w:t>+</w:t>
+            </w:r>
           </w:p>
         </w:tc>
         <w:tc>
@@ -7023,13 +7531,6 @@
                 <w:sz w:val="24"/>
               </w:rPr>
             </w:pPr>
-            <w:r>
-              <w:rPr>
-                <w:color w:val="000000"/>
-                <w:sz w:val="24"/>
-              </w:rPr>
-              <w:t>От 1 до 7</w:t>
-            </w:r>
           </w:p>
         </w:tc>
       </w:tr>
@@ -7071,15 +7572,14 @@
               <w:rPr>
                 <w:color w:val="000000"/>
                 <w:sz w:val="24"/>
-                <w:lang w:val="en-US"/>
-              </w:rPr>
-            </w:pPr>
-            <w:r>
-              <w:rPr>
-                <w:color w:val="000000"/>
-                <w:sz w:val="24"/>
-              </w:rPr>
-              <w:t>Заказчик</w:t>
+              </w:rPr>
+            </w:pPr>
+            <w:r>
+              <w:rPr>
+                <w:color w:val="000000"/>
+                <w:sz w:val="24"/>
+              </w:rPr>
+              <w:t>Мастерская</w:t>
             </w:r>
           </w:p>
           <w:p>
@@ -7119,16 +7619,14 @@
               <w:ind w:firstLine="0"/>
               <w:jc w:val="center"/>
               <w:rPr>
-                <w:color w:val="000000"/>
-                <w:sz w:val="24"/>
-              </w:rPr>
-            </w:pPr>
-            <w:r>
-              <w:rPr>
-                <w:color w:val="000000"/>
-                <w:sz w:val="24"/>
-              </w:rPr>
-              <w:t>ФИО заказчика</w:t>
+                <w:sz w:val="24"/>
+              </w:rPr>
+            </w:pPr>
+            <w:r>
+              <w:rPr>
+                <w:sz w:val="24"/>
+              </w:rPr>
+              <w:t>Код мастерской</w:t>
             </w:r>
           </w:p>
         </w:tc>
@@ -7155,29 +7653,16 @@
               <w:ind w:firstLine="0"/>
               <w:jc w:val="center"/>
               <w:rPr>
-                <w:sz w:val="24"/>
-                <w:lang w:val="en-US"/>
-              </w:rPr>
-            </w:pPr>
-            <w:r>
-              <w:rPr>
-                <w:sz w:val="24"/>
-                <w:lang w:val="en-US"/>
-              </w:rPr>
-              <w:t>VARCHAR(</w:t>
-            </w:r>
-            <w:r>
-              <w:rPr>
-                <w:sz w:val="24"/>
-              </w:rPr>
-              <w:t>7</w:t>
-            </w:r>
-            <w:r>
-              <w:rPr>
-                <w:sz w:val="24"/>
-                <w:lang w:val="en-US"/>
-              </w:rPr>
-              <w:t>0)</w:t>
+                <w:color w:val="000000"/>
+                <w:sz w:val="24"/>
+              </w:rPr>
+            </w:pPr>
+            <w:r>
+              <w:rPr>
+                <w:color w:val="000000"/>
+                <w:sz w:val="24"/>
+              </w:rPr>
+              <w:t>INTEGER</w:t>
             </w:r>
           </w:p>
         </w:tc>
@@ -7204,11 +7689,13 @@
               <w:ind w:firstLine="0"/>
               <w:jc w:val="center"/>
               <w:rPr>
-                <w:sz w:val="24"/>
-              </w:rPr>
-            </w:pPr>
-            <w:r>
-              <w:rPr>
+                <w:color w:val="000000"/>
+                <w:sz w:val="24"/>
+              </w:rPr>
+            </w:pPr>
+            <w:r>
+              <w:rPr>
+                <w:color w:val="000000"/>
                 <w:sz w:val="24"/>
               </w:rPr>
               <w:t>+</w:t>
@@ -7267,6 +7754,7 @@
               <w:ind w:firstLine="0"/>
               <w:jc w:val="center"/>
               <w:rPr>
+                <w:color w:val="000000"/>
                 <w:sz w:val="24"/>
               </w:rPr>
             </w:pPr>
@@ -7335,6 +7823,13 @@
                 <w:sz w:val="24"/>
               </w:rPr>
             </w:pPr>
+            <w:r>
+              <w:rPr>
+                <w:color w:val="000000"/>
+                <w:sz w:val="24"/>
+              </w:rPr>
+              <w:t>Неотрицательное число</w:t>
+            </w:r>
           </w:p>
         </w:tc>
       </w:tr>
@@ -7355,28 +7850,21 @@
               <w:right w:w="108" w:type="dxa"/>
             </w:tcMar>
             <w:vAlign w:val="center"/>
-            <w:hideMark/>
-          </w:tcPr>
-          <w:p>
-            <w:pPr>
-              <w:spacing w:line="240" w:lineRule="auto"/>
-              <w:ind w:firstLine="0"/>
-              <w:jc w:val="center"/>
-              <w:rPr>
-                <w:sz w:val="24"/>
-              </w:rPr>
-            </w:pPr>
-            <w:r>
-              <w:rPr>
-                <w:sz w:val="24"/>
-              </w:rPr>
-              <w:t xml:space="preserve">Номер </w:t>
-            </w:r>
-            <w:r>
-              <w:rPr>
-                <w:sz w:val="24"/>
-              </w:rPr>
-              <w:t>телефона</w:t>
+          </w:tcPr>
+          <w:p>
+            <w:pPr>
+              <w:spacing w:line="240" w:lineRule="auto"/>
+              <w:ind w:firstLine="0"/>
+              <w:jc w:val="center"/>
+              <w:rPr>
+                <w:sz w:val="24"/>
+              </w:rPr>
+            </w:pPr>
+            <w:r>
+              <w:rPr>
+                <w:sz w:val="24"/>
+              </w:rPr>
+              <w:t>Адрес</w:t>
             </w:r>
           </w:p>
         </w:tc>
@@ -7396,14 +7884,14 @@
               <w:right w:w="108" w:type="dxa"/>
             </w:tcMar>
             <w:vAlign w:val="center"/>
-            <w:hideMark/>
-          </w:tcPr>
-          <w:p>
-            <w:pPr>
-              <w:spacing w:line="240" w:lineRule="auto"/>
-              <w:ind w:firstLine="0"/>
-              <w:jc w:val="center"/>
-              <w:rPr>
+          </w:tcPr>
+          <w:p>
+            <w:pPr>
+              <w:spacing w:line="240" w:lineRule="auto"/>
+              <w:ind w:firstLine="0"/>
+              <w:jc w:val="center"/>
+              <w:rPr>
+                <w:color w:val="000000"/>
                 <w:sz w:val="24"/>
               </w:rPr>
             </w:pPr>
@@ -7412,7 +7900,20 @@
                 <w:sz w:val="24"/>
                 <w:lang w:val="en-US"/>
               </w:rPr>
-              <w:t>VARCHAR(20)</w:t>
+              <w:t>VARCHAR(</w:t>
+            </w:r>
+            <w:r>
+              <w:rPr>
+                <w:sz w:val="24"/>
+              </w:rPr>
+              <w:t>7</w:t>
+            </w:r>
+            <w:r>
+              <w:rPr>
+                <w:sz w:val="24"/>
+                <w:lang w:val="en-US"/>
+              </w:rPr>
+              <w:t>0)</w:t>
             </w:r>
           </w:p>
         </w:tc>
@@ -7432,14 +7933,14 @@
               <w:right w:w="108" w:type="dxa"/>
             </w:tcMar>
             <w:vAlign w:val="center"/>
-            <w:hideMark/>
-          </w:tcPr>
-          <w:p>
-            <w:pPr>
-              <w:spacing w:line="240" w:lineRule="auto"/>
-              <w:ind w:firstLine="0"/>
-              <w:jc w:val="center"/>
-              <w:rPr>
+          </w:tcPr>
+          <w:p>
+            <w:pPr>
+              <w:spacing w:line="240" w:lineRule="auto"/>
+              <w:ind w:firstLine="0"/>
+              <w:jc w:val="center"/>
+              <w:rPr>
+                <w:color w:val="000000"/>
                 <w:sz w:val="24"/>
               </w:rPr>
             </w:pPr>
@@ -7461,14 +7962,14 @@
               <w:right w:w="108" w:type="dxa"/>
             </w:tcMar>
             <w:vAlign w:val="center"/>
-            <w:hideMark/>
-          </w:tcPr>
-          <w:p>
-            <w:pPr>
-              <w:spacing w:line="240" w:lineRule="auto"/>
-              <w:ind w:firstLine="0"/>
-              <w:jc w:val="center"/>
-              <w:rPr>
+          </w:tcPr>
+          <w:p>
+            <w:pPr>
+              <w:spacing w:line="240" w:lineRule="auto"/>
+              <w:ind w:firstLine="0"/>
+              <w:jc w:val="center"/>
+              <w:rPr>
+                <w:color w:val="000000"/>
                 <w:sz w:val="24"/>
               </w:rPr>
             </w:pPr>
@@ -7490,14 +7991,14 @@
               <w:right w:w="108" w:type="dxa"/>
             </w:tcMar>
             <w:vAlign w:val="center"/>
-            <w:hideMark/>
-          </w:tcPr>
-          <w:p>
-            <w:pPr>
-              <w:spacing w:line="240" w:lineRule="auto"/>
-              <w:ind w:firstLine="0"/>
-              <w:jc w:val="center"/>
-              <w:rPr>
+          </w:tcPr>
+          <w:p>
+            <w:pPr>
+              <w:spacing w:line="240" w:lineRule="auto"/>
+              <w:ind w:firstLine="0"/>
+              <w:jc w:val="center"/>
+              <w:rPr>
+                <w:color w:val="000000"/>
                 <w:sz w:val="24"/>
               </w:rPr>
             </w:pPr>
@@ -7519,19 +8020,20 @@
               <w:right w:w="108" w:type="dxa"/>
             </w:tcMar>
             <w:vAlign w:val="center"/>
-            <w:hideMark/>
-          </w:tcPr>
-          <w:p>
-            <w:pPr>
-              <w:spacing w:line="240" w:lineRule="auto"/>
-              <w:ind w:firstLine="0"/>
-              <w:jc w:val="center"/>
-              <w:rPr>
-                <w:sz w:val="24"/>
-              </w:rPr>
-            </w:pPr>
-            <w:r>
-              <w:rPr>
+          </w:tcPr>
+          <w:p>
+            <w:pPr>
+              <w:spacing w:line="240" w:lineRule="auto"/>
+              <w:ind w:firstLine="0"/>
+              <w:jc w:val="center"/>
+              <w:rPr>
+                <w:color w:val="000000"/>
+                <w:sz w:val="24"/>
+              </w:rPr>
+            </w:pPr>
+            <w:r>
+              <w:rPr>
+                <w:color w:val="000000"/>
                 <w:sz w:val="24"/>
               </w:rPr>
               <w:t>+</w:t>
@@ -7554,14 +8056,14 @@
               <w:right w:w="108" w:type="dxa"/>
             </w:tcMar>
             <w:vAlign w:val="center"/>
-            <w:hideMark/>
-          </w:tcPr>
-          <w:p>
-            <w:pPr>
-              <w:spacing w:line="240" w:lineRule="auto"/>
-              <w:ind w:firstLine="0"/>
-              <w:jc w:val="center"/>
-              <w:rPr>
+          </w:tcPr>
+          <w:p>
+            <w:pPr>
+              <w:spacing w:line="240" w:lineRule="auto"/>
+              <w:ind w:firstLine="0"/>
+              <w:jc w:val="center"/>
+              <w:rPr>
+                <w:color w:val="000000"/>
                 <w:sz w:val="24"/>
               </w:rPr>
             </w:pPr>
@@ -7613,7 +8115,7 @@
                 <w:color w:val="000000"/>
                 <w:sz w:val="24"/>
               </w:rPr>
-              <w:t>Автомобиль</w:t>
+              <w:t>Деталь</w:t>
             </w:r>
           </w:p>
           <w:p>
@@ -7660,7 +8162,7 @@
               <w:rPr>
                 <w:sz w:val="24"/>
               </w:rPr>
-              <w:t>Гос. номер</w:t>
+              <w:t>Код детали</w:t>
             </w:r>
           </w:p>
         </w:tc>
@@ -7696,7 +8198,20 @@
                 <w:sz w:val="24"/>
                 <w:lang w:val="en-US"/>
               </w:rPr>
-              <w:t>VARCHAR(20)</w:t>
+              <w:t>VARCHAR(</w:t>
+            </w:r>
+            <w:r>
+              <w:rPr>
+                <w:sz w:val="24"/>
+              </w:rPr>
+              <w:t>7</w:t>
+            </w:r>
+            <w:r>
+              <w:rPr>
+                <w:sz w:val="24"/>
+                <w:lang w:val="en-US"/>
+              </w:rPr>
+              <w:t>0)</w:t>
             </w:r>
           </w:p>
         </w:tc>
@@ -7891,7 +8406,13 @@
               <w:rPr>
                 <w:sz w:val="24"/>
               </w:rPr>
-              <w:t>Номер заказа</w:t>
+              <w:t>Н</w:t>
+            </w:r>
+            <w:r>
+              <w:rPr>
+                <w:sz w:val="24"/>
+              </w:rPr>
+              <w:t>азвание детали</w:t>
             </w:r>
           </w:p>
         </w:tc>
@@ -7927,7 +8448,20 @@
                 <w:sz w:val="24"/>
                 <w:lang w:val="en-US"/>
               </w:rPr>
-              <w:t>INTEGER</w:t>
+              <w:t>VARCHAR(</w:t>
+            </w:r>
+            <w:r>
+              <w:rPr>
+                <w:sz w:val="24"/>
+              </w:rPr>
+              <w:t>7</w:t>
+            </w:r>
+            <w:r>
+              <w:rPr>
+                <w:sz w:val="24"/>
+                <w:lang w:val="en-US"/>
+              </w:rPr>
+              <w:t>0)</w:t>
             </w:r>
           </w:p>
         </w:tc>
@@ -7985,14 +8519,70 @@
               <w:rPr>
                 <w:color w:val="000000"/>
                 <w:sz w:val="24"/>
-                <w:lang w:val="en-US"/>
-              </w:rPr>
-            </w:pPr>
-            <w:r>
-              <w:rPr>
-                <w:color w:val="000000"/>
-                <w:sz w:val="24"/>
-                <w:lang w:val="en-US"/>
+              </w:rPr>
+            </w:pPr>
+          </w:p>
+        </w:tc>
+        <w:tc>
+          <w:tcPr>
+            <w:tcW w:w="1211" w:type="dxa"/>
+            <w:tcBorders>
+              <w:top w:val="single" w:sz="4" w:space="0" w:color="000000"/>
+              <w:left w:val="single" w:sz="4" w:space="0" w:color="000000"/>
+              <w:bottom w:val="single" w:sz="4" w:space="0" w:color="000000"/>
+              <w:right w:val="single" w:sz="4" w:space="0" w:color="000000"/>
+            </w:tcBorders>
+            <w:tcMar>
+              <w:top w:w="0" w:type="dxa"/>
+              <w:left w:w="108" w:type="dxa"/>
+              <w:bottom w:w="0" w:type="dxa"/>
+              <w:right w:w="108" w:type="dxa"/>
+            </w:tcMar>
+            <w:vAlign w:val="center"/>
+          </w:tcPr>
+          <w:p>
+            <w:pPr>
+              <w:spacing w:line="240" w:lineRule="auto"/>
+              <w:ind w:firstLine="0"/>
+              <w:jc w:val="center"/>
+              <w:rPr>
+                <w:color w:val="000000"/>
+                <w:sz w:val="24"/>
+              </w:rPr>
+            </w:pPr>
+          </w:p>
+        </w:tc>
+        <w:tc>
+          <w:tcPr>
+            <w:tcW w:w="1401" w:type="dxa"/>
+            <w:tcBorders>
+              <w:top w:val="single" w:sz="4" w:space="0" w:color="000000"/>
+              <w:left w:val="single" w:sz="4" w:space="0" w:color="000000"/>
+              <w:bottom w:val="single" w:sz="4" w:space="0" w:color="000000"/>
+              <w:right w:val="single" w:sz="4" w:space="0" w:color="000000"/>
+            </w:tcBorders>
+            <w:tcMar>
+              <w:top w:w="0" w:type="dxa"/>
+              <w:left w:w="108" w:type="dxa"/>
+              <w:bottom w:w="0" w:type="dxa"/>
+              <w:right w:w="108" w:type="dxa"/>
+            </w:tcMar>
+            <w:vAlign w:val="center"/>
+          </w:tcPr>
+          <w:p>
+            <w:pPr>
+              <w:spacing w:line="240" w:lineRule="auto"/>
+              <w:ind w:firstLine="0"/>
+              <w:jc w:val="center"/>
+              <w:rPr>
+                <w:color w:val="000000"/>
+                <w:sz w:val="24"/>
+              </w:rPr>
+            </w:pPr>
+            <w:r>
+              <w:rPr>
+                <w:color w:val="000000"/>
+                <w:sz w:val="24"/>
               </w:rPr>
               <w:t>+</w:t>
             </w:r>
@@ -8000,71 +8590,6 @@
         </w:tc>
         <w:tc>
           <w:tcPr>
-            <w:tcW w:w="1211" w:type="dxa"/>
-            <w:tcBorders>
-              <w:top w:val="single" w:sz="4" w:space="0" w:color="000000"/>
-              <w:left w:val="single" w:sz="4" w:space="0" w:color="000000"/>
-              <w:bottom w:val="single" w:sz="4" w:space="0" w:color="000000"/>
-              <w:right w:val="single" w:sz="4" w:space="0" w:color="000000"/>
-            </w:tcBorders>
-            <w:tcMar>
-              <w:top w:w="0" w:type="dxa"/>
-              <w:left w:w="108" w:type="dxa"/>
-              <w:bottom w:w="0" w:type="dxa"/>
-              <w:right w:w="108" w:type="dxa"/>
-            </w:tcMar>
-            <w:vAlign w:val="center"/>
-          </w:tcPr>
-          <w:p>
-            <w:pPr>
-              <w:spacing w:line="240" w:lineRule="auto"/>
-              <w:ind w:firstLine="0"/>
-              <w:jc w:val="center"/>
-              <w:rPr>
-                <w:color w:val="000000"/>
-                <w:sz w:val="24"/>
-              </w:rPr>
-            </w:pPr>
-          </w:p>
-        </w:tc>
-        <w:tc>
-          <w:tcPr>
-            <w:tcW w:w="1401" w:type="dxa"/>
-            <w:tcBorders>
-              <w:top w:val="single" w:sz="4" w:space="0" w:color="000000"/>
-              <w:left w:val="single" w:sz="4" w:space="0" w:color="000000"/>
-              <w:bottom w:val="single" w:sz="4" w:space="0" w:color="000000"/>
-              <w:right w:val="single" w:sz="4" w:space="0" w:color="000000"/>
-            </w:tcBorders>
-            <w:tcMar>
-              <w:top w:w="0" w:type="dxa"/>
-              <w:left w:w="108" w:type="dxa"/>
-              <w:bottom w:w="0" w:type="dxa"/>
-              <w:right w:w="108" w:type="dxa"/>
-            </w:tcMar>
-            <w:vAlign w:val="center"/>
-          </w:tcPr>
-          <w:p>
-            <w:pPr>
-              <w:spacing w:line="240" w:lineRule="auto"/>
-              <w:ind w:firstLine="0"/>
-              <w:jc w:val="center"/>
-              <w:rPr>
-                <w:color w:val="000000"/>
-                <w:sz w:val="24"/>
-              </w:rPr>
-            </w:pPr>
-            <w:r>
-              <w:rPr>
-                <w:color w:val="000000"/>
-                <w:sz w:val="24"/>
-              </w:rPr>
-              <w:t>+</w:t>
-            </w:r>
-          </w:p>
-        </w:tc>
-        <w:tc>
-          <w:tcPr>
             <w:tcW w:w="1856" w:type="dxa"/>
             <w:tcBorders>
               <w:top w:val="single" w:sz="4" w:space="0" w:color="000000"/>
@@ -8090,13 +8615,6 @@
                 <w:sz w:val="24"/>
               </w:rPr>
             </w:pPr>
-            <w:r>
-              <w:rPr>
-                <w:color w:val="000000"/>
-                <w:sz w:val="24"/>
-              </w:rPr>
-              <w:t>Положительное значение</w:t>
-            </w:r>
           </w:p>
         </w:tc>
       </w:tr>
@@ -8131,7 +8649,7 @@
               <w:rPr>
                 <w:sz w:val="24"/>
               </w:rPr>
-              <w:t>ФИО заказчика</w:t>
+              <w:t>Стоимость детали</w:t>
             </w:r>
           </w:p>
         </w:tc>
@@ -8167,20 +8685,7 @@
                 <w:sz w:val="24"/>
                 <w:lang w:val="en-US"/>
               </w:rPr>
-              <w:t>VARCHAR(</w:t>
-            </w:r>
-            <w:r>
-              <w:rPr>
-                <w:sz w:val="24"/>
-              </w:rPr>
-              <w:t>7</w:t>
-            </w:r>
-            <w:r>
-              <w:rPr>
-                <w:sz w:val="24"/>
-                <w:lang w:val="en-US"/>
-              </w:rPr>
-              <w:t>0)</w:t>
+              <w:t>VARCHAR(20)</w:t>
             </w:r>
           </w:p>
         </w:tc>
@@ -8240,6 +8745,64 @@
                 <w:sz w:val="24"/>
               </w:rPr>
             </w:pPr>
+          </w:p>
+        </w:tc>
+        <w:tc>
+          <w:tcPr>
+            <w:tcW w:w="1211" w:type="dxa"/>
+            <w:tcBorders>
+              <w:top w:val="single" w:sz="4" w:space="0" w:color="000000"/>
+              <w:left w:val="single" w:sz="4" w:space="0" w:color="000000"/>
+              <w:bottom w:val="single" w:sz="4" w:space="0" w:color="000000"/>
+              <w:right w:val="single" w:sz="4" w:space="0" w:color="000000"/>
+            </w:tcBorders>
+            <w:tcMar>
+              <w:top w:w="0" w:type="dxa"/>
+              <w:left w:w="108" w:type="dxa"/>
+              <w:bottom w:w="0" w:type="dxa"/>
+              <w:right w:w="108" w:type="dxa"/>
+            </w:tcMar>
+            <w:vAlign w:val="center"/>
+          </w:tcPr>
+          <w:p>
+            <w:pPr>
+              <w:spacing w:line="240" w:lineRule="auto"/>
+              <w:ind w:firstLine="0"/>
+              <w:jc w:val="center"/>
+              <w:rPr>
+                <w:color w:val="000000"/>
+                <w:sz w:val="24"/>
+              </w:rPr>
+            </w:pPr>
+          </w:p>
+        </w:tc>
+        <w:tc>
+          <w:tcPr>
+            <w:tcW w:w="1401" w:type="dxa"/>
+            <w:tcBorders>
+              <w:top w:val="single" w:sz="4" w:space="0" w:color="000000"/>
+              <w:left w:val="single" w:sz="4" w:space="0" w:color="000000"/>
+              <w:bottom w:val="single" w:sz="4" w:space="0" w:color="000000"/>
+              <w:right w:val="single" w:sz="4" w:space="0" w:color="000000"/>
+            </w:tcBorders>
+            <w:tcMar>
+              <w:top w:w="0" w:type="dxa"/>
+              <w:left w:w="108" w:type="dxa"/>
+              <w:bottom w:w="0" w:type="dxa"/>
+              <w:right w:w="108" w:type="dxa"/>
+            </w:tcMar>
+            <w:vAlign w:val="center"/>
+          </w:tcPr>
+          <w:p>
+            <w:pPr>
+              <w:spacing w:line="240" w:lineRule="auto"/>
+              <w:ind w:firstLine="0"/>
+              <w:jc w:val="center"/>
+              <w:rPr>
+                <w:color w:val="000000"/>
+                <w:sz w:val="24"/>
+              </w:rPr>
+            </w:pPr>
             <w:r>
               <w:rPr>
                 <w:color w:val="000000"/>
@@ -8251,71 +8814,6 @@
         </w:tc>
         <w:tc>
           <w:tcPr>
-            <w:tcW w:w="1211" w:type="dxa"/>
-            <w:tcBorders>
-              <w:top w:val="single" w:sz="4" w:space="0" w:color="000000"/>
-              <w:left w:val="single" w:sz="4" w:space="0" w:color="000000"/>
-              <w:bottom w:val="single" w:sz="4" w:space="0" w:color="000000"/>
-              <w:right w:val="single" w:sz="4" w:space="0" w:color="000000"/>
-            </w:tcBorders>
-            <w:tcMar>
-              <w:top w:w="0" w:type="dxa"/>
-              <w:left w:w="108" w:type="dxa"/>
-              <w:bottom w:w="0" w:type="dxa"/>
-              <w:right w:w="108" w:type="dxa"/>
-            </w:tcMar>
-            <w:vAlign w:val="center"/>
-          </w:tcPr>
-          <w:p>
-            <w:pPr>
-              <w:spacing w:line="240" w:lineRule="auto"/>
-              <w:ind w:firstLine="0"/>
-              <w:jc w:val="center"/>
-              <w:rPr>
-                <w:color w:val="000000"/>
-                <w:sz w:val="24"/>
-              </w:rPr>
-            </w:pPr>
-          </w:p>
-        </w:tc>
-        <w:tc>
-          <w:tcPr>
-            <w:tcW w:w="1401" w:type="dxa"/>
-            <w:tcBorders>
-              <w:top w:val="single" w:sz="4" w:space="0" w:color="000000"/>
-              <w:left w:val="single" w:sz="4" w:space="0" w:color="000000"/>
-              <w:bottom w:val="single" w:sz="4" w:space="0" w:color="000000"/>
-              <w:right w:val="single" w:sz="4" w:space="0" w:color="000000"/>
-            </w:tcBorders>
-            <w:tcMar>
-              <w:top w:w="0" w:type="dxa"/>
-              <w:left w:w="108" w:type="dxa"/>
-              <w:bottom w:w="0" w:type="dxa"/>
-              <w:right w:w="108" w:type="dxa"/>
-            </w:tcMar>
-            <w:vAlign w:val="center"/>
-          </w:tcPr>
-          <w:p>
-            <w:pPr>
-              <w:spacing w:line="240" w:lineRule="auto"/>
-              <w:ind w:firstLine="0"/>
-              <w:jc w:val="center"/>
-              <w:rPr>
-                <w:color w:val="000000"/>
-                <w:sz w:val="24"/>
-              </w:rPr>
-            </w:pPr>
-            <w:r>
-              <w:rPr>
-                <w:color w:val="000000"/>
-                <w:sz w:val="24"/>
-              </w:rPr>
-              <w:t>+</w:t>
-            </w:r>
-          </w:p>
-        </w:tc>
-        <w:tc>
-          <w:tcPr>
             <w:tcW w:w="1856" w:type="dxa"/>
             <w:tcBorders>
               <w:top w:val="single" w:sz="4" w:space="0" w:color="000000"/>
@@ -8341,243 +8839,800 @@
                 <w:sz w:val="24"/>
               </w:rPr>
             </w:pPr>
+            <w:r>
+              <w:rPr>
+                <w:color w:val="000000"/>
+                <w:sz w:val="24"/>
+              </w:rPr>
+              <w:t>Неотрицательное число</w:t>
+            </w:r>
           </w:p>
         </w:tc>
       </w:tr>
       <w:tr>
         <w:tc>
           <w:tcPr>
-            <w:tcW w:w="1980" w:type="dxa"/>
-            <w:tcBorders>
-              <w:top w:val="single" w:sz="4" w:space="0" w:color="000000"/>
-              <w:left w:val="single" w:sz="4" w:space="0" w:color="000000"/>
-              <w:bottom w:val="single" w:sz="4" w:space="0" w:color="000000"/>
-              <w:right w:val="single" w:sz="4" w:space="0" w:color="000000"/>
-            </w:tcBorders>
-            <w:tcMar>
-              <w:top w:w="0" w:type="dxa"/>
-              <w:left w:w="108" w:type="dxa"/>
-              <w:bottom w:w="0" w:type="dxa"/>
-              <w:right w:w="108" w:type="dxa"/>
-            </w:tcMar>
-            <w:vAlign w:val="center"/>
-          </w:tcPr>
-          <w:p>
-            <w:pPr>
-              <w:spacing w:line="240" w:lineRule="auto"/>
-              <w:ind w:firstLine="0"/>
-              <w:jc w:val="center"/>
-              <w:rPr>
-                <w:sz w:val="24"/>
-              </w:rPr>
-            </w:pPr>
-            <w:r>
-              <w:rPr>
-                <w:sz w:val="24"/>
-              </w:rPr>
-              <w:t>Год выпуска</w:t>
-            </w:r>
-          </w:p>
-        </w:tc>
-        <w:tc>
-          <w:tcPr>
-            <w:tcW w:w="1844" w:type="dxa"/>
-            <w:tcBorders>
-              <w:top w:val="single" w:sz="4" w:space="0" w:color="000000"/>
-              <w:left w:val="single" w:sz="4" w:space="0" w:color="000000"/>
-              <w:bottom w:val="single" w:sz="4" w:space="0" w:color="000000"/>
-              <w:right w:val="single" w:sz="4" w:space="0" w:color="000000"/>
-            </w:tcBorders>
-            <w:tcMar>
-              <w:top w:w="0" w:type="dxa"/>
-              <w:left w:w="108" w:type="dxa"/>
-              <w:bottom w:w="0" w:type="dxa"/>
-              <w:right w:w="108" w:type="dxa"/>
-            </w:tcMar>
-            <w:vAlign w:val="center"/>
-          </w:tcPr>
-          <w:p>
-            <w:pPr>
-              <w:spacing w:line="240" w:lineRule="auto"/>
-              <w:ind w:firstLine="0"/>
-              <w:jc w:val="center"/>
-              <w:rPr>
-                <w:color w:val="000000"/>
-                <w:sz w:val="24"/>
-              </w:rPr>
-            </w:pPr>
-            <w:r>
-              <w:rPr>
-                <w:color w:val="000000"/>
-                <w:sz w:val="24"/>
-              </w:rPr>
-              <w:t>INTEGER</w:t>
-            </w:r>
-          </w:p>
-        </w:tc>
-        <w:tc>
-          <w:tcPr>
-            <w:tcW w:w="1279" w:type="dxa"/>
-            <w:tcBorders>
-              <w:top w:val="single" w:sz="4" w:space="0" w:color="000000"/>
-              <w:left w:val="single" w:sz="4" w:space="0" w:color="000000"/>
-              <w:bottom w:val="single" w:sz="4" w:space="0" w:color="000000"/>
-              <w:right w:val="single" w:sz="4" w:space="0" w:color="000000"/>
-            </w:tcBorders>
-            <w:tcMar>
-              <w:top w:w="0" w:type="dxa"/>
-              <w:left w:w="108" w:type="dxa"/>
-              <w:bottom w:w="0" w:type="dxa"/>
-              <w:right w:w="108" w:type="dxa"/>
-            </w:tcMar>
-            <w:vAlign w:val="center"/>
-          </w:tcPr>
-          <w:p>
-            <w:pPr>
-              <w:spacing w:line="240" w:lineRule="auto"/>
-              <w:ind w:firstLine="0"/>
-              <w:jc w:val="center"/>
-              <w:rPr>
-                <w:color w:val="000000"/>
-                <w:sz w:val="24"/>
-              </w:rPr>
-            </w:pPr>
-          </w:p>
-        </w:tc>
-        <w:tc>
-          <w:tcPr>
-            <w:tcW w:w="885" w:type="dxa"/>
-            <w:tcBorders>
-              <w:top w:val="single" w:sz="4" w:space="0" w:color="000000"/>
-              <w:left w:val="single" w:sz="4" w:space="0" w:color="000000"/>
-              <w:bottom w:val="single" w:sz="4" w:space="0" w:color="000000"/>
-              <w:right w:val="single" w:sz="4" w:space="0" w:color="000000"/>
-            </w:tcBorders>
-            <w:tcMar>
-              <w:top w:w="0" w:type="dxa"/>
-              <w:left w:w="108" w:type="dxa"/>
-              <w:bottom w:w="0" w:type="dxa"/>
-              <w:right w:w="108" w:type="dxa"/>
-            </w:tcMar>
-            <w:vAlign w:val="center"/>
-          </w:tcPr>
-          <w:p>
-            <w:pPr>
-              <w:spacing w:line="240" w:lineRule="auto"/>
-              <w:ind w:firstLine="0"/>
-              <w:jc w:val="center"/>
-              <w:rPr>
-                <w:color w:val="000000"/>
-                <w:sz w:val="24"/>
-              </w:rPr>
-            </w:pPr>
-          </w:p>
-        </w:tc>
-        <w:tc>
-          <w:tcPr>
-            <w:tcW w:w="1211" w:type="dxa"/>
-            <w:tcBorders>
-              <w:top w:val="single" w:sz="4" w:space="0" w:color="000000"/>
-              <w:left w:val="single" w:sz="4" w:space="0" w:color="000000"/>
-              <w:bottom w:val="single" w:sz="4" w:space="0" w:color="000000"/>
-              <w:right w:val="single" w:sz="4" w:space="0" w:color="000000"/>
-            </w:tcBorders>
-            <w:tcMar>
-              <w:top w:w="0" w:type="dxa"/>
-              <w:left w:w="108" w:type="dxa"/>
-              <w:bottom w:w="0" w:type="dxa"/>
-              <w:right w:w="108" w:type="dxa"/>
-            </w:tcMar>
-            <w:vAlign w:val="center"/>
-          </w:tcPr>
-          <w:p>
-            <w:pPr>
-              <w:spacing w:line="240" w:lineRule="auto"/>
-              <w:ind w:firstLine="0"/>
-              <w:jc w:val="center"/>
-              <w:rPr>
-                <w:color w:val="000000"/>
-                <w:sz w:val="24"/>
-              </w:rPr>
-            </w:pPr>
-          </w:p>
-        </w:tc>
-        <w:tc>
-          <w:tcPr>
-            <w:tcW w:w="1401" w:type="dxa"/>
-            <w:tcBorders>
-              <w:top w:val="single" w:sz="4" w:space="0" w:color="000000"/>
-              <w:left w:val="single" w:sz="4" w:space="0" w:color="000000"/>
-              <w:bottom w:val="single" w:sz="4" w:space="0" w:color="000000"/>
-              <w:right w:val="single" w:sz="4" w:space="0" w:color="000000"/>
-            </w:tcBorders>
-            <w:tcMar>
-              <w:top w:w="0" w:type="dxa"/>
-              <w:left w:w="108" w:type="dxa"/>
-              <w:bottom w:w="0" w:type="dxa"/>
-              <w:right w:w="108" w:type="dxa"/>
-            </w:tcMar>
-            <w:vAlign w:val="center"/>
-          </w:tcPr>
-          <w:p>
-            <w:pPr>
-              <w:spacing w:line="240" w:lineRule="auto"/>
-              <w:ind w:firstLine="0"/>
-              <w:jc w:val="center"/>
-              <w:rPr>
-                <w:color w:val="000000"/>
-                <w:sz w:val="24"/>
-              </w:rPr>
-            </w:pPr>
-            <w:r>
-              <w:rPr>
-                <w:color w:val="000000"/>
-                <w:sz w:val="24"/>
-              </w:rPr>
-              <w:t>+</w:t>
-            </w:r>
-          </w:p>
-        </w:tc>
-        <w:tc>
-          <w:tcPr>
-            <w:tcW w:w="1856" w:type="dxa"/>
-            <w:tcBorders>
-              <w:top w:val="single" w:sz="4" w:space="0" w:color="000000"/>
-              <w:left w:val="single" w:sz="4" w:space="0" w:color="000000"/>
-              <w:bottom w:val="single" w:sz="4" w:space="0" w:color="000000"/>
-              <w:right w:val="single" w:sz="4" w:space="0" w:color="000000"/>
-            </w:tcBorders>
-            <w:tcMar>
-              <w:top w:w="0" w:type="dxa"/>
-              <w:left w:w="108" w:type="dxa"/>
-              <w:bottom w:w="0" w:type="dxa"/>
-              <w:right w:w="108" w:type="dxa"/>
-            </w:tcMar>
-            <w:vAlign w:val="center"/>
-          </w:tcPr>
-          <w:p>
-            <w:pPr>
-              <w:spacing w:line="240" w:lineRule="auto"/>
-              <w:ind w:firstLine="0"/>
-              <w:jc w:val="center"/>
-              <w:rPr>
-                <w:color w:val="000000"/>
-                <w:sz w:val="24"/>
-              </w:rPr>
-            </w:pPr>
-            <w:r>
-              <w:rPr>
-                <w:color w:val="000000"/>
-                <w:sz w:val="24"/>
-              </w:rPr>
-              <w:t>Четырехзначное число</w:t>
-            </w:r>
+            <w:tcW w:w="10456" w:type="dxa"/>
+            <w:gridSpan w:val="7"/>
+            <w:tcBorders>
+              <w:top w:val="single" w:sz="4" w:space="0" w:color="000000"/>
+              <w:left w:val="single" w:sz="4" w:space="0" w:color="000000"/>
+              <w:bottom w:val="single" w:sz="4" w:space="0" w:color="000000"/>
+              <w:right w:val="single" w:sz="4" w:space="0" w:color="000000"/>
+            </w:tcBorders>
+            <w:tcMar>
+              <w:top w:w="0" w:type="dxa"/>
+              <w:left w:w="108" w:type="dxa"/>
+              <w:bottom w:w="0" w:type="dxa"/>
+              <w:right w:w="108" w:type="dxa"/>
+            </w:tcMar>
+            <w:vAlign w:val="center"/>
+          </w:tcPr>
+          <w:p>
+            <w:pPr>
+              <w:spacing w:line="240" w:lineRule="auto"/>
+              <w:ind w:firstLine="0"/>
+              <w:jc w:val="left"/>
+              <w:rPr>
+                <w:color w:val="000000"/>
+                <w:sz w:val="24"/>
+              </w:rPr>
+            </w:pPr>
+          </w:p>
+          <w:p>
+            <w:pPr>
+              <w:spacing w:line="240" w:lineRule="auto"/>
+              <w:ind w:firstLine="0"/>
+              <w:jc w:val="left"/>
+              <w:rPr>
+                <w:color w:val="000000"/>
+                <w:sz w:val="24"/>
+              </w:rPr>
+            </w:pPr>
+            <w:r>
+              <w:rPr>
+                <w:color w:val="000000"/>
+                <w:sz w:val="24"/>
+              </w:rPr>
+              <w:t>Состав деталей</w:t>
+            </w:r>
+          </w:p>
+          <w:p>
+            <w:pPr>
+              <w:spacing w:line="240" w:lineRule="auto"/>
+              <w:ind w:firstLine="0"/>
+              <w:jc w:val="left"/>
+              <w:rPr>
+                <w:color w:val="000000"/>
+                <w:sz w:val="24"/>
+              </w:rPr>
+            </w:pPr>
           </w:p>
         </w:tc>
       </w:tr>
       <w:tr>
         <w:tc>
           <w:tcPr>
+            <w:tcW w:w="1980" w:type="dxa"/>
+            <w:tcBorders>
+              <w:top w:val="single" w:sz="4" w:space="0" w:color="000000"/>
+              <w:left w:val="single" w:sz="4" w:space="0" w:color="000000"/>
+              <w:bottom w:val="single" w:sz="4" w:space="0" w:color="000000"/>
+              <w:right w:val="single" w:sz="4" w:space="0" w:color="000000"/>
+            </w:tcBorders>
+            <w:tcMar>
+              <w:top w:w="0" w:type="dxa"/>
+              <w:left w:w="108" w:type="dxa"/>
+              <w:bottom w:w="0" w:type="dxa"/>
+              <w:right w:w="108" w:type="dxa"/>
+            </w:tcMar>
+            <w:vAlign w:val="center"/>
+          </w:tcPr>
+          <w:p>
+            <w:pPr>
+              <w:spacing w:line="240" w:lineRule="auto"/>
+              <w:ind w:firstLine="0"/>
+              <w:jc w:val="center"/>
+              <w:rPr>
+                <w:sz w:val="24"/>
+              </w:rPr>
+            </w:pPr>
+            <w:r>
+              <w:rPr>
+                <w:sz w:val="24"/>
+              </w:rPr>
+              <w:t>Количество деталей</w:t>
+            </w:r>
+          </w:p>
+        </w:tc>
+        <w:tc>
+          <w:tcPr>
+            <w:tcW w:w="1844" w:type="dxa"/>
+            <w:tcBorders>
+              <w:top w:val="single" w:sz="4" w:space="0" w:color="000000"/>
+              <w:left w:val="single" w:sz="4" w:space="0" w:color="000000"/>
+              <w:bottom w:val="single" w:sz="4" w:space="0" w:color="000000"/>
+              <w:right w:val="single" w:sz="4" w:space="0" w:color="000000"/>
+            </w:tcBorders>
+            <w:tcMar>
+              <w:top w:w="0" w:type="dxa"/>
+              <w:left w:w="108" w:type="dxa"/>
+              <w:bottom w:w="0" w:type="dxa"/>
+              <w:right w:w="108" w:type="dxa"/>
+            </w:tcMar>
+            <w:vAlign w:val="center"/>
+          </w:tcPr>
+          <w:p>
+            <w:pPr>
+              <w:spacing w:line="240" w:lineRule="auto"/>
+              <w:ind w:firstLine="0"/>
+              <w:jc w:val="center"/>
+              <w:rPr>
+                <w:color w:val="000000"/>
+                <w:sz w:val="24"/>
+              </w:rPr>
+            </w:pPr>
+            <w:r>
+              <w:rPr>
+                <w:sz w:val="24"/>
+                <w:lang w:val="en-US"/>
+              </w:rPr>
+              <w:t>INTEGER</w:t>
+            </w:r>
+          </w:p>
+        </w:tc>
+        <w:tc>
+          <w:tcPr>
+            <w:tcW w:w="1279" w:type="dxa"/>
+            <w:tcBorders>
+              <w:top w:val="single" w:sz="4" w:space="0" w:color="000000"/>
+              <w:left w:val="single" w:sz="4" w:space="0" w:color="000000"/>
+              <w:bottom w:val="single" w:sz="4" w:space="0" w:color="000000"/>
+              <w:right w:val="single" w:sz="4" w:space="0" w:color="000000"/>
+            </w:tcBorders>
+            <w:tcMar>
+              <w:top w:w="0" w:type="dxa"/>
+              <w:left w:w="108" w:type="dxa"/>
+              <w:bottom w:w="0" w:type="dxa"/>
+              <w:right w:w="108" w:type="dxa"/>
+            </w:tcMar>
+            <w:vAlign w:val="center"/>
+          </w:tcPr>
+          <w:p>
+            <w:pPr>
+              <w:spacing w:line="240" w:lineRule="auto"/>
+              <w:ind w:firstLine="0"/>
+              <w:jc w:val="center"/>
+              <w:rPr>
+                <w:color w:val="000000"/>
+                <w:sz w:val="24"/>
+                <w:lang w:val="en-US"/>
+              </w:rPr>
+            </w:pPr>
+          </w:p>
+        </w:tc>
+        <w:tc>
+          <w:tcPr>
+            <w:tcW w:w="885" w:type="dxa"/>
+            <w:tcBorders>
+              <w:top w:val="single" w:sz="4" w:space="0" w:color="000000"/>
+              <w:left w:val="single" w:sz="4" w:space="0" w:color="000000"/>
+              <w:bottom w:val="single" w:sz="4" w:space="0" w:color="000000"/>
+              <w:right w:val="single" w:sz="4" w:space="0" w:color="000000"/>
+            </w:tcBorders>
+            <w:tcMar>
+              <w:top w:w="0" w:type="dxa"/>
+              <w:left w:w="108" w:type="dxa"/>
+              <w:bottom w:w="0" w:type="dxa"/>
+              <w:right w:w="108" w:type="dxa"/>
+            </w:tcMar>
+            <w:vAlign w:val="center"/>
+          </w:tcPr>
+          <w:p>
+            <w:pPr>
+              <w:spacing w:line="240" w:lineRule="auto"/>
+              <w:ind w:firstLine="0"/>
+              <w:jc w:val="center"/>
+              <w:rPr>
+                <w:color w:val="000000"/>
+                <w:sz w:val="24"/>
+              </w:rPr>
+            </w:pPr>
+          </w:p>
+        </w:tc>
+        <w:tc>
+          <w:tcPr>
+            <w:tcW w:w="1211" w:type="dxa"/>
+            <w:tcBorders>
+              <w:top w:val="single" w:sz="4" w:space="0" w:color="000000"/>
+              <w:left w:val="single" w:sz="4" w:space="0" w:color="000000"/>
+              <w:bottom w:val="single" w:sz="4" w:space="0" w:color="000000"/>
+              <w:right w:val="single" w:sz="4" w:space="0" w:color="000000"/>
+            </w:tcBorders>
+            <w:tcMar>
+              <w:top w:w="0" w:type="dxa"/>
+              <w:left w:w="108" w:type="dxa"/>
+              <w:bottom w:w="0" w:type="dxa"/>
+              <w:right w:w="108" w:type="dxa"/>
+            </w:tcMar>
+            <w:vAlign w:val="center"/>
+          </w:tcPr>
+          <w:p>
+            <w:pPr>
+              <w:spacing w:line="240" w:lineRule="auto"/>
+              <w:ind w:firstLine="0"/>
+              <w:jc w:val="center"/>
+              <w:rPr>
+                <w:color w:val="000000"/>
+                <w:sz w:val="24"/>
+              </w:rPr>
+            </w:pPr>
+          </w:p>
+        </w:tc>
+        <w:tc>
+          <w:tcPr>
+            <w:tcW w:w="1401" w:type="dxa"/>
+            <w:tcBorders>
+              <w:top w:val="single" w:sz="4" w:space="0" w:color="000000"/>
+              <w:left w:val="single" w:sz="4" w:space="0" w:color="000000"/>
+              <w:bottom w:val="single" w:sz="4" w:space="0" w:color="000000"/>
+              <w:right w:val="single" w:sz="4" w:space="0" w:color="000000"/>
+            </w:tcBorders>
+            <w:tcMar>
+              <w:top w:w="0" w:type="dxa"/>
+              <w:left w:w="108" w:type="dxa"/>
+              <w:bottom w:w="0" w:type="dxa"/>
+              <w:right w:w="108" w:type="dxa"/>
+            </w:tcMar>
+            <w:vAlign w:val="center"/>
+          </w:tcPr>
+          <w:p>
+            <w:pPr>
+              <w:spacing w:line="240" w:lineRule="auto"/>
+              <w:ind w:firstLine="0"/>
+              <w:jc w:val="center"/>
+              <w:rPr>
+                <w:color w:val="000000"/>
+                <w:sz w:val="24"/>
+                <w:lang w:val="en-US"/>
+              </w:rPr>
+            </w:pPr>
+            <w:r>
+              <w:rPr>
+                <w:color w:val="000000"/>
+                <w:sz w:val="24"/>
+                <w:lang w:val="en-US"/>
+              </w:rPr>
+              <w:t>+</w:t>
+            </w:r>
+          </w:p>
+        </w:tc>
+        <w:tc>
+          <w:tcPr>
+            <w:tcW w:w="1856" w:type="dxa"/>
+            <w:tcBorders>
+              <w:top w:val="single" w:sz="4" w:space="0" w:color="000000"/>
+              <w:left w:val="single" w:sz="4" w:space="0" w:color="000000"/>
+              <w:bottom w:val="single" w:sz="4" w:space="0" w:color="000000"/>
+              <w:right w:val="single" w:sz="4" w:space="0" w:color="000000"/>
+            </w:tcBorders>
+            <w:tcMar>
+              <w:top w:w="0" w:type="dxa"/>
+              <w:left w:w="108" w:type="dxa"/>
+              <w:bottom w:w="0" w:type="dxa"/>
+              <w:right w:w="108" w:type="dxa"/>
+            </w:tcMar>
+            <w:vAlign w:val="center"/>
+          </w:tcPr>
+          <w:p>
+            <w:pPr>
+              <w:spacing w:line="240" w:lineRule="auto"/>
+              <w:ind w:firstLine="0"/>
+              <w:jc w:val="center"/>
+              <w:rPr>
+                <w:color w:val="000000"/>
+                <w:sz w:val="24"/>
+              </w:rPr>
+            </w:pPr>
+            <w:r>
+              <w:rPr>
+                <w:color w:val="000000"/>
+                <w:sz w:val="24"/>
+              </w:rPr>
+              <w:t>Положительное число</w:t>
+            </w:r>
+          </w:p>
+        </w:tc>
+      </w:tr>
+      <w:tr>
+        <w:tc>
+          <w:tcPr>
+            <w:tcW w:w="1980" w:type="dxa"/>
+            <w:tcBorders>
+              <w:top w:val="single" w:sz="4" w:space="0" w:color="000000"/>
+              <w:left w:val="single" w:sz="4" w:space="0" w:color="000000"/>
+              <w:bottom w:val="single" w:sz="4" w:space="0" w:color="000000"/>
+              <w:right w:val="single" w:sz="4" w:space="0" w:color="000000"/>
+            </w:tcBorders>
+            <w:tcMar>
+              <w:top w:w="0" w:type="dxa"/>
+              <w:left w:w="108" w:type="dxa"/>
+              <w:bottom w:w="0" w:type="dxa"/>
+              <w:right w:w="108" w:type="dxa"/>
+            </w:tcMar>
+            <w:vAlign w:val="center"/>
+          </w:tcPr>
+          <w:p>
+            <w:pPr>
+              <w:spacing w:line="240" w:lineRule="auto"/>
+              <w:ind w:firstLine="0"/>
+              <w:jc w:val="center"/>
+              <w:rPr>
+                <w:sz w:val="24"/>
+              </w:rPr>
+            </w:pPr>
+            <w:r>
+              <w:rPr>
+                <w:sz w:val="24"/>
+              </w:rPr>
+              <w:t xml:space="preserve">Название </w:t>
+            </w:r>
+            <w:r>
+              <w:rPr>
+                <w:sz w:val="24"/>
+              </w:rPr>
+              <w:t>ремонта</w:t>
+            </w:r>
+          </w:p>
+        </w:tc>
+        <w:tc>
+          <w:tcPr>
+            <w:tcW w:w="1844" w:type="dxa"/>
+            <w:tcBorders>
+              <w:top w:val="single" w:sz="4" w:space="0" w:color="000000"/>
+              <w:left w:val="single" w:sz="4" w:space="0" w:color="000000"/>
+              <w:bottom w:val="single" w:sz="4" w:space="0" w:color="000000"/>
+              <w:right w:val="single" w:sz="4" w:space="0" w:color="000000"/>
+            </w:tcBorders>
+            <w:tcMar>
+              <w:top w:w="0" w:type="dxa"/>
+              <w:left w:w="108" w:type="dxa"/>
+              <w:bottom w:w="0" w:type="dxa"/>
+              <w:right w:w="108" w:type="dxa"/>
+            </w:tcMar>
+            <w:vAlign w:val="center"/>
+          </w:tcPr>
+          <w:p>
+            <w:pPr>
+              <w:spacing w:line="240" w:lineRule="auto"/>
+              <w:ind w:firstLine="0"/>
+              <w:jc w:val="center"/>
+              <w:rPr>
+                <w:sz w:val="24"/>
+                <w:lang w:val="en-US"/>
+              </w:rPr>
+            </w:pPr>
+            <w:r>
+              <w:rPr>
+                <w:sz w:val="24"/>
+                <w:lang w:val="en-US"/>
+              </w:rPr>
+              <w:t>VARCHAR()</w:t>
+            </w:r>
+          </w:p>
+        </w:tc>
+        <w:tc>
+          <w:tcPr>
+            <w:tcW w:w="1279" w:type="dxa"/>
+            <w:tcBorders>
+              <w:top w:val="single" w:sz="4" w:space="0" w:color="000000"/>
+              <w:left w:val="single" w:sz="4" w:space="0" w:color="000000"/>
+              <w:bottom w:val="single" w:sz="4" w:space="0" w:color="000000"/>
+              <w:right w:val="single" w:sz="4" w:space="0" w:color="000000"/>
+            </w:tcBorders>
+            <w:tcMar>
+              <w:top w:w="0" w:type="dxa"/>
+              <w:left w:w="108" w:type="dxa"/>
+              <w:bottom w:w="0" w:type="dxa"/>
+              <w:right w:w="108" w:type="dxa"/>
+            </w:tcMar>
+            <w:vAlign w:val="center"/>
+          </w:tcPr>
+          <w:p>
+            <w:pPr>
+              <w:spacing w:line="240" w:lineRule="auto"/>
+              <w:ind w:firstLine="0"/>
+              <w:jc w:val="center"/>
+              <w:rPr>
+                <w:color w:val="000000"/>
+                <w:sz w:val="24"/>
+              </w:rPr>
+            </w:pPr>
+          </w:p>
+        </w:tc>
+        <w:tc>
+          <w:tcPr>
+            <w:tcW w:w="885" w:type="dxa"/>
+            <w:tcBorders>
+              <w:top w:val="single" w:sz="4" w:space="0" w:color="000000"/>
+              <w:left w:val="single" w:sz="4" w:space="0" w:color="000000"/>
+              <w:bottom w:val="single" w:sz="4" w:space="0" w:color="000000"/>
+              <w:right w:val="single" w:sz="4" w:space="0" w:color="000000"/>
+            </w:tcBorders>
+            <w:tcMar>
+              <w:top w:w="0" w:type="dxa"/>
+              <w:left w:w="108" w:type="dxa"/>
+              <w:bottom w:w="0" w:type="dxa"/>
+              <w:right w:w="108" w:type="dxa"/>
+            </w:tcMar>
+            <w:vAlign w:val="center"/>
+          </w:tcPr>
+          <w:p>
+            <w:pPr>
+              <w:spacing w:line="240" w:lineRule="auto"/>
+              <w:ind w:firstLine="0"/>
+              <w:jc w:val="center"/>
+              <w:rPr>
+                <w:color w:val="000000"/>
+                <w:sz w:val="24"/>
+              </w:rPr>
+            </w:pPr>
+            <w:r>
+              <w:rPr>
+                <w:color w:val="000000"/>
+                <w:sz w:val="24"/>
+              </w:rPr>
+              <w:t>+</w:t>
+            </w:r>
+          </w:p>
+        </w:tc>
+        <w:tc>
+          <w:tcPr>
+            <w:tcW w:w="1211" w:type="dxa"/>
+            <w:tcBorders>
+              <w:top w:val="single" w:sz="4" w:space="0" w:color="000000"/>
+              <w:left w:val="single" w:sz="4" w:space="0" w:color="000000"/>
+              <w:bottom w:val="single" w:sz="4" w:space="0" w:color="000000"/>
+              <w:right w:val="single" w:sz="4" w:space="0" w:color="000000"/>
+            </w:tcBorders>
+            <w:tcMar>
+              <w:top w:w="0" w:type="dxa"/>
+              <w:left w:w="108" w:type="dxa"/>
+              <w:bottom w:w="0" w:type="dxa"/>
+              <w:right w:w="108" w:type="dxa"/>
+            </w:tcMar>
+            <w:vAlign w:val="center"/>
+          </w:tcPr>
+          <w:p>
+            <w:pPr>
+              <w:spacing w:line="240" w:lineRule="auto"/>
+              <w:ind w:firstLine="0"/>
+              <w:jc w:val="center"/>
+              <w:rPr>
+                <w:color w:val="000000"/>
+                <w:sz w:val="24"/>
+                <w:lang w:val="en-US"/>
+              </w:rPr>
+            </w:pPr>
+          </w:p>
+        </w:tc>
+        <w:tc>
+          <w:tcPr>
+            <w:tcW w:w="1401" w:type="dxa"/>
+            <w:tcBorders>
+              <w:top w:val="single" w:sz="4" w:space="0" w:color="000000"/>
+              <w:left w:val="single" w:sz="4" w:space="0" w:color="000000"/>
+              <w:bottom w:val="single" w:sz="4" w:space="0" w:color="000000"/>
+              <w:right w:val="single" w:sz="4" w:space="0" w:color="000000"/>
+            </w:tcBorders>
+            <w:tcMar>
+              <w:top w:w="0" w:type="dxa"/>
+              <w:left w:w="108" w:type="dxa"/>
+              <w:bottom w:w="0" w:type="dxa"/>
+              <w:right w:w="108" w:type="dxa"/>
+            </w:tcMar>
+            <w:vAlign w:val="center"/>
+          </w:tcPr>
+          <w:p>
+            <w:pPr>
+              <w:spacing w:line="240" w:lineRule="auto"/>
+              <w:ind w:firstLine="0"/>
+              <w:jc w:val="center"/>
+              <w:rPr>
+                <w:color w:val="000000"/>
+                <w:sz w:val="24"/>
+                <w:lang w:val="en-US"/>
+              </w:rPr>
+            </w:pPr>
+            <w:r>
+              <w:rPr>
+                <w:color w:val="000000"/>
+                <w:sz w:val="24"/>
+                <w:lang w:val="en-US"/>
+              </w:rPr>
+              <w:t>+</w:t>
+            </w:r>
+          </w:p>
+        </w:tc>
+        <w:tc>
+          <w:tcPr>
+            <w:tcW w:w="1856" w:type="dxa"/>
+            <w:tcBorders>
+              <w:top w:val="single" w:sz="4" w:space="0" w:color="000000"/>
+              <w:left w:val="single" w:sz="4" w:space="0" w:color="000000"/>
+              <w:bottom w:val="single" w:sz="4" w:space="0" w:color="000000"/>
+              <w:right w:val="single" w:sz="4" w:space="0" w:color="000000"/>
+            </w:tcBorders>
+            <w:tcMar>
+              <w:top w:w="0" w:type="dxa"/>
+              <w:left w:w="108" w:type="dxa"/>
+              <w:bottom w:w="0" w:type="dxa"/>
+              <w:right w:w="108" w:type="dxa"/>
+            </w:tcMar>
+            <w:vAlign w:val="center"/>
+          </w:tcPr>
+          <w:p>
+            <w:pPr>
+              <w:spacing w:line="240" w:lineRule="auto"/>
+              <w:ind w:firstLine="0"/>
+              <w:jc w:val="center"/>
+              <w:rPr>
+                <w:color w:val="000000"/>
+                <w:sz w:val="24"/>
+              </w:rPr>
+            </w:pPr>
+          </w:p>
+        </w:tc>
+      </w:tr>
+      <w:tr>
+        <w:tc>
+          <w:tcPr>
+            <w:tcW w:w="1980" w:type="dxa"/>
+            <w:tcBorders>
+              <w:top w:val="single" w:sz="4" w:space="0" w:color="000000"/>
+              <w:left w:val="single" w:sz="4" w:space="0" w:color="000000"/>
+              <w:bottom w:val="single" w:sz="4" w:space="0" w:color="000000"/>
+              <w:right w:val="single" w:sz="4" w:space="0" w:color="000000"/>
+            </w:tcBorders>
+            <w:tcMar>
+              <w:top w:w="0" w:type="dxa"/>
+              <w:left w:w="108" w:type="dxa"/>
+              <w:bottom w:w="0" w:type="dxa"/>
+              <w:right w:w="108" w:type="dxa"/>
+            </w:tcMar>
+            <w:vAlign w:val="center"/>
+          </w:tcPr>
+          <w:p>
+            <w:pPr>
+              <w:spacing w:line="240" w:lineRule="auto"/>
+              <w:ind w:firstLine="0"/>
+              <w:jc w:val="center"/>
+              <w:rPr>
+                <w:sz w:val="24"/>
+              </w:rPr>
+            </w:pPr>
+            <w:r>
+              <w:rPr>
+                <w:sz w:val="24"/>
+              </w:rPr>
+              <w:lastRenderedPageBreak/>
+              <w:t>Код детали</w:t>
+            </w:r>
+          </w:p>
+        </w:tc>
+        <w:tc>
+          <w:tcPr>
+            <w:tcW w:w="1844" w:type="dxa"/>
+            <w:tcBorders>
+              <w:top w:val="single" w:sz="4" w:space="0" w:color="000000"/>
+              <w:left w:val="single" w:sz="4" w:space="0" w:color="000000"/>
+              <w:bottom w:val="single" w:sz="4" w:space="0" w:color="000000"/>
+              <w:right w:val="single" w:sz="4" w:space="0" w:color="000000"/>
+            </w:tcBorders>
+            <w:tcMar>
+              <w:top w:w="0" w:type="dxa"/>
+              <w:left w:w="108" w:type="dxa"/>
+              <w:bottom w:w="0" w:type="dxa"/>
+              <w:right w:w="108" w:type="dxa"/>
+            </w:tcMar>
+            <w:vAlign w:val="center"/>
+          </w:tcPr>
+          <w:p>
+            <w:pPr>
+              <w:spacing w:line="240" w:lineRule="auto"/>
+              <w:ind w:firstLine="0"/>
+              <w:jc w:val="center"/>
+              <w:rPr>
+                <w:sz w:val="24"/>
+                <w:lang w:val="en-US"/>
+              </w:rPr>
+            </w:pPr>
+            <w:r>
+              <w:rPr>
+                <w:sz w:val="24"/>
+                <w:lang w:val="en-US"/>
+              </w:rPr>
+              <w:t>VARCHAR(</w:t>
+            </w:r>
+            <w:r>
+              <w:rPr>
+                <w:sz w:val="24"/>
+              </w:rPr>
+              <w:t>70</w:t>
+            </w:r>
+            <w:r>
+              <w:rPr>
+                <w:sz w:val="24"/>
+                <w:lang w:val="en-US"/>
+              </w:rPr>
+              <w:t>)</w:t>
+            </w:r>
+          </w:p>
+        </w:tc>
+        <w:tc>
+          <w:tcPr>
+            <w:tcW w:w="1279" w:type="dxa"/>
+            <w:tcBorders>
+              <w:top w:val="single" w:sz="4" w:space="0" w:color="000000"/>
+              <w:left w:val="single" w:sz="4" w:space="0" w:color="000000"/>
+              <w:bottom w:val="single" w:sz="4" w:space="0" w:color="000000"/>
+              <w:right w:val="single" w:sz="4" w:space="0" w:color="000000"/>
+            </w:tcBorders>
+            <w:tcMar>
+              <w:top w:w="0" w:type="dxa"/>
+              <w:left w:w="108" w:type="dxa"/>
+              <w:bottom w:w="0" w:type="dxa"/>
+              <w:right w:w="108" w:type="dxa"/>
+            </w:tcMar>
+            <w:vAlign w:val="center"/>
+          </w:tcPr>
+          <w:p>
+            <w:pPr>
+              <w:spacing w:line="240" w:lineRule="auto"/>
+              <w:ind w:firstLine="0"/>
+              <w:jc w:val="center"/>
+              <w:rPr>
+                <w:color w:val="000000"/>
+                <w:sz w:val="24"/>
+              </w:rPr>
+            </w:pPr>
+          </w:p>
+        </w:tc>
+        <w:tc>
+          <w:tcPr>
+            <w:tcW w:w="885" w:type="dxa"/>
+            <w:tcBorders>
+              <w:top w:val="single" w:sz="4" w:space="0" w:color="000000"/>
+              <w:left w:val="single" w:sz="4" w:space="0" w:color="000000"/>
+              <w:bottom w:val="single" w:sz="4" w:space="0" w:color="000000"/>
+              <w:right w:val="single" w:sz="4" w:space="0" w:color="000000"/>
+            </w:tcBorders>
+            <w:tcMar>
+              <w:top w:w="0" w:type="dxa"/>
+              <w:left w:w="108" w:type="dxa"/>
+              <w:bottom w:w="0" w:type="dxa"/>
+              <w:right w:w="108" w:type="dxa"/>
+            </w:tcMar>
+            <w:vAlign w:val="center"/>
+          </w:tcPr>
+          <w:p>
+            <w:pPr>
+              <w:spacing w:line="240" w:lineRule="auto"/>
+              <w:ind w:firstLine="0"/>
+              <w:jc w:val="center"/>
+              <w:rPr>
+                <w:color w:val="000000"/>
+                <w:sz w:val="24"/>
+              </w:rPr>
+            </w:pPr>
+            <w:r>
+              <w:rPr>
+                <w:color w:val="000000"/>
+                <w:sz w:val="24"/>
+              </w:rPr>
+              <w:t>+</w:t>
+            </w:r>
+          </w:p>
+        </w:tc>
+        <w:tc>
+          <w:tcPr>
+            <w:tcW w:w="1211" w:type="dxa"/>
+            <w:tcBorders>
+              <w:top w:val="single" w:sz="4" w:space="0" w:color="000000"/>
+              <w:left w:val="single" w:sz="4" w:space="0" w:color="000000"/>
+              <w:bottom w:val="single" w:sz="4" w:space="0" w:color="000000"/>
+              <w:right w:val="single" w:sz="4" w:space="0" w:color="000000"/>
+            </w:tcBorders>
+            <w:tcMar>
+              <w:top w:w="0" w:type="dxa"/>
+              <w:left w:w="108" w:type="dxa"/>
+              <w:bottom w:w="0" w:type="dxa"/>
+              <w:right w:w="108" w:type="dxa"/>
+            </w:tcMar>
+            <w:vAlign w:val="center"/>
+          </w:tcPr>
+          <w:p>
+            <w:pPr>
+              <w:spacing w:line="240" w:lineRule="auto"/>
+              <w:ind w:firstLine="0"/>
+              <w:jc w:val="center"/>
+              <w:rPr>
+                <w:color w:val="000000"/>
+                <w:sz w:val="24"/>
+                <w:lang w:val="en-US"/>
+              </w:rPr>
+            </w:pPr>
+          </w:p>
+        </w:tc>
+        <w:tc>
+          <w:tcPr>
+            <w:tcW w:w="1401" w:type="dxa"/>
+            <w:tcBorders>
+              <w:top w:val="single" w:sz="4" w:space="0" w:color="000000"/>
+              <w:left w:val="single" w:sz="4" w:space="0" w:color="000000"/>
+              <w:bottom w:val="single" w:sz="4" w:space="0" w:color="000000"/>
+              <w:right w:val="single" w:sz="4" w:space="0" w:color="000000"/>
+            </w:tcBorders>
+            <w:tcMar>
+              <w:top w:w="0" w:type="dxa"/>
+              <w:left w:w="108" w:type="dxa"/>
+              <w:bottom w:w="0" w:type="dxa"/>
+              <w:right w:w="108" w:type="dxa"/>
+            </w:tcMar>
+            <w:vAlign w:val="center"/>
+          </w:tcPr>
+          <w:p>
+            <w:pPr>
+              <w:spacing w:line="240" w:lineRule="auto"/>
+              <w:ind w:firstLine="0"/>
+              <w:jc w:val="center"/>
+              <w:rPr>
+                <w:color w:val="000000"/>
+                <w:sz w:val="24"/>
+              </w:rPr>
+            </w:pPr>
+            <w:r>
+              <w:rPr>
+                <w:color w:val="000000"/>
+                <w:sz w:val="24"/>
+              </w:rPr>
+              <w:t>+</w:t>
+            </w:r>
+          </w:p>
+        </w:tc>
+        <w:tc>
+          <w:tcPr>
+            <w:tcW w:w="1856" w:type="dxa"/>
+            <w:tcBorders>
+              <w:top w:val="single" w:sz="4" w:space="0" w:color="000000"/>
+              <w:left w:val="single" w:sz="4" w:space="0" w:color="000000"/>
+              <w:bottom w:val="single" w:sz="4" w:space="0" w:color="000000"/>
+              <w:right w:val="single" w:sz="4" w:space="0" w:color="000000"/>
+            </w:tcBorders>
+            <w:tcMar>
+              <w:top w:w="0" w:type="dxa"/>
+              <w:left w:w="108" w:type="dxa"/>
+              <w:bottom w:w="0" w:type="dxa"/>
+              <w:right w:w="108" w:type="dxa"/>
+            </w:tcMar>
+            <w:vAlign w:val="center"/>
+          </w:tcPr>
+          <w:p>
+            <w:pPr>
+              <w:spacing w:line="240" w:lineRule="auto"/>
+              <w:ind w:firstLine="0"/>
+              <w:jc w:val="center"/>
+              <w:rPr>
+                <w:color w:val="000000"/>
+                <w:sz w:val="24"/>
+              </w:rPr>
+            </w:pPr>
+          </w:p>
+        </w:tc>
+      </w:tr>
+      <w:tr>
+        <w:tc>
+          <w:tcPr>
             <w:tcW w:w="10456" w:type="dxa"/>
             <w:gridSpan w:val="7"/>
             <w:tcBorders>
@@ -8620,7 +9675,7 @@
                 <w:color w:val="000000"/>
                 <w:sz w:val="24"/>
               </w:rPr>
-              <w:t>Мастерская</w:t>
+              <w:t>Модель</w:t>
             </w:r>
           </w:p>
           <w:p>
@@ -8667,7 +9722,7 @@
               <w:rPr>
                 <w:sz w:val="24"/>
               </w:rPr>
-              <w:t>Код мастерской</w:t>
+              <w:t>Название модели</w:t>
             </w:r>
           </w:p>
         </w:tc>
@@ -8700,10 +9755,10 @@
             </w:pPr>
             <w:r>
               <w:rPr>
-                <w:color w:val="000000"/>
-                <w:sz w:val="24"/>
-              </w:rPr>
-              <w:t>INTEGER</w:t>
+                <w:sz w:val="24"/>
+                <w:lang w:val="en-US"/>
+              </w:rPr>
+              <w:t>VARCHAR(20)</w:t>
             </w:r>
           </w:p>
         </w:tc>
@@ -8732,12 +9787,14 @@
               <w:rPr>
                 <w:color w:val="000000"/>
                 <w:sz w:val="24"/>
-              </w:rPr>
-            </w:pPr>
-            <w:r>
-              <w:rPr>
-                <w:color w:val="000000"/>
-                <w:sz w:val="24"/>
+                <w:lang w:val="en-US"/>
+              </w:rPr>
+            </w:pPr>
+            <w:r>
+              <w:rPr>
+                <w:color w:val="000000"/>
+                <w:sz w:val="24"/>
+                <w:lang w:val="en-US"/>
               </w:rPr>
               <w:t>+</w:t>
             </w:r>
@@ -8826,12 +9883,14 @@
               <w:rPr>
                 <w:color w:val="000000"/>
                 <w:sz w:val="24"/>
-              </w:rPr>
-            </w:pPr>
-            <w:r>
-              <w:rPr>
-                <w:color w:val="000000"/>
-                <w:sz w:val="24"/>
+                <w:lang w:val="en-US"/>
+              </w:rPr>
+            </w:pPr>
+            <w:r>
+              <w:rPr>
+                <w:color w:val="000000"/>
+                <w:sz w:val="24"/>
+                <w:lang w:val="en-US"/>
               </w:rPr>
               <w:t>+</w:t>
             </w:r>
@@ -8864,13 +9923,6 @@
                 <w:sz w:val="24"/>
               </w:rPr>
             </w:pPr>
-            <w:r>
-              <w:rPr>
-                <w:color w:val="000000"/>
-                <w:sz w:val="24"/>
-              </w:rPr>
-              <w:t>Положительное число</w:t>
-            </w:r>
           </w:p>
         </w:tc>
       </w:tr>
@@ -8905,7 +9957,7 @@
               <w:rPr>
                 <w:sz w:val="24"/>
               </w:rPr>
-              <w:t>Табельный номер</w:t>
+              <w:t>Мощность</w:t>
             </w:r>
           </w:p>
         </w:tc>
@@ -8934,13 +9986,14 @@
               <w:rPr>
                 <w:color w:val="000000"/>
                 <w:sz w:val="24"/>
-              </w:rPr>
-            </w:pPr>
-            <w:r>
-              <w:rPr>
-                <w:sz w:val="24"/>
                 <w:lang w:val="en-US"/>
               </w:rPr>
+            </w:pPr>
+            <w:r>
+              <w:rPr>
+                <w:sz w:val="24"/>
+                <w:lang w:val="en-US"/>
+              </w:rPr>
               <w:t>VARCHAR(20)</w:t>
             </w:r>
           </w:p>
@@ -8999,6 +10052,65 @@
               <w:rPr>
                 <w:color w:val="000000"/>
                 <w:sz w:val="24"/>
+                <w:lang w:val="en-US"/>
+              </w:rPr>
+            </w:pPr>
+          </w:p>
+        </w:tc>
+        <w:tc>
+          <w:tcPr>
+            <w:tcW w:w="1211" w:type="dxa"/>
+            <w:tcBorders>
+              <w:top w:val="single" w:sz="4" w:space="0" w:color="000000"/>
+              <w:left w:val="single" w:sz="4" w:space="0" w:color="000000"/>
+              <w:bottom w:val="single" w:sz="4" w:space="0" w:color="000000"/>
+              <w:right w:val="single" w:sz="4" w:space="0" w:color="000000"/>
+            </w:tcBorders>
+            <w:tcMar>
+              <w:top w:w="0" w:type="dxa"/>
+              <w:left w:w="108" w:type="dxa"/>
+              <w:bottom w:w="0" w:type="dxa"/>
+              <w:right w:w="108" w:type="dxa"/>
+            </w:tcMar>
+            <w:vAlign w:val="center"/>
+          </w:tcPr>
+          <w:p>
+            <w:pPr>
+              <w:spacing w:line="240" w:lineRule="auto"/>
+              <w:ind w:firstLine="0"/>
+              <w:jc w:val="center"/>
+              <w:rPr>
+                <w:color w:val="000000"/>
+                <w:sz w:val="24"/>
+              </w:rPr>
+            </w:pPr>
+          </w:p>
+        </w:tc>
+        <w:tc>
+          <w:tcPr>
+            <w:tcW w:w="1401" w:type="dxa"/>
+            <w:tcBorders>
+              <w:top w:val="single" w:sz="4" w:space="0" w:color="000000"/>
+              <w:left w:val="single" w:sz="4" w:space="0" w:color="000000"/>
+              <w:bottom w:val="single" w:sz="4" w:space="0" w:color="000000"/>
+              <w:right w:val="single" w:sz="4" w:space="0" w:color="000000"/>
+            </w:tcBorders>
+            <w:tcMar>
+              <w:top w:w="0" w:type="dxa"/>
+              <w:left w:w="108" w:type="dxa"/>
+              <w:bottom w:w="0" w:type="dxa"/>
+              <w:right w:w="108" w:type="dxa"/>
+            </w:tcMar>
+            <w:vAlign w:val="center"/>
+          </w:tcPr>
+          <w:p>
+            <w:pPr>
+              <w:spacing w:line="240" w:lineRule="auto"/>
+              <w:ind w:firstLine="0"/>
+              <w:jc w:val="center"/>
+              <w:rPr>
+                <w:color w:val="000000"/>
+                <w:sz w:val="24"/>
               </w:rPr>
             </w:pPr>
             <w:r>
@@ -9012,71 +10124,6 @@
         </w:tc>
         <w:tc>
           <w:tcPr>
-            <w:tcW w:w="1211" w:type="dxa"/>
-            <w:tcBorders>
-              <w:top w:val="single" w:sz="4" w:space="0" w:color="000000"/>
-              <w:left w:val="single" w:sz="4" w:space="0" w:color="000000"/>
-              <w:bottom w:val="single" w:sz="4" w:space="0" w:color="000000"/>
-              <w:right w:val="single" w:sz="4" w:space="0" w:color="000000"/>
-            </w:tcBorders>
-            <w:tcMar>
-              <w:top w:w="0" w:type="dxa"/>
-              <w:left w:w="108" w:type="dxa"/>
-              <w:bottom w:w="0" w:type="dxa"/>
-              <w:right w:w="108" w:type="dxa"/>
-            </w:tcMar>
-            <w:vAlign w:val="center"/>
-          </w:tcPr>
-          <w:p>
-            <w:pPr>
-              <w:spacing w:line="240" w:lineRule="auto"/>
-              <w:ind w:firstLine="0"/>
-              <w:jc w:val="center"/>
-              <w:rPr>
-                <w:color w:val="000000"/>
-                <w:sz w:val="24"/>
-              </w:rPr>
-            </w:pPr>
-          </w:p>
-        </w:tc>
-        <w:tc>
-          <w:tcPr>
-            <w:tcW w:w="1401" w:type="dxa"/>
-            <w:tcBorders>
-              <w:top w:val="single" w:sz="4" w:space="0" w:color="000000"/>
-              <w:left w:val="single" w:sz="4" w:space="0" w:color="000000"/>
-              <w:bottom w:val="single" w:sz="4" w:space="0" w:color="000000"/>
-              <w:right w:val="single" w:sz="4" w:space="0" w:color="000000"/>
-            </w:tcBorders>
-            <w:tcMar>
-              <w:top w:w="0" w:type="dxa"/>
-              <w:left w:w="108" w:type="dxa"/>
-              <w:bottom w:w="0" w:type="dxa"/>
-              <w:right w:w="108" w:type="dxa"/>
-            </w:tcMar>
-            <w:vAlign w:val="center"/>
-          </w:tcPr>
-          <w:p>
-            <w:pPr>
-              <w:spacing w:line="240" w:lineRule="auto"/>
-              <w:ind w:firstLine="0"/>
-              <w:jc w:val="center"/>
-              <w:rPr>
-                <w:color w:val="000000"/>
-                <w:sz w:val="24"/>
-              </w:rPr>
-            </w:pPr>
-            <w:r>
-              <w:rPr>
-                <w:color w:val="000000"/>
-                <w:sz w:val="24"/>
-              </w:rPr>
-              <w:t>+</w:t>
-            </w:r>
-          </w:p>
-        </w:tc>
-        <w:tc>
-          <w:tcPr>
             <w:tcW w:w="1856" w:type="dxa"/>
             <w:tcBorders>
               <w:top w:val="single" w:sz="4" w:space="0" w:color="000000"/>
@@ -9102,4284 +10149,12 @@
                 <w:sz w:val="24"/>
               </w:rPr>
             </w:pPr>
-          </w:p>
-        </w:tc>
-      </w:tr>
-      <w:tr>
-        <w:tc>
-          <w:tcPr>
-            <w:tcW w:w="1980" w:type="dxa"/>
-            <w:tcBorders>
-              <w:top w:val="single" w:sz="4" w:space="0" w:color="000000"/>
-              <w:left w:val="single" w:sz="4" w:space="0" w:color="000000"/>
-              <w:bottom w:val="single" w:sz="4" w:space="0" w:color="000000"/>
-              <w:right w:val="single" w:sz="4" w:space="0" w:color="000000"/>
-            </w:tcBorders>
-            <w:tcMar>
-              <w:top w:w="0" w:type="dxa"/>
-              <w:left w:w="108" w:type="dxa"/>
-              <w:bottom w:w="0" w:type="dxa"/>
-              <w:right w:w="108" w:type="dxa"/>
-            </w:tcMar>
-            <w:vAlign w:val="center"/>
-          </w:tcPr>
-          <w:p>
-            <w:pPr>
-              <w:spacing w:line="240" w:lineRule="auto"/>
-              <w:ind w:firstLine="0"/>
-              <w:jc w:val="center"/>
-              <w:rPr>
-                <w:sz w:val="24"/>
-              </w:rPr>
-            </w:pPr>
-            <w:r>
-              <w:rPr>
-                <w:sz w:val="24"/>
-              </w:rPr>
-              <w:t>Номер заказа</w:t>
-            </w:r>
-          </w:p>
-        </w:tc>
-        <w:tc>
-          <w:tcPr>
-            <w:tcW w:w="1844" w:type="dxa"/>
-            <w:tcBorders>
-              <w:top w:val="single" w:sz="4" w:space="0" w:color="000000"/>
-              <w:left w:val="single" w:sz="4" w:space="0" w:color="000000"/>
-              <w:bottom w:val="single" w:sz="4" w:space="0" w:color="000000"/>
-              <w:right w:val="single" w:sz="4" w:space="0" w:color="000000"/>
-            </w:tcBorders>
-            <w:tcMar>
-              <w:top w:w="0" w:type="dxa"/>
-              <w:left w:w="108" w:type="dxa"/>
-              <w:bottom w:w="0" w:type="dxa"/>
-              <w:right w:w="108" w:type="dxa"/>
-            </w:tcMar>
-            <w:vAlign w:val="center"/>
-          </w:tcPr>
-          <w:p>
-            <w:pPr>
-              <w:spacing w:line="240" w:lineRule="auto"/>
-              <w:ind w:firstLine="0"/>
-              <w:jc w:val="center"/>
-              <w:rPr>
-                <w:color w:val="000000"/>
-                <w:sz w:val="24"/>
-              </w:rPr>
-            </w:pPr>
-            <w:r>
-              <w:rPr>
-                <w:color w:val="000000"/>
-                <w:sz w:val="24"/>
-              </w:rPr>
-              <w:t>INTEGER</w:t>
-            </w:r>
-          </w:p>
-        </w:tc>
-        <w:tc>
-          <w:tcPr>
-            <w:tcW w:w="1279" w:type="dxa"/>
-            <w:tcBorders>
-              <w:top w:val="single" w:sz="4" w:space="0" w:color="000000"/>
-              <w:left w:val="single" w:sz="4" w:space="0" w:color="000000"/>
-              <w:bottom w:val="single" w:sz="4" w:space="0" w:color="000000"/>
-              <w:right w:val="single" w:sz="4" w:space="0" w:color="000000"/>
-            </w:tcBorders>
-            <w:tcMar>
-              <w:top w:w="0" w:type="dxa"/>
-              <w:left w:w="108" w:type="dxa"/>
-              <w:bottom w:w="0" w:type="dxa"/>
-              <w:right w:w="108" w:type="dxa"/>
-            </w:tcMar>
-            <w:vAlign w:val="center"/>
-          </w:tcPr>
-          <w:p>
-            <w:pPr>
-              <w:spacing w:line="240" w:lineRule="auto"/>
-              <w:ind w:firstLine="0"/>
-              <w:jc w:val="center"/>
-              <w:rPr>
-                <w:color w:val="000000"/>
-                <w:sz w:val="24"/>
-              </w:rPr>
-            </w:pPr>
-          </w:p>
-        </w:tc>
-        <w:tc>
-          <w:tcPr>
-            <w:tcW w:w="885" w:type="dxa"/>
-            <w:tcBorders>
-              <w:top w:val="single" w:sz="4" w:space="0" w:color="000000"/>
-              <w:left w:val="single" w:sz="4" w:space="0" w:color="000000"/>
-              <w:bottom w:val="single" w:sz="4" w:space="0" w:color="000000"/>
-              <w:right w:val="single" w:sz="4" w:space="0" w:color="000000"/>
-            </w:tcBorders>
-            <w:tcMar>
-              <w:top w:w="0" w:type="dxa"/>
-              <w:left w:w="108" w:type="dxa"/>
-              <w:bottom w:w="0" w:type="dxa"/>
-              <w:right w:w="108" w:type="dxa"/>
-            </w:tcMar>
-            <w:vAlign w:val="center"/>
-          </w:tcPr>
-          <w:p>
-            <w:pPr>
-              <w:spacing w:line="240" w:lineRule="auto"/>
-              <w:ind w:firstLine="0"/>
-              <w:jc w:val="center"/>
-              <w:rPr>
-                <w:color w:val="000000"/>
-                <w:sz w:val="24"/>
-              </w:rPr>
-            </w:pPr>
-            <w:r>
-              <w:rPr>
-                <w:color w:val="000000"/>
-                <w:sz w:val="24"/>
-              </w:rPr>
-              <w:t>+</w:t>
-            </w:r>
-          </w:p>
-        </w:tc>
-        <w:tc>
-          <w:tcPr>
-            <w:tcW w:w="1211" w:type="dxa"/>
-            <w:tcBorders>
-              <w:top w:val="single" w:sz="4" w:space="0" w:color="000000"/>
-              <w:left w:val="single" w:sz="4" w:space="0" w:color="000000"/>
-              <w:bottom w:val="single" w:sz="4" w:space="0" w:color="000000"/>
-              <w:right w:val="single" w:sz="4" w:space="0" w:color="000000"/>
-            </w:tcBorders>
-            <w:tcMar>
-              <w:top w:w="0" w:type="dxa"/>
-              <w:left w:w="108" w:type="dxa"/>
-              <w:bottom w:w="0" w:type="dxa"/>
-              <w:right w:w="108" w:type="dxa"/>
-            </w:tcMar>
-            <w:vAlign w:val="center"/>
-          </w:tcPr>
-          <w:p>
-            <w:pPr>
-              <w:spacing w:line="240" w:lineRule="auto"/>
-              <w:ind w:firstLine="0"/>
-              <w:jc w:val="center"/>
-              <w:rPr>
-                <w:color w:val="000000"/>
-                <w:sz w:val="24"/>
-              </w:rPr>
-            </w:pPr>
-          </w:p>
-        </w:tc>
-        <w:tc>
-          <w:tcPr>
-            <w:tcW w:w="1401" w:type="dxa"/>
-            <w:tcBorders>
-              <w:top w:val="single" w:sz="4" w:space="0" w:color="000000"/>
-              <w:left w:val="single" w:sz="4" w:space="0" w:color="000000"/>
-              <w:bottom w:val="single" w:sz="4" w:space="0" w:color="000000"/>
-              <w:right w:val="single" w:sz="4" w:space="0" w:color="000000"/>
-            </w:tcBorders>
-            <w:tcMar>
-              <w:top w:w="0" w:type="dxa"/>
-              <w:left w:w="108" w:type="dxa"/>
-              <w:bottom w:w="0" w:type="dxa"/>
-              <w:right w:w="108" w:type="dxa"/>
-            </w:tcMar>
-            <w:vAlign w:val="center"/>
-          </w:tcPr>
-          <w:p>
-            <w:pPr>
-              <w:spacing w:line="240" w:lineRule="auto"/>
-              <w:ind w:firstLine="0"/>
-              <w:jc w:val="center"/>
-              <w:rPr>
-                <w:color w:val="000000"/>
-                <w:sz w:val="24"/>
-              </w:rPr>
-            </w:pPr>
-            <w:r>
-              <w:rPr>
-                <w:color w:val="000000"/>
-                <w:sz w:val="24"/>
-              </w:rPr>
-              <w:t>+</w:t>
-            </w:r>
-          </w:p>
-        </w:tc>
-        <w:tc>
-          <w:tcPr>
-            <w:tcW w:w="1856" w:type="dxa"/>
-            <w:tcBorders>
-              <w:top w:val="single" w:sz="4" w:space="0" w:color="000000"/>
-              <w:left w:val="single" w:sz="4" w:space="0" w:color="000000"/>
-              <w:bottom w:val="single" w:sz="4" w:space="0" w:color="000000"/>
-              <w:right w:val="single" w:sz="4" w:space="0" w:color="000000"/>
-            </w:tcBorders>
-            <w:tcMar>
-              <w:top w:w="0" w:type="dxa"/>
-              <w:left w:w="108" w:type="dxa"/>
-              <w:bottom w:w="0" w:type="dxa"/>
-              <w:right w:w="108" w:type="dxa"/>
-            </w:tcMar>
-            <w:vAlign w:val="center"/>
-          </w:tcPr>
-          <w:p>
-            <w:pPr>
-              <w:spacing w:line="240" w:lineRule="auto"/>
-              <w:ind w:firstLine="0"/>
-              <w:jc w:val="center"/>
-              <w:rPr>
-                <w:color w:val="000000"/>
-                <w:sz w:val="24"/>
-              </w:rPr>
-            </w:pPr>
-            <w:r>
-              <w:rPr>
-                <w:color w:val="000000"/>
-                <w:sz w:val="24"/>
-              </w:rPr>
-              <w:t>Положительное число</w:t>
-            </w:r>
-          </w:p>
-        </w:tc>
-      </w:tr>
-      <w:tr>
-        <w:tc>
-          <w:tcPr>
-            <w:tcW w:w="1980" w:type="dxa"/>
-            <w:tcBorders>
-              <w:top w:val="single" w:sz="4" w:space="0" w:color="000000"/>
-              <w:left w:val="single" w:sz="4" w:space="0" w:color="000000"/>
-              <w:bottom w:val="single" w:sz="4" w:space="0" w:color="000000"/>
-              <w:right w:val="single" w:sz="4" w:space="0" w:color="000000"/>
-            </w:tcBorders>
-            <w:tcMar>
-              <w:top w:w="0" w:type="dxa"/>
-              <w:left w:w="108" w:type="dxa"/>
-              <w:bottom w:w="0" w:type="dxa"/>
-              <w:right w:w="108" w:type="dxa"/>
-            </w:tcMar>
-            <w:vAlign w:val="center"/>
-          </w:tcPr>
-          <w:p>
-            <w:pPr>
-              <w:spacing w:line="240" w:lineRule="auto"/>
-              <w:ind w:firstLine="0"/>
-              <w:jc w:val="center"/>
-              <w:rPr>
-                <w:sz w:val="24"/>
-              </w:rPr>
-            </w:pPr>
-            <w:r>
-              <w:rPr>
-                <w:sz w:val="24"/>
-              </w:rPr>
-              <w:t>ФИО заказчика</w:t>
-            </w:r>
-          </w:p>
-        </w:tc>
-        <w:tc>
-          <w:tcPr>
-            <w:tcW w:w="1844" w:type="dxa"/>
-            <w:tcBorders>
-              <w:top w:val="single" w:sz="4" w:space="0" w:color="000000"/>
-              <w:left w:val="single" w:sz="4" w:space="0" w:color="000000"/>
-              <w:bottom w:val="single" w:sz="4" w:space="0" w:color="000000"/>
-              <w:right w:val="single" w:sz="4" w:space="0" w:color="000000"/>
-            </w:tcBorders>
-            <w:tcMar>
-              <w:top w:w="0" w:type="dxa"/>
-              <w:left w:w="108" w:type="dxa"/>
-              <w:bottom w:w="0" w:type="dxa"/>
-              <w:right w:w="108" w:type="dxa"/>
-            </w:tcMar>
-            <w:vAlign w:val="center"/>
-          </w:tcPr>
-          <w:p>
-            <w:pPr>
-              <w:spacing w:line="240" w:lineRule="auto"/>
-              <w:ind w:firstLine="0"/>
-              <w:jc w:val="center"/>
-              <w:rPr>
-                <w:color w:val="000000"/>
-                <w:sz w:val="24"/>
-              </w:rPr>
-            </w:pPr>
-            <w:r>
-              <w:rPr>
-                <w:sz w:val="24"/>
-                <w:lang w:val="en-US"/>
-              </w:rPr>
-              <w:t>VARCHAR(</w:t>
-            </w:r>
-            <w:r>
-              <w:rPr>
-                <w:sz w:val="24"/>
-              </w:rPr>
-              <w:t>7</w:t>
-            </w:r>
-            <w:r>
-              <w:rPr>
-                <w:sz w:val="24"/>
-                <w:lang w:val="en-US"/>
-              </w:rPr>
-              <w:t>0)</w:t>
-            </w:r>
-          </w:p>
-        </w:tc>
-        <w:tc>
-          <w:tcPr>
-            <w:tcW w:w="1279" w:type="dxa"/>
-            <w:tcBorders>
-              <w:top w:val="single" w:sz="4" w:space="0" w:color="000000"/>
-              <w:left w:val="single" w:sz="4" w:space="0" w:color="000000"/>
-              <w:bottom w:val="single" w:sz="4" w:space="0" w:color="000000"/>
-              <w:right w:val="single" w:sz="4" w:space="0" w:color="000000"/>
-            </w:tcBorders>
-            <w:tcMar>
-              <w:top w:w="0" w:type="dxa"/>
-              <w:left w:w="108" w:type="dxa"/>
-              <w:bottom w:w="0" w:type="dxa"/>
-              <w:right w:w="108" w:type="dxa"/>
-            </w:tcMar>
-            <w:vAlign w:val="center"/>
-          </w:tcPr>
-          <w:p>
-            <w:pPr>
-              <w:spacing w:line="240" w:lineRule="auto"/>
-              <w:ind w:firstLine="0"/>
-              <w:jc w:val="center"/>
-              <w:rPr>
-                <w:color w:val="000000"/>
-                <w:sz w:val="24"/>
-              </w:rPr>
-            </w:pPr>
-          </w:p>
-        </w:tc>
-        <w:tc>
-          <w:tcPr>
-            <w:tcW w:w="885" w:type="dxa"/>
-            <w:tcBorders>
-              <w:top w:val="single" w:sz="4" w:space="0" w:color="000000"/>
-              <w:left w:val="single" w:sz="4" w:space="0" w:color="000000"/>
-              <w:bottom w:val="single" w:sz="4" w:space="0" w:color="000000"/>
-              <w:right w:val="single" w:sz="4" w:space="0" w:color="000000"/>
-            </w:tcBorders>
-            <w:tcMar>
-              <w:top w:w="0" w:type="dxa"/>
-              <w:left w:w="108" w:type="dxa"/>
-              <w:bottom w:w="0" w:type="dxa"/>
-              <w:right w:w="108" w:type="dxa"/>
-            </w:tcMar>
-            <w:vAlign w:val="center"/>
-          </w:tcPr>
-          <w:p>
-            <w:pPr>
-              <w:spacing w:line="240" w:lineRule="auto"/>
-              <w:ind w:firstLine="0"/>
-              <w:jc w:val="center"/>
-              <w:rPr>
-                <w:color w:val="000000"/>
-                <w:sz w:val="24"/>
-              </w:rPr>
-            </w:pPr>
-            <w:r>
-              <w:rPr>
-                <w:color w:val="000000"/>
-                <w:sz w:val="24"/>
-              </w:rPr>
-              <w:t>+</w:t>
-            </w:r>
-          </w:p>
-        </w:tc>
-        <w:tc>
-          <w:tcPr>
-            <w:tcW w:w="1211" w:type="dxa"/>
-            <w:tcBorders>
-              <w:top w:val="single" w:sz="4" w:space="0" w:color="000000"/>
-              <w:left w:val="single" w:sz="4" w:space="0" w:color="000000"/>
-              <w:bottom w:val="single" w:sz="4" w:space="0" w:color="000000"/>
-              <w:right w:val="single" w:sz="4" w:space="0" w:color="000000"/>
-            </w:tcBorders>
-            <w:tcMar>
-              <w:top w:w="0" w:type="dxa"/>
-              <w:left w:w="108" w:type="dxa"/>
-              <w:bottom w:w="0" w:type="dxa"/>
-              <w:right w:w="108" w:type="dxa"/>
-            </w:tcMar>
-            <w:vAlign w:val="center"/>
-          </w:tcPr>
-          <w:p>
-            <w:pPr>
-              <w:spacing w:line="240" w:lineRule="auto"/>
-              <w:ind w:firstLine="0"/>
-              <w:jc w:val="center"/>
-              <w:rPr>
-                <w:color w:val="000000"/>
-                <w:sz w:val="24"/>
-              </w:rPr>
-            </w:pPr>
-          </w:p>
-        </w:tc>
-        <w:tc>
-          <w:tcPr>
-            <w:tcW w:w="1401" w:type="dxa"/>
-            <w:tcBorders>
-              <w:top w:val="single" w:sz="4" w:space="0" w:color="000000"/>
-              <w:left w:val="single" w:sz="4" w:space="0" w:color="000000"/>
-              <w:bottom w:val="single" w:sz="4" w:space="0" w:color="000000"/>
-              <w:right w:val="single" w:sz="4" w:space="0" w:color="000000"/>
-            </w:tcBorders>
-            <w:tcMar>
-              <w:top w:w="0" w:type="dxa"/>
-              <w:left w:w="108" w:type="dxa"/>
-              <w:bottom w:w="0" w:type="dxa"/>
-              <w:right w:w="108" w:type="dxa"/>
-            </w:tcMar>
-            <w:vAlign w:val="center"/>
-          </w:tcPr>
-          <w:p>
-            <w:pPr>
-              <w:spacing w:line="240" w:lineRule="auto"/>
-              <w:ind w:firstLine="0"/>
-              <w:jc w:val="center"/>
-              <w:rPr>
-                <w:color w:val="000000"/>
-                <w:sz w:val="24"/>
-              </w:rPr>
-            </w:pPr>
-            <w:r>
-              <w:rPr>
-                <w:color w:val="000000"/>
-                <w:sz w:val="24"/>
-              </w:rPr>
-              <w:t>+</w:t>
-            </w:r>
-          </w:p>
-        </w:tc>
-        <w:tc>
-          <w:tcPr>
-            <w:tcW w:w="1856" w:type="dxa"/>
-            <w:tcBorders>
-              <w:top w:val="single" w:sz="4" w:space="0" w:color="000000"/>
-              <w:left w:val="single" w:sz="4" w:space="0" w:color="000000"/>
-              <w:bottom w:val="single" w:sz="4" w:space="0" w:color="000000"/>
-              <w:right w:val="single" w:sz="4" w:space="0" w:color="000000"/>
-            </w:tcBorders>
-            <w:tcMar>
-              <w:top w:w="0" w:type="dxa"/>
-              <w:left w:w="108" w:type="dxa"/>
-              <w:bottom w:w="0" w:type="dxa"/>
-              <w:right w:w="108" w:type="dxa"/>
-            </w:tcMar>
-            <w:vAlign w:val="center"/>
-          </w:tcPr>
-          <w:p>
-            <w:pPr>
-              <w:spacing w:line="240" w:lineRule="auto"/>
-              <w:ind w:firstLine="0"/>
-              <w:jc w:val="center"/>
-              <w:rPr>
-                <w:color w:val="000000"/>
-                <w:sz w:val="24"/>
-              </w:rPr>
-            </w:pPr>
-          </w:p>
-        </w:tc>
-      </w:tr>
-      <w:tr>
-        <w:tc>
-          <w:tcPr>
-            <w:tcW w:w="1980" w:type="dxa"/>
-            <w:tcBorders>
-              <w:top w:val="single" w:sz="4" w:space="0" w:color="000000"/>
-              <w:left w:val="single" w:sz="4" w:space="0" w:color="000000"/>
-              <w:bottom w:val="single" w:sz="4" w:space="0" w:color="000000"/>
-              <w:right w:val="single" w:sz="4" w:space="0" w:color="000000"/>
-            </w:tcBorders>
-            <w:tcMar>
-              <w:top w:w="0" w:type="dxa"/>
-              <w:left w:w="108" w:type="dxa"/>
-              <w:bottom w:w="0" w:type="dxa"/>
-              <w:right w:w="108" w:type="dxa"/>
-            </w:tcMar>
-            <w:vAlign w:val="center"/>
-          </w:tcPr>
-          <w:p>
-            <w:pPr>
-              <w:spacing w:line="240" w:lineRule="auto"/>
-              <w:ind w:firstLine="0"/>
-              <w:jc w:val="center"/>
-              <w:rPr>
-                <w:sz w:val="24"/>
-              </w:rPr>
-            </w:pPr>
-            <w:r>
-              <w:rPr>
-                <w:sz w:val="24"/>
-              </w:rPr>
-              <w:t>Количество заказов</w:t>
-            </w:r>
-          </w:p>
-        </w:tc>
-        <w:tc>
-          <w:tcPr>
-            <w:tcW w:w="1844" w:type="dxa"/>
-            <w:tcBorders>
-              <w:top w:val="single" w:sz="4" w:space="0" w:color="000000"/>
-              <w:left w:val="single" w:sz="4" w:space="0" w:color="000000"/>
-              <w:bottom w:val="single" w:sz="4" w:space="0" w:color="000000"/>
-              <w:right w:val="single" w:sz="4" w:space="0" w:color="000000"/>
-            </w:tcBorders>
-            <w:tcMar>
-              <w:top w:w="0" w:type="dxa"/>
-              <w:left w:w="108" w:type="dxa"/>
-              <w:bottom w:w="0" w:type="dxa"/>
-              <w:right w:w="108" w:type="dxa"/>
-            </w:tcMar>
-            <w:vAlign w:val="center"/>
-          </w:tcPr>
-          <w:p>
-            <w:pPr>
-              <w:spacing w:line="240" w:lineRule="auto"/>
-              <w:ind w:firstLine="0"/>
-              <w:jc w:val="center"/>
-              <w:rPr>
-                <w:sz w:val="24"/>
-                <w:lang w:val="en-US"/>
-              </w:rPr>
-            </w:pPr>
-            <w:r>
-              <w:rPr>
-                <w:color w:val="000000"/>
-                <w:sz w:val="24"/>
-              </w:rPr>
-              <w:t>INTEGER</w:t>
-            </w:r>
-          </w:p>
-        </w:tc>
-        <w:tc>
-          <w:tcPr>
-            <w:tcW w:w="1279" w:type="dxa"/>
-            <w:tcBorders>
-              <w:top w:val="single" w:sz="4" w:space="0" w:color="000000"/>
-              <w:left w:val="single" w:sz="4" w:space="0" w:color="000000"/>
-              <w:bottom w:val="single" w:sz="4" w:space="0" w:color="000000"/>
-              <w:right w:val="single" w:sz="4" w:space="0" w:color="000000"/>
-            </w:tcBorders>
-            <w:tcMar>
-              <w:top w:w="0" w:type="dxa"/>
-              <w:left w:w="108" w:type="dxa"/>
-              <w:bottom w:w="0" w:type="dxa"/>
-              <w:right w:w="108" w:type="dxa"/>
-            </w:tcMar>
-            <w:vAlign w:val="center"/>
-          </w:tcPr>
-          <w:p>
-            <w:pPr>
-              <w:spacing w:line="240" w:lineRule="auto"/>
-              <w:ind w:firstLine="0"/>
-              <w:jc w:val="center"/>
-              <w:rPr>
-                <w:color w:val="000000"/>
-                <w:sz w:val="24"/>
-              </w:rPr>
-            </w:pPr>
-          </w:p>
-        </w:tc>
-        <w:tc>
-          <w:tcPr>
-            <w:tcW w:w="885" w:type="dxa"/>
-            <w:tcBorders>
-              <w:top w:val="single" w:sz="4" w:space="0" w:color="000000"/>
-              <w:left w:val="single" w:sz="4" w:space="0" w:color="000000"/>
-              <w:bottom w:val="single" w:sz="4" w:space="0" w:color="000000"/>
-              <w:right w:val="single" w:sz="4" w:space="0" w:color="000000"/>
-            </w:tcBorders>
-            <w:tcMar>
-              <w:top w:w="0" w:type="dxa"/>
-              <w:left w:w="108" w:type="dxa"/>
-              <w:bottom w:w="0" w:type="dxa"/>
-              <w:right w:w="108" w:type="dxa"/>
-            </w:tcMar>
-            <w:vAlign w:val="center"/>
-          </w:tcPr>
-          <w:p>
-            <w:pPr>
-              <w:spacing w:line="240" w:lineRule="auto"/>
-              <w:ind w:firstLine="0"/>
-              <w:jc w:val="center"/>
-              <w:rPr>
-                <w:color w:val="000000"/>
-                <w:sz w:val="24"/>
-              </w:rPr>
-            </w:pPr>
-            <w:r>
-              <w:rPr>
-                <w:color w:val="000000"/>
-                <w:sz w:val="24"/>
-              </w:rPr>
-              <w:t>+</w:t>
-            </w:r>
-          </w:p>
-        </w:tc>
-        <w:tc>
-          <w:tcPr>
-            <w:tcW w:w="1211" w:type="dxa"/>
-            <w:tcBorders>
-              <w:top w:val="single" w:sz="4" w:space="0" w:color="000000"/>
-              <w:left w:val="single" w:sz="4" w:space="0" w:color="000000"/>
-              <w:bottom w:val="single" w:sz="4" w:space="0" w:color="000000"/>
-              <w:right w:val="single" w:sz="4" w:space="0" w:color="000000"/>
-            </w:tcBorders>
-            <w:tcMar>
-              <w:top w:w="0" w:type="dxa"/>
-              <w:left w:w="108" w:type="dxa"/>
-              <w:bottom w:w="0" w:type="dxa"/>
-              <w:right w:w="108" w:type="dxa"/>
-            </w:tcMar>
-            <w:vAlign w:val="center"/>
-          </w:tcPr>
-          <w:p>
-            <w:pPr>
-              <w:spacing w:line="240" w:lineRule="auto"/>
-              <w:ind w:firstLine="0"/>
-              <w:jc w:val="center"/>
-              <w:rPr>
-                <w:color w:val="000000"/>
-                <w:sz w:val="24"/>
-              </w:rPr>
-            </w:pPr>
-          </w:p>
-        </w:tc>
-        <w:tc>
-          <w:tcPr>
-            <w:tcW w:w="1401" w:type="dxa"/>
-            <w:tcBorders>
-              <w:top w:val="single" w:sz="4" w:space="0" w:color="000000"/>
-              <w:left w:val="single" w:sz="4" w:space="0" w:color="000000"/>
-              <w:bottom w:val="single" w:sz="4" w:space="0" w:color="000000"/>
-              <w:right w:val="single" w:sz="4" w:space="0" w:color="000000"/>
-            </w:tcBorders>
-            <w:tcMar>
-              <w:top w:w="0" w:type="dxa"/>
-              <w:left w:w="108" w:type="dxa"/>
-              <w:bottom w:w="0" w:type="dxa"/>
-              <w:right w:w="108" w:type="dxa"/>
-            </w:tcMar>
-            <w:vAlign w:val="center"/>
-          </w:tcPr>
-          <w:p>
-            <w:pPr>
-              <w:spacing w:line="240" w:lineRule="auto"/>
-              <w:ind w:firstLine="0"/>
-              <w:jc w:val="center"/>
-              <w:rPr>
-                <w:color w:val="000000"/>
-                <w:sz w:val="24"/>
-              </w:rPr>
-            </w:pPr>
-            <w:r>
-              <w:rPr>
-                <w:color w:val="000000"/>
-                <w:sz w:val="24"/>
-              </w:rPr>
-              <w:t>+</w:t>
-            </w:r>
-          </w:p>
-        </w:tc>
-        <w:tc>
-          <w:tcPr>
-            <w:tcW w:w="1856" w:type="dxa"/>
-            <w:tcBorders>
-              <w:top w:val="single" w:sz="4" w:space="0" w:color="000000"/>
-              <w:left w:val="single" w:sz="4" w:space="0" w:color="000000"/>
-              <w:bottom w:val="single" w:sz="4" w:space="0" w:color="000000"/>
-              <w:right w:val="single" w:sz="4" w:space="0" w:color="000000"/>
-            </w:tcBorders>
-            <w:tcMar>
-              <w:top w:w="0" w:type="dxa"/>
-              <w:left w:w="108" w:type="dxa"/>
-              <w:bottom w:w="0" w:type="dxa"/>
-              <w:right w:w="108" w:type="dxa"/>
-            </w:tcMar>
-            <w:vAlign w:val="center"/>
-          </w:tcPr>
-          <w:p>
-            <w:pPr>
-              <w:spacing w:line="240" w:lineRule="auto"/>
-              <w:ind w:firstLine="0"/>
-              <w:jc w:val="center"/>
-              <w:rPr>
-                <w:color w:val="000000"/>
-                <w:sz w:val="24"/>
-              </w:rPr>
-            </w:pPr>
-            <w:r>
-              <w:rPr>
-                <w:color w:val="000000"/>
-                <w:sz w:val="24"/>
-              </w:rPr>
-              <w:t>Неотрицательное число</w:t>
-            </w:r>
-          </w:p>
-        </w:tc>
-      </w:tr>
-      <w:tr>
-        <w:tc>
-          <w:tcPr>
-            <w:tcW w:w="10456" w:type="dxa"/>
-            <w:gridSpan w:val="7"/>
-            <w:tcBorders>
-              <w:top w:val="single" w:sz="4" w:space="0" w:color="000000"/>
-              <w:left w:val="single" w:sz="4" w:space="0" w:color="000000"/>
-              <w:bottom w:val="single" w:sz="4" w:space="0" w:color="000000"/>
-              <w:right w:val="single" w:sz="4" w:space="0" w:color="000000"/>
-            </w:tcBorders>
-            <w:tcMar>
-              <w:top w:w="0" w:type="dxa"/>
-              <w:left w:w="108" w:type="dxa"/>
-              <w:bottom w:w="0" w:type="dxa"/>
-              <w:right w:w="108" w:type="dxa"/>
-            </w:tcMar>
-            <w:vAlign w:val="center"/>
-          </w:tcPr>
-          <w:p>
-            <w:pPr>
-              <w:spacing w:line="240" w:lineRule="auto"/>
-              <w:ind w:firstLine="0"/>
-              <w:jc w:val="left"/>
-              <w:rPr>
-                <w:color w:val="000000"/>
-                <w:sz w:val="24"/>
-              </w:rPr>
-            </w:pPr>
-          </w:p>
-          <w:p>
-            <w:pPr>
-              <w:spacing w:line="240" w:lineRule="auto"/>
-              <w:ind w:firstLine="0"/>
-              <w:jc w:val="left"/>
-              <w:rPr>
-                <w:color w:val="000000"/>
-                <w:sz w:val="24"/>
-              </w:rPr>
-            </w:pPr>
-            <w:r>
-              <w:rPr>
-                <w:color w:val="000000"/>
-                <w:sz w:val="24"/>
-              </w:rPr>
-              <w:t>Деталь</w:t>
-            </w:r>
-          </w:p>
-          <w:p>
-            <w:pPr>
-              <w:spacing w:line="240" w:lineRule="auto"/>
-              <w:ind w:firstLine="0"/>
-              <w:jc w:val="left"/>
-              <w:rPr>
-                <w:color w:val="000000"/>
-                <w:sz w:val="24"/>
-              </w:rPr>
-            </w:pPr>
-          </w:p>
-        </w:tc>
-      </w:tr>
-      <w:tr>
-        <w:tc>
-          <w:tcPr>
-            <w:tcW w:w="1980" w:type="dxa"/>
-            <w:tcBorders>
-              <w:top w:val="single" w:sz="4" w:space="0" w:color="000000"/>
-              <w:left w:val="single" w:sz="4" w:space="0" w:color="000000"/>
-              <w:bottom w:val="single" w:sz="4" w:space="0" w:color="000000"/>
-              <w:right w:val="single" w:sz="4" w:space="0" w:color="000000"/>
-            </w:tcBorders>
-            <w:tcMar>
-              <w:top w:w="0" w:type="dxa"/>
-              <w:left w:w="108" w:type="dxa"/>
-              <w:bottom w:w="0" w:type="dxa"/>
-              <w:right w:w="108" w:type="dxa"/>
-            </w:tcMar>
-            <w:vAlign w:val="center"/>
-          </w:tcPr>
-          <w:p>
-            <w:pPr>
-              <w:spacing w:line="240" w:lineRule="auto"/>
-              <w:ind w:firstLine="0"/>
-              <w:jc w:val="center"/>
-              <w:rPr>
-                <w:sz w:val="24"/>
-              </w:rPr>
-            </w:pPr>
-            <w:r>
-              <w:rPr>
-                <w:sz w:val="24"/>
-              </w:rPr>
-              <w:t>Код детали</w:t>
-            </w:r>
-          </w:p>
-        </w:tc>
-        <w:tc>
-          <w:tcPr>
-            <w:tcW w:w="1844" w:type="dxa"/>
-            <w:tcBorders>
-              <w:top w:val="single" w:sz="4" w:space="0" w:color="000000"/>
-              <w:left w:val="single" w:sz="4" w:space="0" w:color="000000"/>
-              <w:bottom w:val="single" w:sz="4" w:space="0" w:color="000000"/>
-              <w:right w:val="single" w:sz="4" w:space="0" w:color="000000"/>
-            </w:tcBorders>
-            <w:tcMar>
-              <w:top w:w="0" w:type="dxa"/>
-              <w:left w:w="108" w:type="dxa"/>
-              <w:bottom w:w="0" w:type="dxa"/>
-              <w:right w:w="108" w:type="dxa"/>
-            </w:tcMar>
-            <w:vAlign w:val="center"/>
-          </w:tcPr>
-          <w:p>
-            <w:pPr>
-              <w:spacing w:line="240" w:lineRule="auto"/>
-              <w:ind w:firstLine="0"/>
-              <w:jc w:val="center"/>
-              <w:rPr>
-                <w:color w:val="000000"/>
-                <w:sz w:val="24"/>
-              </w:rPr>
-            </w:pPr>
-            <w:r>
-              <w:rPr>
-                <w:sz w:val="24"/>
-                <w:lang w:val="en-US"/>
-              </w:rPr>
-              <w:t>VARCHAR(</w:t>
-            </w:r>
-            <w:r>
-              <w:rPr>
-                <w:sz w:val="24"/>
-              </w:rPr>
-              <w:t>7</w:t>
-            </w:r>
-            <w:r>
-              <w:rPr>
-                <w:sz w:val="24"/>
-                <w:lang w:val="en-US"/>
-              </w:rPr>
-              <w:t>0)</w:t>
-            </w:r>
-          </w:p>
-        </w:tc>
-        <w:tc>
-          <w:tcPr>
-            <w:tcW w:w="1279" w:type="dxa"/>
-            <w:tcBorders>
-              <w:top w:val="single" w:sz="4" w:space="0" w:color="000000"/>
-              <w:left w:val="single" w:sz="4" w:space="0" w:color="000000"/>
-              <w:bottom w:val="single" w:sz="4" w:space="0" w:color="000000"/>
-              <w:right w:val="single" w:sz="4" w:space="0" w:color="000000"/>
-            </w:tcBorders>
-            <w:tcMar>
-              <w:top w:w="0" w:type="dxa"/>
-              <w:left w:w="108" w:type="dxa"/>
-              <w:bottom w:w="0" w:type="dxa"/>
-              <w:right w:w="108" w:type="dxa"/>
-            </w:tcMar>
-            <w:vAlign w:val="center"/>
-          </w:tcPr>
-          <w:p>
-            <w:pPr>
-              <w:spacing w:line="240" w:lineRule="auto"/>
-              <w:ind w:firstLine="0"/>
-              <w:jc w:val="center"/>
-              <w:rPr>
-                <w:color w:val="000000"/>
-                <w:sz w:val="24"/>
-              </w:rPr>
-            </w:pPr>
-            <w:r>
-              <w:rPr>
-                <w:color w:val="000000"/>
-                <w:sz w:val="24"/>
-              </w:rPr>
-              <w:t>+</w:t>
-            </w:r>
-          </w:p>
-        </w:tc>
-        <w:tc>
-          <w:tcPr>
-            <w:tcW w:w="885" w:type="dxa"/>
-            <w:tcBorders>
-              <w:top w:val="single" w:sz="4" w:space="0" w:color="000000"/>
-              <w:left w:val="single" w:sz="4" w:space="0" w:color="000000"/>
-              <w:bottom w:val="single" w:sz="4" w:space="0" w:color="000000"/>
-              <w:right w:val="single" w:sz="4" w:space="0" w:color="000000"/>
-            </w:tcBorders>
-            <w:tcMar>
-              <w:top w:w="0" w:type="dxa"/>
-              <w:left w:w="108" w:type="dxa"/>
-              <w:bottom w:w="0" w:type="dxa"/>
-              <w:right w:w="108" w:type="dxa"/>
-            </w:tcMar>
-            <w:vAlign w:val="center"/>
-          </w:tcPr>
-          <w:p>
-            <w:pPr>
-              <w:spacing w:line="240" w:lineRule="auto"/>
-              <w:ind w:firstLine="0"/>
-              <w:jc w:val="center"/>
-              <w:rPr>
-                <w:color w:val="000000"/>
-                <w:sz w:val="24"/>
-              </w:rPr>
-            </w:pPr>
-          </w:p>
-        </w:tc>
-        <w:tc>
-          <w:tcPr>
-            <w:tcW w:w="1211" w:type="dxa"/>
-            <w:tcBorders>
-              <w:top w:val="single" w:sz="4" w:space="0" w:color="000000"/>
-              <w:left w:val="single" w:sz="4" w:space="0" w:color="000000"/>
-              <w:bottom w:val="single" w:sz="4" w:space="0" w:color="000000"/>
-              <w:right w:val="single" w:sz="4" w:space="0" w:color="000000"/>
-            </w:tcBorders>
-            <w:tcMar>
-              <w:top w:w="0" w:type="dxa"/>
-              <w:left w:w="108" w:type="dxa"/>
-              <w:bottom w:w="0" w:type="dxa"/>
-              <w:right w:w="108" w:type="dxa"/>
-            </w:tcMar>
-            <w:vAlign w:val="center"/>
-          </w:tcPr>
-          <w:p>
-            <w:pPr>
-              <w:spacing w:line="240" w:lineRule="auto"/>
-              <w:ind w:firstLine="0"/>
-              <w:jc w:val="center"/>
-              <w:rPr>
-                <w:color w:val="000000"/>
-                <w:sz w:val="24"/>
-              </w:rPr>
-            </w:pPr>
-          </w:p>
-        </w:tc>
-        <w:tc>
-          <w:tcPr>
-            <w:tcW w:w="1401" w:type="dxa"/>
-            <w:tcBorders>
-              <w:top w:val="single" w:sz="4" w:space="0" w:color="000000"/>
-              <w:left w:val="single" w:sz="4" w:space="0" w:color="000000"/>
-              <w:bottom w:val="single" w:sz="4" w:space="0" w:color="000000"/>
-              <w:right w:val="single" w:sz="4" w:space="0" w:color="000000"/>
-            </w:tcBorders>
-            <w:tcMar>
-              <w:top w:w="0" w:type="dxa"/>
-              <w:left w:w="108" w:type="dxa"/>
-              <w:bottom w:w="0" w:type="dxa"/>
-              <w:right w:w="108" w:type="dxa"/>
-            </w:tcMar>
-            <w:vAlign w:val="center"/>
-          </w:tcPr>
-          <w:p>
-            <w:pPr>
-              <w:spacing w:line="240" w:lineRule="auto"/>
-              <w:ind w:firstLine="0"/>
-              <w:jc w:val="center"/>
-              <w:rPr>
-                <w:color w:val="000000"/>
-                <w:sz w:val="24"/>
-              </w:rPr>
-            </w:pPr>
-            <w:r>
-              <w:rPr>
-                <w:color w:val="000000"/>
-                <w:sz w:val="24"/>
-              </w:rPr>
-              <w:t>+</w:t>
-            </w:r>
-          </w:p>
-        </w:tc>
-        <w:tc>
-          <w:tcPr>
-            <w:tcW w:w="1856" w:type="dxa"/>
-            <w:tcBorders>
-              <w:top w:val="single" w:sz="4" w:space="0" w:color="000000"/>
-              <w:left w:val="single" w:sz="4" w:space="0" w:color="000000"/>
-              <w:bottom w:val="single" w:sz="4" w:space="0" w:color="000000"/>
-              <w:right w:val="single" w:sz="4" w:space="0" w:color="000000"/>
-            </w:tcBorders>
-            <w:tcMar>
-              <w:top w:w="0" w:type="dxa"/>
-              <w:left w:w="108" w:type="dxa"/>
-              <w:bottom w:w="0" w:type="dxa"/>
-              <w:right w:w="108" w:type="dxa"/>
-            </w:tcMar>
-            <w:vAlign w:val="center"/>
-          </w:tcPr>
-          <w:p>
-            <w:pPr>
-              <w:spacing w:line="240" w:lineRule="auto"/>
-              <w:ind w:firstLine="0"/>
-              <w:jc w:val="center"/>
-              <w:rPr>
-                <w:color w:val="000000"/>
-                <w:sz w:val="24"/>
-              </w:rPr>
-            </w:pPr>
-          </w:p>
-        </w:tc>
-      </w:tr>
-      <w:tr>
-        <w:tc>
-          <w:tcPr>
-            <w:tcW w:w="1980" w:type="dxa"/>
-            <w:tcBorders>
-              <w:top w:val="single" w:sz="4" w:space="0" w:color="000000"/>
-              <w:left w:val="single" w:sz="4" w:space="0" w:color="000000"/>
-              <w:bottom w:val="single" w:sz="4" w:space="0" w:color="000000"/>
-              <w:right w:val="single" w:sz="4" w:space="0" w:color="000000"/>
-            </w:tcBorders>
-            <w:tcMar>
-              <w:top w:w="0" w:type="dxa"/>
-              <w:left w:w="108" w:type="dxa"/>
-              <w:bottom w:w="0" w:type="dxa"/>
-              <w:right w:w="108" w:type="dxa"/>
-            </w:tcMar>
-            <w:vAlign w:val="center"/>
-          </w:tcPr>
-          <w:p>
-            <w:pPr>
-              <w:spacing w:line="240" w:lineRule="auto"/>
-              <w:ind w:firstLine="0"/>
-              <w:jc w:val="center"/>
-              <w:rPr>
-                <w:sz w:val="24"/>
-              </w:rPr>
-            </w:pPr>
-            <w:r>
-              <w:rPr>
-                <w:sz w:val="24"/>
-              </w:rPr>
-              <w:lastRenderedPageBreak/>
-              <w:t>Н</w:t>
-            </w:r>
-            <w:r>
-              <w:rPr>
-                <w:sz w:val="24"/>
-              </w:rPr>
-              <w:t>азвание детали</w:t>
-            </w:r>
-          </w:p>
-        </w:tc>
-        <w:tc>
-          <w:tcPr>
-            <w:tcW w:w="1844" w:type="dxa"/>
-            <w:tcBorders>
-              <w:top w:val="single" w:sz="4" w:space="0" w:color="000000"/>
-              <w:left w:val="single" w:sz="4" w:space="0" w:color="000000"/>
-              <w:bottom w:val="single" w:sz="4" w:space="0" w:color="000000"/>
-              <w:right w:val="single" w:sz="4" w:space="0" w:color="000000"/>
-            </w:tcBorders>
-            <w:tcMar>
-              <w:top w:w="0" w:type="dxa"/>
-              <w:left w:w="108" w:type="dxa"/>
-              <w:bottom w:w="0" w:type="dxa"/>
-              <w:right w:w="108" w:type="dxa"/>
-            </w:tcMar>
-            <w:vAlign w:val="center"/>
-          </w:tcPr>
-          <w:p>
-            <w:pPr>
-              <w:spacing w:line="240" w:lineRule="auto"/>
-              <w:ind w:firstLine="0"/>
-              <w:jc w:val="center"/>
-              <w:rPr>
-                <w:color w:val="000000"/>
-                <w:sz w:val="24"/>
-              </w:rPr>
-            </w:pPr>
-            <w:r>
-              <w:rPr>
-                <w:sz w:val="24"/>
-                <w:lang w:val="en-US"/>
-              </w:rPr>
-              <w:t>VARCHAR(</w:t>
-            </w:r>
-            <w:r>
-              <w:rPr>
-                <w:sz w:val="24"/>
-              </w:rPr>
-              <w:t>7</w:t>
-            </w:r>
-            <w:r>
-              <w:rPr>
-                <w:sz w:val="24"/>
-                <w:lang w:val="en-US"/>
-              </w:rPr>
-              <w:t>0)</w:t>
-            </w:r>
-          </w:p>
-        </w:tc>
-        <w:tc>
-          <w:tcPr>
-            <w:tcW w:w="1279" w:type="dxa"/>
-            <w:tcBorders>
-              <w:top w:val="single" w:sz="4" w:space="0" w:color="000000"/>
-              <w:left w:val="single" w:sz="4" w:space="0" w:color="000000"/>
-              <w:bottom w:val="single" w:sz="4" w:space="0" w:color="000000"/>
-              <w:right w:val="single" w:sz="4" w:space="0" w:color="000000"/>
-            </w:tcBorders>
-            <w:tcMar>
-              <w:top w:w="0" w:type="dxa"/>
-              <w:left w:w="108" w:type="dxa"/>
-              <w:bottom w:w="0" w:type="dxa"/>
-              <w:right w:w="108" w:type="dxa"/>
-            </w:tcMar>
-            <w:vAlign w:val="center"/>
-          </w:tcPr>
-          <w:p>
-            <w:pPr>
-              <w:spacing w:line="240" w:lineRule="auto"/>
-              <w:ind w:firstLine="0"/>
-              <w:jc w:val="center"/>
-              <w:rPr>
-                <w:color w:val="000000"/>
-                <w:sz w:val="24"/>
-              </w:rPr>
-            </w:pPr>
-          </w:p>
-        </w:tc>
-        <w:tc>
-          <w:tcPr>
-            <w:tcW w:w="885" w:type="dxa"/>
-            <w:tcBorders>
-              <w:top w:val="single" w:sz="4" w:space="0" w:color="000000"/>
-              <w:left w:val="single" w:sz="4" w:space="0" w:color="000000"/>
-              <w:bottom w:val="single" w:sz="4" w:space="0" w:color="000000"/>
-              <w:right w:val="single" w:sz="4" w:space="0" w:color="000000"/>
-            </w:tcBorders>
-            <w:tcMar>
-              <w:top w:w="0" w:type="dxa"/>
-              <w:left w:w="108" w:type="dxa"/>
-              <w:bottom w:w="0" w:type="dxa"/>
-              <w:right w:w="108" w:type="dxa"/>
-            </w:tcMar>
-            <w:vAlign w:val="center"/>
-          </w:tcPr>
-          <w:p>
-            <w:pPr>
-              <w:spacing w:line="240" w:lineRule="auto"/>
-              <w:ind w:firstLine="0"/>
-              <w:jc w:val="center"/>
-              <w:rPr>
-                <w:color w:val="000000"/>
-                <w:sz w:val="24"/>
-              </w:rPr>
-            </w:pPr>
-          </w:p>
-        </w:tc>
-        <w:tc>
-          <w:tcPr>
-            <w:tcW w:w="1211" w:type="dxa"/>
-            <w:tcBorders>
-              <w:top w:val="single" w:sz="4" w:space="0" w:color="000000"/>
-              <w:left w:val="single" w:sz="4" w:space="0" w:color="000000"/>
-              <w:bottom w:val="single" w:sz="4" w:space="0" w:color="000000"/>
-              <w:right w:val="single" w:sz="4" w:space="0" w:color="000000"/>
-            </w:tcBorders>
-            <w:tcMar>
-              <w:top w:w="0" w:type="dxa"/>
-              <w:left w:w="108" w:type="dxa"/>
-              <w:bottom w:w="0" w:type="dxa"/>
-              <w:right w:w="108" w:type="dxa"/>
-            </w:tcMar>
-            <w:vAlign w:val="center"/>
-          </w:tcPr>
-          <w:p>
-            <w:pPr>
-              <w:spacing w:line="240" w:lineRule="auto"/>
-              <w:ind w:firstLine="0"/>
-              <w:jc w:val="center"/>
-              <w:rPr>
-                <w:color w:val="000000"/>
-                <w:sz w:val="24"/>
-              </w:rPr>
-            </w:pPr>
-          </w:p>
-        </w:tc>
-        <w:tc>
-          <w:tcPr>
-            <w:tcW w:w="1401" w:type="dxa"/>
-            <w:tcBorders>
-              <w:top w:val="single" w:sz="4" w:space="0" w:color="000000"/>
-              <w:left w:val="single" w:sz="4" w:space="0" w:color="000000"/>
-              <w:bottom w:val="single" w:sz="4" w:space="0" w:color="000000"/>
-              <w:right w:val="single" w:sz="4" w:space="0" w:color="000000"/>
-            </w:tcBorders>
-            <w:tcMar>
-              <w:top w:w="0" w:type="dxa"/>
-              <w:left w:w="108" w:type="dxa"/>
-              <w:bottom w:w="0" w:type="dxa"/>
-              <w:right w:w="108" w:type="dxa"/>
-            </w:tcMar>
-            <w:vAlign w:val="center"/>
-          </w:tcPr>
-          <w:p>
-            <w:pPr>
-              <w:spacing w:line="240" w:lineRule="auto"/>
-              <w:ind w:firstLine="0"/>
-              <w:jc w:val="center"/>
-              <w:rPr>
-                <w:color w:val="000000"/>
-                <w:sz w:val="24"/>
-              </w:rPr>
-            </w:pPr>
-            <w:r>
-              <w:rPr>
-                <w:color w:val="000000"/>
-                <w:sz w:val="24"/>
-              </w:rPr>
-              <w:t>+</w:t>
-            </w:r>
-          </w:p>
-        </w:tc>
-        <w:tc>
-          <w:tcPr>
-            <w:tcW w:w="1856" w:type="dxa"/>
-            <w:tcBorders>
-              <w:top w:val="single" w:sz="4" w:space="0" w:color="000000"/>
-              <w:left w:val="single" w:sz="4" w:space="0" w:color="000000"/>
-              <w:bottom w:val="single" w:sz="4" w:space="0" w:color="000000"/>
-              <w:right w:val="single" w:sz="4" w:space="0" w:color="000000"/>
-            </w:tcBorders>
-            <w:tcMar>
-              <w:top w:w="0" w:type="dxa"/>
-              <w:left w:w="108" w:type="dxa"/>
-              <w:bottom w:w="0" w:type="dxa"/>
-              <w:right w:w="108" w:type="dxa"/>
-            </w:tcMar>
-            <w:vAlign w:val="center"/>
-          </w:tcPr>
-          <w:p>
-            <w:pPr>
-              <w:spacing w:line="240" w:lineRule="auto"/>
-              <w:ind w:firstLine="0"/>
-              <w:jc w:val="center"/>
-              <w:rPr>
-                <w:color w:val="000000"/>
-                <w:sz w:val="24"/>
-              </w:rPr>
-            </w:pPr>
-          </w:p>
-        </w:tc>
-      </w:tr>
-      <w:tr>
-        <w:tc>
-          <w:tcPr>
-            <w:tcW w:w="1980" w:type="dxa"/>
-            <w:tcBorders>
-              <w:top w:val="single" w:sz="4" w:space="0" w:color="000000"/>
-              <w:left w:val="single" w:sz="4" w:space="0" w:color="000000"/>
-              <w:bottom w:val="single" w:sz="4" w:space="0" w:color="000000"/>
-              <w:right w:val="single" w:sz="4" w:space="0" w:color="000000"/>
-            </w:tcBorders>
-            <w:tcMar>
-              <w:top w:w="0" w:type="dxa"/>
-              <w:left w:w="108" w:type="dxa"/>
-              <w:bottom w:w="0" w:type="dxa"/>
-              <w:right w:w="108" w:type="dxa"/>
-            </w:tcMar>
-            <w:vAlign w:val="center"/>
-          </w:tcPr>
-          <w:p>
-            <w:pPr>
-              <w:spacing w:line="240" w:lineRule="auto"/>
-              <w:ind w:firstLine="0"/>
-              <w:jc w:val="center"/>
-              <w:rPr>
-                <w:sz w:val="24"/>
-              </w:rPr>
-            </w:pPr>
-            <w:r>
-              <w:rPr>
-                <w:sz w:val="24"/>
-              </w:rPr>
-              <w:t>Стоимость детали</w:t>
-            </w:r>
-          </w:p>
-        </w:tc>
-        <w:tc>
-          <w:tcPr>
-            <w:tcW w:w="1844" w:type="dxa"/>
-            <w:tcBorders>
-              <w:top w:val="single" w:sz="4" w:space="0" w:color="000000"/>
-              <w:left w:val="single" w:sz="4" w:space="0" w:color="000000"/>
-              <w:bottom w:val="single" w:sz="4" w:space="0" w:color="000000"/>
-              <w:right w:val="single" w:sz="4" w:space="0" w:color="000000"/>
-            </w:tcBorders>
-            <w:tcMar>
-              <w:top w:w="0" w:type="dxa"/>
-              <w:left w:w="108" w:type="dxa"/>
-              <w:bottom w:w="0" w:type="dxa"/>
-              <w:right w:w="108" w:type="dxa"/>
-            </w:tcMar>
-            <w:vAlign w:val="center"/>
-          </w:tcPr>
-          <w:p>
-            <w:pPr>
-              <w:spacing w:line="240" w:lineRule="auto"/>
-              <w:ind w:firstLine="0"/>
-              <w:jc w:val="center"/>
-              <w:rPr>
-                <w:color w:val="000000"/>
-                <w:sz w:val="24"/>
-              </w:rPr>
-            </w:pPr>
-            <w:r>
-              <w:rPr>
-                <w:sz w:val="24"/>
-                <w:lang w:val="en-US"/>
-              </w:rPr>
-              <w:t>VARCHAR(20)</w:t>
-            </w:r>
-          </w:p>
-        </w:tc>
-        <w:tc>
-          <w:tcPr>
-            <w:tcW w:w="1279" w:type="dxa"/>
-            <w:tcBorders>
-              <w:top w:val="single" w:sz="4" w:space="0" w:color="000000"/>
-              <w:left w:val="single" w:sz="4" w:space="0" w:color="000000"/>
-              <w:bottom w:val="single" w:sz="4" w:space="0" w:color="000000"/>
-              <w:right w:val="single" w:sz="4" w:space="0" w:color="000000"/>
-            </w:tcBorders>
-            <w:tcMar>
-              <w:top w:w="0" w:type="dxa"/>
-              <w:left w:w="108" w:type="dxa"/>
-              <w:bottom w:w="0" w:type="dxa"/>
-              <w:right w:w="108" w:type="dxa"/>
-            </w:tcMar>
-            <w:vAlign w:val="center"/>
-          </w:tcPr>
-          <w:p>
-            <w:pPr>
-              <w:spacing w:line="240" w:lineRule="auto"/>
-              <w:ind w:firstLine="0"/>
-              <w:jc w:val="center"/>
-              <w:rPr>
-                <w:color w:val="000000"/>
-                <w:sz w:val="24"/>
-              </w:rPr>
-            </w:pPr>
-          </w:p>
-        </w:tc>
-        <w:tc>
-          <w:tcPr>
-            <w:tcW w:w="885" w:type="dxa"/>
-            <w:tcBorders>
-              <w:top w:val="single" w:sz="4" w:space="0" w:color="000000"/>
-              <w:left w:val="single" w:sz="4" w:space="0" w:color="000000"/>
-              <w:bottom w:val="single" w:sz="4" w:space="0" w:color="000000"/>
-              <w:right w:val="single" w:sz="4" w:space="0" w:color="000000"/>
-            </w:tcBorders>
-            <w:tcMar>
-              <w:top w:w="0" w:type="dxa"/>
-              <w:left w:w="108" w:type="dxa"/>
-              <w:bottom w:w="0" w:type="dxa"/>
-              <w:right w:w="108" w:type="dxa"/>
-            </w:tcMar>
-            <w:vAlign w:val="center"/>
-          </w:tcPr>
-          <w:p>
-            <w:pPr>
-              <w:spacing w:line="240" w:lineRule="auto"/>
-              <w:ind w:firstLine="0"/>
-              <w:jc w:val="center"/>
-              <w:rPr>
-                <w:color w:val="000000"/>
-                <w:sz w:val="24"/>
-              </w:rPr>
-            </w:pPr>
-          </w:p>
-        </w:tc>
-        <w:tc>
-          <w:tcPr>
-            <w:tcW w:w="1211" w:type="dxa"/>
-            <w:tcBorders>
-              <w:top w:val="single" w:sz="4" w:space="0" w:color="000000"/>
-              <w:left w:val="single" w:sz="4" w:space="0" w:color="000000"/>
-              <w:bottom w:val="single" w:sz="4" w:space="0" w:color="000000"/>
-              <w:right w:val="single" w:sz="4" w:space="0" w:color="000000"/>
-            </w:tcBorders>
-            <w:tcMar>
-              <w:top w:w="0" w:type="dxa"/>
-              <w:left w:w="108" w:type="dxa"/>
-              <w:bottom w:w="0" w:type="dxa"/>
-              <w:right w:w="108" w:type="dxa"/>
-            </w:tcMar>
-            <w:vAlign w:val="center"/>
-          </w:tcPr>
-          <w:p>
-            <w:pPr>
-              <w:spacing w:line="240" w:lineRule="auto"/>
-              <w:ind w:firstLine="0"/>
-              <w:jc w:val="center"/>
-              <w:rPr>
-                <w:color w:val="000000"/>
-                <w:sz w:val="24"/>
-              </w:rPr>
-            </w:pPr>
-          </w:p>
-        </w:tc>
-        <w:tc>
-          <w:tcPr>
-            <w:tcW w:w="1401" w:type="dxa"/>
-            <w:tcBorders>
-              <w:top w:val="single" w:sz="4" w:space="0" w:color="000000"/>
-              <w:left w:val="single" w:sz="4" w:space="0" w:color="000000"/>
-              <w:bottom w:val="single" w:sz="4" w:space="0" w:color="000000"/>
-              <w:right w:val="single" w:sz="4" w:space="0" w:color="000000"/>
-            </w:tcBorders>
-            <w:tcMar>
-              <w:top w:w="0" w:type="dxa"/>
-              <w:left w:w="108" w:type="dxa"/>
-              <w:bottom w:w="0" w:type="dxa"/>
-              <w:right w:w="108" w:type="dxa"/>
-            </w:tcMar>
-            <w:vAlign w:val="center"/>
-          </w:tcPr>
-          <w:p>
-            <w:pPr>
-              <w:spacing w:line="240" w:lineRule="auto"/>
-              <w:ind w:firstLine="0"/>
-              <w:jc w:val="center"/>
-              <w:rPr>
-                <w:color w:val="000000"/>
-                <w:sz w:val="24"/>
-              </w:rPr>
-            </w:pPr>
-            <w:r>
-              <w:rPr>
-                <w:color w:val="000000"/>
-                <w:sz w:val="24"/>
-              </w:rPr>
-              <w:t>+</w:t>
-            </w:r>
-          </w:p>
-        </w:tc>
-        <w:tc>
-          <w:tcPr>
-            <w:tcW w:w="1856" w:type="dxa"/>
-            <w:tcBorders>
-              <w:top w:val="single" w:sz="4" w:space="0" w:color="000000"/>
-              <w:left w:val="single" w:sz="4" w:space="0" w:color="000000"/>
-              <w:bottom w:val="single" w:sz="4" w:space="0" w:color="000000"/>
-              <w:right w:val="single" w:sz="4" w:space="0" w:color="000000"/>
-            </w:tcBorders>
-            <w:tcMar>
-              <w:top w:w="0" w:type="dxa"/>
-              <w:left w:w="108" w:type="dxa"/>
-              <w:bottom w:w="0" w:type="dxa"/>
-              <w:right w:w="108" w:type="dxa"/>
-            </w:tcMar>
-            <w:vAlign w:val="center"/>
-          </w:tcPr>
-          <w:p>
-            <w:pPr>
-              <w:spacing w:line="240" w:lineRule="auto"/>
-              <w:ind w:firstLine="0"/>
-              <w:jc w:val="center"/>
-              <w:rPr>
-                <w:color w:val="000000"/>
-                <w:sz w:val="24"/>
-              </w:rPr>
-            </w:pPr>
-            <w:r>
-              <w:rPr>
-                <w:color w:val="000000"/>
-                <w:sz w:val="24"/>
-              </w:rPr>
-              <w:t>Неотрицательное число</w:t>
-            </w:r>
-          </w:p>
-        </w:tc>
-      </w:tr>
-      <w:tr>
-        <w:tc>
-          <w:tcPr>
-            <w:tcW w:w="1980" w:type="dxa"/>
-            <w:tcBorders>
-              <w:top w:val="single" w:sz="4" w:space="0" w:color="000000"/>
-              <w:left w:val="single" w:sz="4" w:space="0" w:color="000000"/>
-              <w:bottom w:val="single" w:sz="4" w:space="0" w:color="000000"/>
-              <w:right w:val="single" w:sz="4" w:space="0" w:color="000000"/>
-            </w:tcBorders>
-            <w:tcMar>
-              <w:top w:w="0" w:type="dxa"/>
-              <w:left w:w="108" w:type="dxa"/>
-              <w:bottom w:w="0" w:type="dxa"/>
-              <w:right w:w="108" w:type="dxa"/>
-            </w:tcMar>
-            <w:vAlign w:val="center"/>
-          </w:tcPr>
-          <w:p>
-            <w:pPr>
-              <w:spacing w:line="240" w:lineRule="auto"/>
-              <w:ind w:firstLine="0"/>
-              <w:jc w:val="center"/>
-              <w:rPr>
-                <w:sz w:val="24"/>
-              </w:rPr>
-            </w:pPr>
-            <w:r>
-              <w:rPr>
-                <w:sz w:val="24"/>
-              </w:rPr>
-              <w:t>Количество деталей</w:t>
-            </w:r>
-          </w:p>
-        </w:tc>
-        <w:tc>
-          <w:tcPr>
-            <w:tcW w:w="1844" w:type="dxa"/>
-            <w:tcBorders>
-              <w:top w:val="single" w:sz="4" w:space="0" w:color="000000"/>
-              <w:left w:val="single" w:sz="4" w:space="0" w:color="000000"/>
-              <w:bottom w:val="single" w:sz="4" w:space="0" w:color="000000"/>
-              <w:right w:val="single" w:sz="4" w:space="0" w:color="000000"/>
-            </w:tcBorders>
-            <w:tcMar>
-              <w:top w:w="0" w:type="dxa"/>
-              <w:left w:w="108" w:type="dxa"/>
-              <w:bottom w:w="0" w:type="dxa"/>
-              <w:right w:w="108" w:type="dxa"/>
-            </w:tcMar>
-            <w:vAlign w:val="center"/>
-          </w:tcPr>
-          <w:p>
-            <w:pPr>
-              <w:spacing w:line="240" w:lineRule="auto"/>
-              <w:ind w:firstLine="0"/>
-              <w:jc w:val="center"/>
-              <w:rPr>
-                <w:sz w:val="24"/>
-                <w:lang w:val="en-US"/>
-              </w:rPr>
-            </w:pPr>
-            <w:r>
-              <w:rPr>
-                <w:color w:val="000000"/>
-                <w:sz w:val="24"/>
-              </w:rPr>
-              <w:t>INTEGER</w:t>
-            </w:r>
-          </w:p>
-        </w:tc>
-        <w:tc>
-          <w:tcPr>
-            <w:tcW w:w="1279" w:type="dxa"/>
-            <w:tcBorders>
-              <w:top w:val="single" w:sz="4" w:space="0" w:color="000000"/>
-              <w:left w:val="single" w:sz="4" w:space="0" w:color="000000"/>
-              <w:bottom w:val="single" w:sz="4" w:space="0" w:color="000000"/>
-              <w:right w:val="single" w:sz="4" w:space="0" w:color="000000"/>
-            </w:tcBorders>
-            <w:tcMar>
-              <w:top w:w="0" w:type="dxa"/>
-              <w:left w:w="108" w:type="dxa"/>
-              <w:bottom w:w="0" w:type="dxa"/>
-              <w:right w:w="108" w:type="dxa"/>
-            </w:tcMar>
-            <w:vAlign w:val="center"/>
-          </w:tcPr>
-          <w:p>
-            <w:pPr>
-              <w:spacing w:line="240" w:lineRule="auto"/>
-              <w:ind w:firstLine="0"/>
-              <w:jc w:val="center"/>
-              <w:rPr>
-                <w:color w:val="000000"/>
-                <w:sz w:val="24"/>
-              </w:rPr>
-            </w:pPr>
-          </w:p>
-        </w:tc>
-        <w:tc>
-          <w:tcPr>
-            <w:tcW w:w="885" w:type="dxa"/>
-            <w:tcBorders>
-              <w:top w:val="single" w:sz="4" w:space="0" w:color="000000"/>
-              <w:left w:val="single" w:sz="4" w:space="0" w:color="000000"/>
-              <w:bottom w:val="single" w:sz="4" w:space="0" w:color="000000"/>
-              <w:right w:val="single" w:sz="4" w:space="0" w:color="000000"/>
-            </w:tcBorders>
-            <w:tcMar>
-              <w:top w:w="0" w:type="dxa"/>
-              <w:left w:w="108" w:type="dxa"/>
-              <w:bottom w:w="0" w:type="dxa"/>
-              <w:right w:w="108" w:type="dxa"/>
-            </w:tcMar>
-            <w:vAlign w:val="center"/>
-          </w:tcPr>
-          <w:p>
-            <w:pPr>
-              <w:spacing w:line="240" w:lineRule="auto"/>
-              <w:ind w:firstLine="0"/>
-              <w:jc w:val="center"/>
-              <w:rPr>
-                <w:color w:val="000000"/>
-                <w:sz w:val="24"/>
-              </w:rPr>
-            </w:pPr>
-          </w:p>
-        </w:tc>
-        <w:tc>
-          <w:tcPr>
-            <w:tcW w:w="1211" w:type="dxa"/>
-            <w:tcBorders>
-              <w:top w:val="single" w:sz="4" w:space="0" w:color="000000"/>
-              <w:left w:val="single" w:sz="4" w:space="0" w:color="000000"/>
-              <w:bottom w:val="single" w:sz="4" w:space="0" w:color="000000"/>
-              <w:right w:val="single" w:sz="4" w:space="0" w:color="000000"/>
-            </w:tcBorders>
-            <w:tcMar>
-              <w:top w:w="0" w:type="dxa"/>
-              <w:left w:w="108" w:type="dxa"/>
-              <w:bottom w:w="0" w:type="dxa"/>
-              <w:right w:w="108" w:type="dxa"/>
-            </w:tcMar>
-            <w:vAlign w:val="center"/>
-          </w:tcPr>
-          <w:p>
-            <w:pPr>
-              <w:spacing w:line="240" w:lineRule="auto"/>
-              <w:ind w:firstLine="0"/>
-              <w:jc w:val="center"/>
-              <w:rPr>
-                <w:color w:val="000000"/>
-                <w:sz w:val="24"/>
-              </w:rPr>
-            </w:pPr>
-            <w:r>
-              <w:rPr>
-                <w:color w:val="000000"/>
-                <w:sz w:val="24"/>
-              </w:rPr>
-              <w:t>+</w:t>
-            </w:r>
-          </w:p>
-        </w:tc>
-        <w:tc>
-          <w:tcPr>
-            <w:tcW w:w="1401" w:type="dxa"/>
-            <w:tcBorders>
-              <w:top w:val="single" w:sz="4" w:space="0" w:color="000000"/>
-              <w:left w:val="single" w:sz="4" w:space="0" w:color="000000"/>
-              <w:bottom w:val="single" w:sz="4" w:space="0" w:color="000000"/>
-              <w:right w:val="single" w:sz="4" w:space="0" w:color="000000"/>
-            </w:tcBorders>
-            <w:tcMar>
-              <w:top w:w="0" w:type="dxa"/>
-              <w:left w:w="108" w:type="dxa"/>
-              <w:bottom w:w="0" w:type="dxa"/>
-              <w:right w:w="108" w:type="dxa"/>
-            </w:tcMar>
-            <w:vAlign w:val="center"/>
-          </w:tcPr>
-          <w:p>
-            <w:pPr>
-              <w:spacing w:line="240" w:lineRule="auto"/>
-              <w:ind w:firstLine="0"/>
-              <w:jc w:val="center"/>
-              <w:rPr>
-                <w:color w:val="000000"/>
-                <w:sz w:val="24"/>
-              </w:rPr>
-            </w:pPr>
-            <w:r>
-              <w:rPr>
-                <w:color w:val="000000"/>
-                <w:sz w:val="24"/>
-              </w:rPr>
-              <w:t>+</w:t>
-            </w:r>
-          </w:p>
-        </w:tc>
-        <w:tc>
-          <w:tcPr>
-            <w:tcW w:w="1856" w:type="dxa"/>
-            <w:tcBorders>
-              <w:top w:val="single" w:sz="4" w:space="0" w:color="000000"/>
-              <w:left w:val="single" w:sz="4" w:space="0" w:color="000000"/>
-              <w:bottom w:val="single" w:sz="4" w:space="0" w:color="000000"/>
-              <w:right w:val="single" w:sz="4" w:space="0" w:color="000000"/>
-            </w:tcBorders>
-            <w:tcMar>
-              <w:top w:w="0" w:type="dxa"/>
-              <w:left w:w="108" w:type="dxa"/>
-              <w:bottom w:w="0" w:type="dxa"/>
-              <w:right w:w="108" w:type="dxa"/>
-            </w:tcMar>
-            <w:vAlign w:val="center"/>
-          </w:tcPr>
-          <w:p>
-            <w:pPr>
-              <w:spacing w:line="240" w:lineRule="auto"/>
-              <w:ind w:firstLine="0"/>
-              <w:jc w:val="center"/>
-              <w:rPr>
-                <w:color w:val="000000"/>
-                <w:sz w:val="24"/>
-              </w:rPr>
-            </w:pPr>
-            <w:r>
-              <w:rPr>
-                <w:color w:val="000000"/>
-                <w:sz w:val="24"/>
-              </w:rPr>
-              <w:t>Положительное число</w:t>
-            </w:r>
-          </w:p>
-        </w:tc>
-      </w:tr>
-      <w:tr>
-        <w:tc>
-          <w:tcPr>
-            <w:tcW w:w="10456" w:type="dxa"/>
-            <w:gridSpan w:val="7"/>
-            <w:tcBorders>
-              <w:top w:val="single" w:sz="4" w:space="0" w:color="000000"/>
-              <w:left w:val="single" w:sz="4" w:space="0" w:color="000000"/>
-              <w:bottom w:val="single" w:sz="4" w:space="0" w:color="000000"/>
-              <w:right w:val="single" w:sz="4" w:space="0" w:color="000000"/>
-            </w:tcBorders>
-            <w:tcMar>
-              <w:top w:w="0" w:type="dxa"/>
-              <w:left w:w="108" w:type="dxa"/>
-              <w:bottom w:w="0" w:type="dxa"/>
-              <w:right w:w="108" w:type="dxa"/>
-            </w:tcMar>
-            <w:vAlign w:val="center"/>
-          </w:tcPr>
-          <w:p>
-            <w:pPr>
-              <w:spacing w:line="240" w:lineRule="auto"/>
-              <w:ind w:firstLine="0"/>
-              <w:jc w:val="left"/>
-              <w:rPr>
-                <w:color w:val="000000"/>
-                <w:sz w:val="24"/>
-              </w:rPr>
-            </w:pPr>
-          </w:p>
-          <w:p>
-            <w:pPr>
-              <w:spacing w:line="240" w:lineRule="auto"/>
-              <w:ind w:firstLine="0"/>
-              <w:jc w:val="left"/>
-              <w:rPr>
-                <w:color w:val="000000"/>
-                <w:sz w:val="24"/>
-              </w:rPr>
-            </w:pPr>
-            <w:r>
-              <w:rPr>
-                <w:color w:val="000000"/>
-                <w:sz w:val="24"/>
-              </w:rPr>
-              <w:t>Состав деталей</w:t>
-            </w:r>
-          </w:p>
-          <w:p>
-            <w:pPr>
-              <w:spacing w:line="240" w:lineRule="auto"/>
-              <w:ind w:firstLine="0"/>
-              <w:jc w:val="left"/>
-              <w:rPr>
-                <w:color w:val="000000"/>
-                <w:sz w:val="24"/>
-              </w:rPr>
-            </w:pPr>
-          </w:p>
-        </w:tc>
-      </w:tr>
-      <w:tr>
-        <w:tc>
-          <w:tcPr>
-            <w:tcW w:w="1980" w:type="dxa"/>
-            <w:tcBorders>
-              <w:top w:val="single" w:sz="4" w:space="0" w:color="000000"/>
-              <w:left w:val="single" w:sz="4" w:space="0" w:color="000000"/>
-              <w:bottom w:val="single" w:sz="4" w:space="0" w:color="000000"/>
-              <w:right w:val="single" w:sz="4" w:space="0" w:color="000000"/>
-            </w:tcBorders>
-            <w:tcMar>
-              <w:top w:w="0" w:type="dxa"/>
-              <w:left w:w="108" w:type="dxa"/>
-              <w:bottom w:w="0" w:type="dxa"/>
-              <w:right w:w="108" w:type="dxa"/>
-            </w:tcMar>
-            <w:vAlign w:val="center"/>
-          </w:tcPr>
-          <w:p>
-            <w:pPr>
-              <w:spacing w:line="240" w:lineRule="auto"/>
-              <w:ind w:firstLine="0"/>
-              <w:jc w:val="center"/>
-              <w:rPr>
-                <w:sz w:val="24"/>
-              </w:rPr>
-            </w:pPr>
-            <w:r>
-              <w:rPr>
-                <w:sz w:val="24"/>
-              </w:rPr>
-              <w:t>Количество деталей</w:t>
-            </w:r>
-          </w:p>
-        </w:tc>
-        <w:tc>
-          <w:tcPr>
-            <w:tcW w:w="1844" w:type="dxa"/>
-            <w:tcBorders>
-              <w:top w:val="single" w:sz="4" w:space="0" w:color="000000"/>
-              <w:left w:val="single" w:sz="4" w:space="0" w:color="000000"/>
-              <w:bottom w:val="single" w:sz="4" w:space="0" w:color="000000"/>
-              <w:right w:val="single" w:sz="4" w:space="0" w:color="000000"/>
-            </w:tcBorders>
-            <w:tcMar>
-              <w:top w:w="0" w:type="dxa"/>
-              <w:left w:w="108" w:type="dxa"/>
-              <w:bottom w:w="0" w:type="dxa"/>
-              <w:right w:w="108" w:type="dxa"/>
-            </w:tcMar>
-            <w:vAlign w:val="center"/>
-          </w:tcPr>
-          <w:p>
-            <w:pPr>
-              <w:spacing w:line="240" w:lineRule="auto"/>
-              <w:ind w:firstLine="0"/>
-              <w:jc w:val="center"/>
-              <w:rPr>
-                <w:color w:val="000000"/>
-                <w:sz w:val="24"/>
-              </w:rPr>
-            </w:pPr>
-            <w:r>
-              <w:rPr>
-                <w:sz w:val="24"/>
-                <w:lang w:val="en-US"/>
-              </w:rPr>
-              <w:t>INTEGER</w:t>
-            </w:r>
-          </w:p>
-        </w:tc>
-        <w:tc>
-          <w:tcPr>
-            <w:tcW w:w="1279" w:type="dxa"/>
-            <w:tcBorders>
-              <w:top w:val="single" w:sz="4" w:space="0" w:color="000000"/>
-              <w:left w:val="single" w:sz="4" w:space="0" w:color="000000"/>
-              <w:bottom w:val="single" w:sz="4" w:space="0" w:color="000000"/>
-              <w:right w:val="single" w:sz="4" w:space="0" w:color="000000"/>
-            </w:tcBorders>
-            <w:tcMar>
-              <w:top w:w="0" w:type="dxa"/>
-              <w:left w:w="108" w:type="dxa"/>
-              <w:bottom w:w="0" w:type="dxa"/>
-              <w:right w:w="108" w:type="dxa"/>
-            </w:tcMar>
-            <w:vAlign w:val="center"/>
-          </w:tcPr>
-          <w:p>
-            <w:pPr>
-              <w:spacing w:line="240" w:lineRule="auto"/>
-              <w:ind w:firstLine="0"/>
-              <w:jc w:val="center"/>
-              <w:rPr>
-                <w:color w:val="000000"/>
-                <w:sz w:val="24"/>
-                <w:lang w:val="en-US"/>
-              </w:rPr>
-            </w:pPr>
-            <w:r>
-              <w:rPr>
-                <w:color w:val="000000"/>
-                <w:sz w:val="24"/>
-                <w:lang w:val="en-US"/>
-              </w:rPr>
-              <w:t>+</w:t>
-            </w:r>
-          </w:p>
-        </w:tc>
-        <w:tc>
-          <w:tcPr>
-            <w:tcW w:w="885" w:type="dxa"/>
-            <w:tcBorders>
-              <w:top w:val="single" w:sz="4" w:space="0" w:color="000000"/>
-              <w:left w:val="single" w:sz="4" w:space="0" w:color="000000"/>
-              <w:bottom w:val="single" w:sz="4" w:space="0" w:color="000000"/>
-              <w:right w:val="single" w:sz="4" w:space="0" w:color="000000"/>
-            </w:tcBorders>
-            <w:tcMar>
-              <w:top w:w="0" w:type="dxa"/>
-              <w:left w:w="108" w:type="dxa"/>
-              <w:bottom w:w="0" w:type="dxa"/>
-              <w:right w:w="108" w:type="dxa"/>
-            </w:tcMar>
-            <w:vAlign w:val="center"/>
-          </w:tcPr>
-          <w:p>
-            <w:pPr>
-              <w:spacing w:line="240" w:lineRule="auto"/>
-              <w:ind w:firstLine="0"/>
-              <w:jc w:val="center"/>
-              <w:rPr>
-                <w:color w:val="000000"/>
-                <w:sz w:val="24"/>
-              </w:rPr>
-            </w:pPr>
-          </w:p>
-        </w:tc>
-        <w:tc>
-          <w:tcPr>
-            <w:tcW w:w="1211" w:type="dxa"/>
-            <w:tcBorders>
-              <w:top w:val="single" w:sz="4" w:space="0" w:color="000000"/>
-              <w:left w:val="single" w:sz="4" w:space="0" w:color="000000"/>
-              <w:bottom w:val="single" w:sz="4" w:space="0" w:color="000000"/>
-              <w:right w:val="single" w:sz="4" w:space="0" w:color="000000"/>
-            </w:tcBorders>
-            <w:tcMar>
-              <w:top w:w="0" w:type="dxa"/>
-              <w:left w:w="108" w:type="dxa"/>
-              <w:bottom w:w="0" w:type="dxa"/>
-              <w:right w:w="108" w:type="dxa"/>
-            </w:tcMar>
-            <w:vAlign w:val="center"/>
-          </w:tcPr>
-          <w:p>
-            <w:pPr>
-              <w:spacing w:line="240" w:lineRule="auto"/>
-              <w:ind w:firstLine="0"/>
-              <w:jc w:val="center"/>
-              <w:rPr>
-                <w:color w:val="000000"/>
-                <w:sz w:val="24"/>
-              </w:rPr>
-            </w:pPr>
-          </w:p>
-        </w:tc>
-        <w:tc>
-          <w:tcPr>
-            <w:tcW w:w="1401" w:type="dxa"/>
-            <w:tcBorders>
-              <w:top w:val="single" w:sz="4" w:space="0" w:color="000000"/>
-              <w:left w:val="single" w:sz="4" w:space="0" w:color="000000"/>
-              <w:bottom w:val="single" w:sz="4" w:space="0" w:color="000000"/>
-              <w:right w:val="single" w:sz="4" w:space="0" w:color="000000"/>
-            </w:tcBorders>
-            <w:tcMar>
-              <w:top w:w="0" w:type="dxa"/>
-              <w:left w:w="108" w:type="dxa"/>
-              <w:bottom w:w="0" w:type="dxa"/>
-              <w:right w:w="108" w:type="dxa"/>
-            </w:tcMar>
-            <w:vAlign w:val="center"/>
-          </w:tcPr>
-          <w:p>
-            <w:pPr>
-              <w:spacing w:line="240" w:lineRule="auto"/>
-              <w:ind w:firstLine="0"/>
-              <w:jc w:val="center"/>
-              <w:rPr>
-                <w:color w:val="000000"/>
-                <w:sz w:val="24"/>
-                <w:lang w:val="en-US"/>
-              </w:rPr>
-            </w:pPr>
-            <w:r>
-              <w:rPr>
-                <w:color w:val="000000"/>
-                <w:sz w:val="24"/>
-                <w:lang w:val="en-US"/>
-              </w:rPr>
-              <w:t>+</w:t>
-            </w:r>
-          </w:p>
-        </w:tc>
-        <w:tc>
-          <w:tcPr>
-            <w:tcW w:w="1856" w:type="dxa"/>
-            <w:tcBorders>
-              <w:top w:val="single" w:sz="4" w:space="0" w:color="000000"/>
-              <w:left w:val="single" w:sz="4" w:space="0" w:color="000000"/>
-              <w:bottom w:val="single" w:sz="4" w:space="0" w:color="000000"/>
-              <w:right w:val="single" w:sz="4" w:space="0" w:color="000000"/>
-            </w:tcBorders>
-            <w:tcMar>
-              <w:top w:w="0" w:type="dxa"/>
-              <w:left w:w="108" w:type="dxa"/>
-              <w:bottom w:w="0" w:type="dxa"/>
-              <w:right w:w="108" w:type="dxa"/>
-            </w:tcMar>
-            <w:vAlign w:val="center"/>
-          </w:tcPr>
-          <w:p>
-            <w:pPr>
-              <w:spacing w:line="240" w:lineRule="auto"/>
-              <w:ind w:firstLine="0"/>
-              <w:jc w:val="center"/>
-              <w:rPr>
-                <w:color w:val="000000"/>
-                <w:sz w:val="24"/>
-              </w:rPr>
-            </w:pPr>
-            <w:r>
-              <w:rPr>
-                <w:color w:val="000000"/>
-                <w:sz w:val="24"/>
-              </w:rPr>
-              <w:t>Положительное число</w:t>
-            </w:r>
-          </w:p>
-        </w:tc>
-      </w:tr>
-      <w:tr>
-        <w:tc>
-          <w:tcPr>
-            <w:tcW w:w="1980" w:type="dxa"/>
-            <w:tcBorders>
-              <w:top w:val="single" w:sz="4" w:space="0" w:color="000000"/>
-              <w:left w:val="single" w:sz="4" w:space="0" w:color="000000"/>
-              <w:bottom w:val="single" w:sz="4" w:space="0" w:color="000000"/>
-              <w:right w:val="single" w:sz="4" w:space="0" w:color="000000"/>
-            </w:tcBorders>
-            <w:tcMar>
-              <w:top w:w="0" w:type="dxa"/>
-              <w:left w:w="108" w:type="dxa"/>
-              <w:bottom w:w="0" w:type="dxa"/>
-              <w:right w:w="108" w:type="dxa"/>
-            </w:tcMar>
-            <w:vAlign w:val="center"/>
-          </w:tcPr>
-          <w:p>
-            <w:pPr>
-              <w:spacing w:line="240" w:lineRule="auto"/>
-              <w:ind w:firstLine="0"/>
-              <w:jc w:val="center"/>
-              <w:rPr>
-                <w:sz w:val="24"/>
-              </w:rPr>
-            </w:pPr>
-            <w:r>
-              <w:rPr>
-                <w:sz w:val="24"/>
-              </w:rPr>
-              <w:t xml:space="preserve">Название </w:t>
-            </w:r>
-            <w:r>
-              <w:rPr>
-                <w:sz w:val="24"/>
-              </w:rPr>
-              <w:t>ремонта</w:t>
-            </w:r>
-          </w:p>
-        </w:tc>
-        <w:tc>
-          <w:tcPr>
-            <w:tcW w:w="1844" w:type="dxa"/>
-            <w:tcBorders>
-              <w:top w:val="single" w:sz="4" w:space="0" w:color="000000"/>
-              <w:left w:val="single" w:sz="4" w:space="0" w:color="000000"/>
-              <w:bottom w:val="single" w:sz="4" w:space="0" w:color="000000"/>
-              <w:right w:val="single" w:sz="4" w:space="0" w:color="000000"/>
-            </w:tcBorders>
-            <w:tcMar>
-              <w:top w:w="0" w:type="dxa"/>
-              <w:left w:w="108" w:type="dxa"/>
-              <w:bottom w:w="0" w:type="dxa"/>
-              <w:right w:w="108" w:type="dxa"/>
-            </w:tcMar>
-            <w:vAlign w:val="center"/>
-          </w:tcPr>
-          <w:p>
-            <w:pPr>
-              <w:spacing w:line="240" w:lineRule="auto"/>
-              <w:ind w:firstLine="0"/>
-              <w:jc w:val="center"/>
-              <w:rPr>
-                <w:sz w:val="24"/>
-                <w:lang w:val="en-US"/>
-              </w:rPr>
-            </w:pPr>
-            <w:r>
-              <w:rPr>
-                <w:sz w:val="24"/>
-                <w:lang w:val="en-US"/>
-              </w:rPr>
-              <w:t>VARCHAR()</w:t>
-            </w:r>
-          </w:p>
-        </w:tc>
-        <w:tc>
-          <w:tcPr>
-            <w:tcW w:w="1279" w:type="dxa"/>
-            <w:tcBorders>
-              <w:top w:val="single" w:sz="4" w:space="0" w:color="000000"/>
-              <w:left w:val="single" w:sz="4" w:space="0" w:color="000000"/>
-              <w:bottom w:val="single" w:sz="4" w:space="0" w:color="000000"/>
-              <w:right w:val="single" w:sz="4" w:space="0" w:color="000000"/>
-            </w:tcBorders>
-            <w:tcMar>
-              <w:top w:w="0" w:type="dxa"/>
-              <w:left w:w="108" w:type="dxa"/>
-              <w:bottom w:w="0" w:type="dxa"/>
-              <w:right w:w="108" w:type="dxa"/>
-            </w:tcMar>
-            <w:vAlign w:val="center"/>
-          </w:tcPr>
-          <w:p>
-            <w:pPr>
-              <w:spacing w:line="240" w:lineRule="auto"/>
-              <w:ind w:firstLine="0"/>
-              <w:jc w:val="center"/>
-              <w:rPr>
-                <w:color w:val="000000"/>
-                <w:sz w:val="24"/>
-              </w:rPr>
-            </w:pPr>
-          </w:p>
-        </w:tc>
-        <w:tc>
-          <w:tcPr>
-            <w:tcW w:w="885" w:type="dxa"/>
-            <w:tcBorders>
-              <w:top w:val="single" w:sz="4" w:space="0" w:color="000000"/>
-              <w:left w:val="single" w:sz="4" w:space="0" w:color="000000"/>
-              <w:bottom w:val="single" w:sz="4" w:space="0" w:color="000000"/>
-              <w:right w:val="single" w:sz="4" w:space="0" w:color="000000"/>
-            </w:tcBorders>
-            <w:tcMar>
-              <w:top w:w="0" w:type="dxa"/>
-              <w:left w:w="108" w:type="dxa"/>
-              <w:bottom w:w="0" w:type="dxa"/>
-              <w:right w:w="108" w:type="dxa"/>
-            </w:tcMar>
-            <w:vAlign w:val="center"/>
-          </w:tcPr>
-          <w:p>
-            <w:pPr>
-              <w:spacing w:line="240" w:lineRule="auto"/>
-              <w:ind w:firstLine="0"/>
-              <w:jc w:val="center"/>
-              <w:rPr>
-                <w:color w:val="000000"/>
-                <w:sz w:val="24"/>
-              </w:rPr>
-            </w:pPr>
-          </w:p>
-        </w:tc>
-        <w:tc>
-          <w:tcPr>
-            <w:tcW w:w="1211" w:type="dxa"/>
-            <w:tcBorders>
-              <w:top w:val="single" w:sz="4" w:space="0" w:color="000000"/>
-              <w:left w:val="single" w:sz="4" w:space="0" w:color="000000"/>
-              <w:bottom w:val="single" w:sz="4" w:space="0" w:color="000000"/>
-              <w:right w:val="single" w:sz="4" w:space="0" w:color="000000"/>
-            </w:tcBorders>
-            <w:tcMar>
-              <w:top w:w="0" w:type="dxa"/>
-              <w:left w:w="108" w:type="dxa"/>
-              <w:bottom w:w="0" w:type="dxa"/>
-              <w:right w:w="108" w:type="dxa"/>
-            </w:tcMar>
-            <w:vAlign w:val="center"/>
-          </w:tcPr>
-          <w:p>
-            <w:pPr>
-              <w:spacing w:line="240" w:lineRule="auto"/>
-              <w:ind w:firstLine="0"/>
-              <w:jc w:val="center"/>
-              <w:rPr>
-                <w:color w:val="000000"/>
-                <w:sz w:val="24"/>
-                <w:lang w:val="en-US"/>
-              </w:rPr>
-            </w:pPr>
-            <w:r>
-              <w:rPr>
-                <w:color w:val="000000"/>
-                <w:sz w:val="24"/>
-                <w:lang w:val="en-US"/>
-              </w:rPr>
-              <w:t>+</w:t>
-            </w:r>
-          </w:p>
-        </w:tc>
-        <w:tc>
-          <w:tcPr>
-            <w:tcW w:w="1401" w:type="dxa"/>
-            <w:tcBorders>
-              <w:top w:val="single" w:sz="4" w:space="0" w:color="000000"/>
-              <w:left w:val="single" w:sz="4" w:space="0" w:color="000000"/>
-              <w:bottom w:val="single" w:sz="4" w:space="0" w:color="000000"/>
-              <w:right w:val="single" w:sz="4" w:space="0" w:color="000000"/>
-            </w:tcBorders>
-            <w:tcMar>
-              <w:top w:w="0" w:type="dxa"/>
-              <w:left w:w="108" w:type="dxa"/>
-              <w:bottom w:w="0" w:type="dxa"/>
-              <w:right w:w="108" w:type="dxa"/>
-            </w:tcMar>
-            <w:vAlign w:val="center"/>
-          </w:tcPr>
-          <w:p>
-            <w:pPr>
-              <w:spacing w:line="240" w:lineRule="auto"/>
-              <w:ind w:firstLine="0"/>
-              <w:jc w:val="center"/>
-              <w:rPr>
-                <w:color w:val="000000"/>
-                <w:sz w:val="24"/>
-                <w:lang w:val="en-US"/>
-              </w:rPr>
-            </w:pPr>
-            <w:r>
-              <w:rPr>
-                <w:color w:val="000000"/>
-                <w:sz w:val="24"/>
-                <w:lang w:val="en-US"/>
-              </w:rPr>
-              <w:t>+</w:t>
-            </w:r>
-          </w:p>
-        </w:tc>
-        <w:tc>
-          <w:tcPr>
-            <w:tcW w:w="1856" w:type="dxa"/>
-            <w:tcBorders>
-              <w:top w:val="single" w:sz="4" w:space="0" w:color="000000"/>
-              <w:left w:val="single" w:sz="4" w:space="0" w:color="000000"/>
-              <w:bottom w:val="single" w:sz="4" w:space="0" w:color="000000"/>
-              <w:right w:val="single" w:sz="4" w:space="0" w:color="000000"/>
-            </w:tcBorders>
-            <w:tcMar>
-              <w:top w:w="0" w:type="dxa"/>
-              <w:left w:w="108" w:type="dxa"/>
-              <w:bottom w:w="0" w:type="dxa"/>
-              <w:right w:w="108" w:type="dxa"/>
-            </w:tcMar>
-            <w:vAlign w:val="center"/>
-          </w:tcPr>
-          <w:p>
-            <w:pPr>
-              <w:spacing w:line="240" w:lineRule="auto"/>
-              <w:ind w:firstLine="0"/>
-              <w:jc w:val="center"/>
-              <w:rPr>
-                <w:color w:val="000000"/>
-                <w:sz w:val="24"/>
-              </w:rPr>
-            </w:pPr>
-          </w:p>
-        </w:tc>
-      </w:tr>
-      <w:tr>
-        <w:tc>
-          <w:tcPr>
-            <w:tcW w:w="1980" w:type="dxa"/>
-            <w:tcBorders>
-              <w:top w:val="single" w:sz="4" w:space="0" w:color="000000"/>
-              <w:left w:val="single" w:sz="4" w:space="0" w:color="000000"/>
-              <w:bottom w:val="single" w:sz="4" w:space="0" w:color="000000"/>
-              <w:right w:val="single" w:sz="4" w:space="0" w:color="000000"/>
-            </w:tcBorders>
-            <w:tcMar>
-              <w:top w:w="0" w:type="dxa"/>
-              <w:left w:w="108" w:type="dxa"/>
-              <w:bottom w:w="0" w:type="dxa"/>
-              <w:right w:w="108" w:type="dxa"/>
-            </w:tcMar>
-            <w:vAlign w:val="center"/>
-          </w:tcPr>
-          <w:p>
-            <w:pPr>
-              <w:spacing w:line="240" w:lineRule="auto"/>
-              <w:ind w:firstLine="0"/>
-              <w:jc w:val="center"/>
-              <w:rPr>
-                <w:sz w:val="24"/>
-              </w:rPr>
-            </w:pPr>
-            <w:r>
-              <w:rPr>
-                <w:sz w:val="24"/>
-              </w:rPr>
-              <w:t>Номер заказа</w:t>
-            </w:r>
-          </w:p>
-        </w:tc>
-        <w:tc>
-          <w:tcPr>
-            <w:tcW w:w="1844" w:type="dxa"/>
-            <w:tcBorders>
-              <w:top w:val="single" w:sz="4" w:space="0" w:color="000000"/>
-              <w:left w:val="single" w:sz="4" w:space="0" w:color="000000"/>
-              <w:bottom w:val="single" w:sz="4" w:space="0" w:color="000000"/>
-              <w:right w:val="single" w:sz="4" w:space="0" w:color="000000"/>
-            </w:tcBorders>
-            <w:tcMar>
-              <w:top w:w="0" w:type="dxa"/>
-              <w:left w:w="108" w:type="dxa"/>
-              <w:bottom w:w="0" w:type="dxa"/>
-              <w:right w:w="108" w:type="dxa"/>
-            </w:tcMar>
-            <w:vAlign w:val="center"/>
-          </w:tcPr>
-          <w:p>
-            <w:pPr>
-              <w:spacing w:line="240" w:lineRule="auto"/>
-              <w:ind w:firstLine="0"/>
-              <w:jc w:val="center"/>
-              <w:rPr>
-                <w:color w:val="000000"/>
-                <w:sz w:val="24"/>
-              </w:rPr>
-            </w:pPr>
-            <w:r>
-              <w:rPr>
-                <w:color w:val="000000"/>
-                <w:sz w:val="24"/>
-              </w:rPr>
-              <w:t>INTEGER</w:t>
-            </w:r>
-          </w:p>
-        </w:tc>
-        <w:tc>
-          <w:tcPr>
-            <w:tcW w:w="1279" w:type="dxa"/>
-            <w:tcBorders>
-              <w:top w:val="single" w:sz="4" w:space="0" w:color="000000"/>
-              <w:left w:val="single" w:sz="4" w:space="0" w:color="000000"/>
-              <w:bottom w:val="single" w:sz="4" w:space="0" w:color="000000"/>
-              <w:right w:val="single" w:sz="4" w:space="0" w:color="000000"/>
-            </w:tcBorders>
-            <w:tcMar>
-              <w:top w:w="0" w:type="dxa"/>
-              <w:left w:w="108" w:type="dxa"/>
-              <w:bottom w:w="0" w:type="dxa"/>
-              <w:right w:w="108" w:type="dxa"/>
-            </w:tcMar>
-            <w:vAlign w:val="center"/>
-          </w:tcPr>
-          <w:p>
-            <w:pPr>
-              <w:spacing w:line="240" w:lineRule="auto"/>
-              <w:ind w:firstLine="0"/>
-              <w:jc w:val="center"/>
-              <w:rPr>
-                <w:color w:val="000000"/>
-                <w:sz w:val="24"/>
-              </w:rPr>
-            </w:pPr>
-          </w:p>
-        </w:tc>
-        <w:tc>
-          <w:tcPr>
-            <w:tcW w:w="885" w:type="dxa"/>
-            <w:tcBorders>
-              <w:top w:val="single" w:sz="4" w:space="0" w:color="000000"/>
-              <w:left w:val="single" w:sz="4" w:space="0" w:color="000000"/>
-              <w:bottom w:val="single" w:sz="4" w:space="0" w:color="000000"/>
-              <w:right w:val="single" w:sz="4" w:space="0" w:color="000000"/>
-            </w:tcBorders>
-            <w:tcMar>
-              <w:top w:w="0" w:type="dxa"/>
-              <w:left w:w="108" w:type="dxa"/>
-              <w:bottom w:w="0" w:type="dxa"/>
-              <w:right w:w="108" w:type="dxa"/>
-            </w:tcMar>
-            <w:vAlign w:val="center"/>
-          </w:tcPr>
-          <w:p>
-            <w:pPr>
-              <w:spacing w:line="240" w:lineRule="auto"/>
-              <w:ind w:firstLine="0"/>
-              <w:jc w:val="center"/>
-              <w:rPr>
-                <w:color w:val="000000"/>
-                <w:sz w:val="24"/>
-              </w:rPr>
-            </w:pPr>
-          </w:p>
-        </w:tc>
-        <w:tc>
-          <w:tcPr>
-            <w:tcW w:w="1211" w:type="dxa"/>
-            <w:tcBorders>
-              <w:top w:val="single" w:sz="4" w:space="0" w:color="000000"/>
-              <w:left w:val="single" w:sz="4" w:space="0" w:color="000000"/>
-              <w:bottom w:val="single" w:sz="4" w:space="0" w:color="000000"/>
-              <w:right w:val="single" w:sz="4" w:space="0" w:color="000000"/>
-            </w:tcBorders>
-            <w:tcMar>
-              <w:top w:w="0" w:type="dxa"/>
-              <w:left w:w="108" w:type="dxa"/>
-              <w:bottom w:w="0" w:type="dxa"/>
-              <w:right w:w="108" w:type="dxa"/>
-            </w:tcMar>
-            <w:vAlign w:val="center"/>
-          </w:tcPr>
-          <w:p>
-            <w:pPr>
-              <w:spacing w:line="240" w:lineRule="auto"/>
-              <w:ind w:firstLine="0"/>
-              <w:jc w:val="center"/>
-              <w:rPr>
-                <w:color w:val="000000"/>
-                <w:sz w:val="24"/>
-              </w:rPr>
-            </w:pPr>
-            <w:r>
-              <w:rPr>
-                <w:color w:val="000000"/>
-                <w:sz w:val="24"/>
-              </w:rPr>
-              <w:t>+</w:t>
-            </w:r>
-          </w:p>
-        </w:tc>
-        <w:tc>
-          <w:tcPr>
-            <w:tcW w:w="1401" w:type="dxa"/>
-            <w:tcBorders>
-              <w:top w:val="single" w:sz="4" w:space="0" w:color="000000"/>
-              <w:left w:val="single" w:sz="4" w:space="0" w:color="000000"/>
-              <w:bottom w:val="single" w:sz="4" w:space="0" w:color="000000"/>
-              <w:right w:val="single" w:sz="4" w:space="0" w:color="000000"/>
-            </w:tcBorders>
-            <w:tcMar>
-              <w:top w:w="0" w:type="dxa"/>
-              <w:left w:w="108" w:type="dxa"/>
-              <w:bottom w:w="0" w:type="dxa"/>
-              <w:right w:w="108" w:type="dxa"/>
-            </w:tcMar>
-            <w:vAlign w:val="center"/>
-          </w:tcPr>
-          <w:p>
-            <w:pPr>
-              <w:spacing w:line="240" w:lineRule="auto"/>
-              <w:ind w:firstLine="0"/>
-              <w:jc w:val="center"/>
-              <w:rPr>
-                <w:color w:val="000000"/>
-                <w:sz w:val="24"/>
-                <w:lang w:val="en-US"/>
-              </w:rPr>
-            </w:pPr>
-            <w:r>
-              <w:rPr>
-                <w:color w:val="000000"/>
-                <w:sz w:val="24"/>
-                <w:lang w:val="en-US"/>
-              </w:rPr>
-              <w:t>+</w:t>
-            </w:r>
-          </w:p>
-        </w:tc>
-        <w:tc>
-          <w:tcPr>
-            <w:tcW w:w="1856" w:type="dxa"/>
-            <w:tcBorders>
-              <w:top w:val="single" w:sz="4" w:space="0" w:color="000000"/>
-              <w:left w:val="single" w:sz="4" w:space="0" w:color="000000"/>
-              <w:bottom w:val="single" w:sz="4" w:space="0" w:color="000000"/>
-              <w:right w:val="single" w:sz="4" w:space="0" w:color="000000"/>
-            </w:tcBorders>
-            <w:tcMar>
-              <w:top w:w="0" w:type="dxa"/>
-              <w:left w:w="108" w:type="dxa"/>
-              <w:bottom w:w="0" w:type="dxa"/>
-              <w:right w:w="108" w:type="dxa"/>
-            </w:tcMar>
-            <w:vAlign w:val="center"/>
-          </w:tcPr>
-          <w:p>
-            <w:pPr>
-              <w:spacing w:line="240" w:lineRule="auto"/>
-              <w:ind w:firstLine="0"/>
-              <w:jc w:val="center"/>
-              <w:rPr>
-                <w:color w:val="000000"/>
-                <w:sz w:val="24"/>
-              </w:rPr>
-            </w:pPr>
-            <w:r>
-              <w:rPr>
-                <w:color w:val="000000"/>
-                <w:sz w:val="24"/>
-              </w:rPr>
-              <w:t>Положительное число</w:t>
-            </w:r>
-          </w:p>
-        </w:tc>
-      </w:tr>
-      <w:tr>
-        <w:tc>
-          <w:tcPr>
-            <w:tcW w:w="1980" w:type="dxa"/>
-            <w:tcBorders>
-              <w:top w:val="single" w:sz="4" w:space="0" w:color="000000"/>
-              <w:left w:val="single" w:sz="4" w:space="0" w:color="000000"/>
-              <w:bottom w:val="single" w:sz="4" w:space="0" w:color="000000"/>
-              <w:right w:val="single" w:sz="4" w:space="0" w:color="000000"/>
-            </w:tcBorders>
-            <w:tcMar>
-              <w:top w:w="0" w:type="dxa"/>
-              <w:left w:w="108" w:type="dxa"/>
-              <w:bottom w:w="0" w:type="dxa"/>
-              <w:right w:w="108" w:type="dxa"/>
-            </w:tcMar>
-            <w:vAlign w:val="center"/>
-          </w:tcPr>
-          <w:p>
-            <w:pPr>
-              <w:spacing w:line="240" w:lineRule="auto"/>
-              <w:ind w:firstLine="0"/>
-              <w:jc w:val="center"/>
-              <w:rPr>
-                <w:sz w:val="24"/>
-              </w:rPr>
-            </w:pPr>
-            <w:r>
-              <w:rPr>
-                <w:sz w:val="24"/>
-              </w:rPr>
-              <w:t>ФИО заказчика</w:t>
-            </w:r>
-          </w:p>
-        </w:tc>
-        <w:tc>
-          <w:tcPr>
-            <w:tcW w:w="1844" w:type="dxa"/>
-            <w:tcBorders>
-              <w:top w:val="single" w:sz="4" w:space="0" w:color="000000"/>
-              <w:left w:val="single" w:sz="4" w:space="0" w:color="000000"/>
-              <w:bottom w:val="single" w:sz="4" w:space="0" w:color="000000"/>
-              <w:right w:val="single" w:sz="4" w:space="0" w:color="000000"/>
-            </w:tcBorders>
-            <w:tcMar>
-              <w:top w:w="0" w:type="dxa"/>
-              <w:left w:w="108" w:type="dxa"/>
-              <w:bottom w:w="0" w:type="dxa"/>
-              <w:right w:w="108" w:type="dxa"/>
-            </w:tcMar>
-            <w:vAlign w:val="center"/>
-          </w:tcPr>
-          <w:p>
-            <w:pPr>
-              <w:spacing w:line="240" w:lineRule="auto"/>
-              <w:ind w:firstLine="0"/>
-              <w:jc w:val="center"/>
-              <w:rPr>
-                <w:color w:val="000000"/>
-                <w:sz w:val="24"/>
-              </w:rPr>
-            </w:pPr>
-            <w:r>
-              <w:rPr>
-                <w:sz w:val="24"/>
-                <w:lang w:val="en-US"/>
-              </w:rPr>
-              <w:t>VARCHAR(</w:t>
-            </w:r>
-            <w:r>
-              <w:rPr>
-                <w:sz w:val="24"/>
-              </w:rPr>
-              <w:t>70</w:t>
-            </w:r>
-            <w:r>
-              <w:rPr>
-                <w:sz w:val="24"/>
-                <w:lang w:val="en-US"/>
-              </w:rPr>
-              <w:t>)</w:t>
-            </w:r>
-          </w:p>
-        </w:tc>
-        <w:tc>
-          <w:tcPr>
-            <w:tcW w:w="1279" w:type="dxa"/>
-            <w:tcBorders>
-              <w:top w:val="single" w:sz="4" w:space="0" w:color="000000"/>
-              <w:left w:val="single" w:sz="4" w:space="0" w:color="000000"/>
-              <w:bottom w:val="single" w:sz="4" w:space="0" w:color="000000"/>
-              <w:right w:val="single" w:sz="4" w:space="0" w:color="000000"/>
-            </w:tcBorders>
-            <w:tcMar>
-              <w:top w:w="0" w:type="dxa"/>
-              <w:left w:w="108" w:type="dxa"/>
-              <w:bottom w:w="0" w:type="dxa"/>
-              <w:right w:w="108" w:type="dxa"/>
-            </w:tcMar>
-            <w:vAlign w:val="center"/>
-          </w:tcPr>
-          <w:p>
-            <w:pPr>
-              <w:spacing w:line="240" w:lineRule="auto"/>
-              <w:ind w:firstLine="0"/>
-              <w:jc w:val="center"/>
-              <w:rPr>
-                <w:color w:val="000000"/>
-                <w:sz w:val="24"/>
-              </w:rPr>
-            </w:pPr>
-          </w:p>
-        </w:tc>
-        <w:tc>
-          <w:tcPr>
-            <w:tcW w:w="885" w:type="dxa"/>
-            <w:tcBorders>
-              <w:top w:val="single" w:sz="4" w:space="0" w:color="000000"/>
-              <w:left w:val="single" w:sz="4" w:space="0" w:color="000000"/>
-              <w:bottom w:val="single" w:sz="4" w:space="0" w:color="000000"/>
-              <w:right w:val="single" w:sz="4" w:space="0" w:color="000000"/>
-            </w:tcBorders>
-            <w:tcMar>
-              <w:top w:w="0" w:type="dxa"/>
-              <w:left w:w="108" w:type="dxa"/>
-              <w:bottom w:w="0" w:type="dxa"/>
-              <w:right w:w="108" w:type="dxa"/>
-            </w:tcMar>
-            <w:vAlign w:val="center"/>
-          </w:tcPr>
-          <w:p>
-            <w:pPr>
-              <w:spacing w:line="240" w:lineRule="auto"/>
-              <w:ind w:firstLine="0"/>
-              <w:jc w:val="center"/>
-              <w:rPr>
-                <w:color w:val="000000"/>
-                <w:sz w:val="24"/>
-              </w:rPr>
-            </w:pPr>
-          </w:p>
-        </w:tc>
-        <w:tc>
-          <w:tcPr>
-            <w:tcW w:w="1211" w:type="dxa"/>
-            <w:tcBorders>
-              <w:top w:val="single" w:sz="4" w:space="0" w:color="000000"/>
-              <w:left w:val="single" w:sz="4" w:space="0" w:color="000000"/>
-              <w:bottom w:val="single" w:sz="4" w:space="0" w:color="000000"/>
-              <w:right w:val="single" w:sz="4" w:space="0" w:color="000000"/>
-            </w:tcBorders>
-            <w:tcMar>
-              <w:top w:w="0" w:type="dxa"/>
-              <w:left w:w="108" w:type="dxa"/>
-              <w:bottom w:w="0" w:type="dxa"/>
-              <w:right w:w="108" w:type="dxa"/>
-            </w:tcMar>
-            <w:vAlign w:val="center"/>
-          </w:tcPr>
-          <w:p>
-            <w:pPr>
-              <w:spacing w:line="240" w:lineRule="auto"/>
-              <w:ind w:firstLine="0"/>
-              <w:jc w:val="center"/>
-              <w:rPr>
-                <w:color w:val="000000"/>
-                <w:sz w:val="24"/>
-              </w:rPr>
-            </w:pPr>
-            <w:r>
-              <w:rPr>
-                <w:color w:val="000000"/>
-                <w:sz w:val="24"/>
-              </w:rPr>
-              <w:t>+</w:t>
-            </w:r>
-          </w:p>
-        </w:tc>
-        <w:tc>
-          <w:tcPr>
-            <w:tcW w:w="1401" w:type="dxa"/>
-            <w:tcBorders>
-              <w:top w:val="single" w:sz="4" w:space="0" w:color="000000"/>
-              <w:left w:val="single" w:sz="4" w:space="0" w:color="000000"/>
-              <w:bottom w:val="single" w:sz="4" w:space="0" w:color="000000"/>
-              <w:right w:val="single" w:sz="4" w:space="0" w:color="000000"/>
-            </w:tcBorders>
-            <w:tcMar>
-              <w:top w:w="0" w:type="dxa"/>
-              <w:left w:w="108" w:type="dxa"/>
-              <w:bottom w:w="0" w:type="dxa"/>
-              <w:right w:w="108" w:type="dxa"/>
-            </w:tcMar>
-            <w:vAlign w:val="center"/>
-          </w:tcPr>
-          <w:p>
-            <w:pPr>
-              <w:spacing w:line="240" w:lineRule="auto"/>
-              <w:ind w:firstLine="0"/>
-              <w:jc w:val="center"/>
-              <w:rPr>
-                <w:color w:val="000000"/>
-                <w:sz w:val="24"/>
-                <w:lang w:val="en-US"/>
-              </w:rPr>
-            </w:pPr>
-            <w:r>
-              <w:rPr>
-                <w:color w:val="000000"/>
-                <w:sz w:val="24"/>
-                <w:lang w:val="en-US"/>
-              </w:rPr>
-              <w:t>+</w:t>
-            </w:r>
-          </w:p>
-        </w:tc>
-        <w:tc>
-          <w:tcPr>
-            <w:tcW w:w="1856" w:type="dxa"/>
-            <w:tcBorders>
-              <w:top w:val="single" w:sz="4" w:space="0" w:color="000000"/>
-              <w:left w:val="single" w:sz="4" w:space="0" w:color="000000"/>
-              <w:bottom w:val="single" w:sz="4" w:space="0" w:color="000000"/>
-              <w:right w:val="single" w:sz="4" w:space="0" w:color="000000"/>
-            </w:tcBorders>
-            <w:tcMar>
-              <w:top w:w="0" w:type="dxa"/>
-              <w:left w:w="108" w:type="dxa"/>
-              <w:bottom w:w="0" w:type="dxa"/>
-              <w:right w:w="108" w:type="dxa"/>
-            </w:tcMar>
-            <w:vAlign w:val="center"/>
-          </w:tcPr>
-          <w:p>
-            <w:pPr>
-              <w:spacing w:line="240" w:lineRule="auto"/>
-              <w:ind w:firstLine="0"/>
-              <w:jc w:val="center"/>
-              <w:rPr>
-                <w:color w:val="000000"/>
-                <w:sz w:val="24"/>
-              </w:rPr>
-            </w:pPr>
-          </w:p>
-        </w:tc>
-      </w:tr>
-      <w:tr>
-        <w:tc>
-          <w:tcPr>
-            <w:tcW w:w="1980" w:type="dxa"/>
-            <w:tcBorders>
-              <w:top w:val="single" w:sz="4" w:space="0" w:color="000000"/>
-              <w:left w:val="single" w:sz="4" w:space="0" w:color="000000"/>
-              <w:bottom w:val="single" w:sz="4" w:space="0" w:color="000000"/>
-              <w:right w:val="single" w:sz="4" w:space="0" w:color="000000"/>
-            </w:tcBorders>
-            <w:tcMar>
-              <w:top w:w="0" w:type="dxa"/>
-              <w:left w:w="108" w:type="dxa"/>
-              <w:bottom w:w="0" w:type="dxa"/>
-              <w:right w:w="108" w:type="dxa"/>
-            </w:tcMar>
-            <w:vAlign w:val="center"/>
-          </w:tcPr>
-          <w:p>
-            <w:pPr>
-              <w:spacing w:line="240" w:lineRule="auto"/>
-              <w:ind w:firstLine="0"/>
-              <w:jc w:val="center"/>
-              <w:rPr>
-                <w:sz w:val="24"/>
-              </w:rPr>
-            </w:pPr>
-            <w:r>
-              <w:rPr>
-                <w:sz w:val="24"/>
-              </w:rPr>
-              <w:t>Количество заказов</w:t>
-            </w:r>
-          </w:p>
-        </w:tc>
-        <w:tc>
-          <w:tcPr>
-            <w:tcW w:w="1844" w:type="dxa"/>
-            <w:tcBorders>
-              <w:top w:val="single" w:sz="4" w:space="0" w:color="000000"/>
-              <w:left w:val="single" w:sz="4" w:space="0" w:color="000000"/>
-              <w:bottom w:val="single" w:sz="4" w:space="0" w:color="000000"/>
-              <w:right w:val="single" w:sz="4" w:space="0" w:color="000000"/>
-            </w:tcBorders>
-            <w:tcMar>
-              <w:top w:w="0" w:type="dxa"/>
-              <w:left w:w="108" w:type="dxa"/>
-              <w:bottom w:w="0" w:type="dxa"/>
-              <w:right w:w="108" w:type="dxa"/>
-            </w:tcMar>
-            <w:vAlign w:val="center"/>
-          </w:tcPr>
-          <w:p>
-            <w:pPr>
-              <w:spacing w:line="240" w:lineRule="auto"/>
-              <w:ind w:firstLine="0"/>
-              <w:jc w:val="center"/>
-              <w:rPr>
-                <w:color w:val="000000"/>
-                <w:sz w:val="24"/>
-              </w:rPr>
-            </w:pPr>
-            <w:r>
-              <w:rPr>
-                <w:color w:val="000000"/>
-                <w:sz w:val="24"/>
-              </w:rPr>
-              <w:t>INTEGER</w:t>
-            </w:r>
-          </w:p>
-        </w:tc>
-        <w:tc>
-          <w:tcPr>
-            <w:tcW w:w="1279" w:type="dxa"/>
-            <w:tcBorders>
-              <w:top w:val="single" w:sz="4" w:space="0" w:color="000000"/>
-              <w:left w:val="single" w:sz="4" w:space="0" w:color="000000"/>
-              <w:bottom w:val="single" w:sz="4" w:space="0" w:color="000000"/>
-              <w:right w:val="single" w:sz="4" w:space="0" w:color="000000"/>
-            </w:tcBorders>
-            <w:tcMar>
-              <w:top w:w="0" w:type="dxa"/>
-              <w:left w:w="108" w:type="dxa"/>
-              <w:bottom w:w="0" w:type="dxa"/>
-              <w:right w:w="108" w:type="dxa"/>
-            </w:tcMar>
-            <w:vAlign w:val="center"/>
-          </w:tcPr>
-          <w:p>
-            <w:pPr>
-              <w:spacing w:line="240" w:lineRule="auto"/>
-              <w:ind w:firstLine="0"/>
-              <w:jc w:val="center"/>
-              <w:rPr>
-                <w:color w:val="000000"/>
-                <w:sz w:val="24"/>
-              </w:rPr>
-            </w:pPr>
-          </w:p>
-        </w:tc>
-        <w:tc>
-          <w:tcPr>
-            <w:tcW w:w="885" w:type="dxa"/>
-            <w:tcBorders>
-              <w:top w:val="single" w:sz="4" w:space="0" w:color="000000"/>
-              <w:left w:val="single" w:sz="4" w:space="0" w:color="000000"/>
-              <w:bottom w:val="single" w:sz="4" w:space="0" w:color="000000"/>
-              <w:right w:val="single" w:sz="4" w:space="0" w:color="000000"/>
-            </w:tcBorders>
-            <w:tcMar>
-              <w:top w:w="0" w:type="dxa"/>
-              <w:left w:w="108" w:type="dxa"/>
-              <w:bottom w:w="0" w:type="dxa"/>
-              <w:right w:w="108" w:type="dxa"/>
-            </w:tcMar>
-            <w:vAlign w:val="center"/>
-          </w:tcPr>
-          <w:p>
-            <w:pPr>
-              <w:spacing w:line="240" w:lineRule="auto"/>
-              <w:ind w:firstLine="0"/>
-              <w:jc w:val="center"/>
-              <w:rPr>
-                <w:color w:val="000000"/>
-                <w:sz w:val="24"/>
-              </w:rPr>
-            </w:pPr>
-          </w:p>
-        </w:tc>
-        <w:tc>
-          <w:tcPr>
-            <w:tcW w:w="1211" w:type="dxa"/>
-            <w:tcBorders>
-              <w:top w:val="single" w:sz="4" w:space="0" w:color="000000"/>
-              <w:left w:val="single" w:sz="4" w:space="0" w:color="000000"/>
-              <w:bottom w:val="single" w:sz="4" w:space="0" w:color="000000"/>
-              <w:right w:val="single" w:sz="4" w:space="0" w:color="000000"/>
-            </w:tcBorders>
-            <w:tcMar>
-              <w:top w:w="0" w:type="dxa"/>
-              <w:left w:w="108" w:type="dxa"/>
-              <w:bottom w:w="0" w:type="dxa"/>
-              <w:right w:w="108" w:type="dxa"/>
-            </w:tcMar>
-            <w:vAlign w:val="center"/>
-          </w:tcPr>
-          <w:p>
-            <w:pPr>
-              <w:spacing w:line="240" w:lineRule="auto"/>
-              <w:ind w:firstLine="0"/>
-              <w:jc w:val="center"/>
-              <w:rPr>
-                <w:color w:val="000000"/>
-                <w:sz w:val="24"/>
-              </w:rPr>
-            </w:pPr>
-            <w:r>
-              <w:rPr>
-                <w:color w:val="000000"/>
-                <w:sz w:val="24"/>
-              </w:rPr>
-              <w:t>+</w:t>
-            </w:r>
-          </w:p>
-        </w:tc>
-        <w:tc>
-          <w:tcPr>
-            <w:tcW w:w="1401" w:type="dxa"/>
-            <w:tcBorders>
-              <w:top w:val="single" w:sz="4" w:space="0" w:color="000000"/>
-              <w:left w:val="single" w:sz="4" w:space="0" w:color="000000"/>
-              <w:bottom w:val="single" w:sz="4" w:space="0" w:color="000000"/>
-              <w:right w:val="single" w:sz="4" w:space="0" w:color="000000"/>
-            </w:tcBorders>
-            <w:tcMar>
-              <w:top w:w="0" w:type="dxa"/>
-              <w:left w:w="108" w:type="dxa"/>
-              <w:bottom w:w="0" w:type="dxa"/>
-              <w:right w:w="108" w:type="dxa"/>
-            </w:tcMar>
-            <w:vAlign w:val="center"/>
-          </w:tcPr>
-          <w:p>
-            <w:pPr>
-              <w:spacing w:line="240" w:lineRule="auto"/>
-              <w:ind w:firstLine="0"/>
-              <w:jc w:val="center"/>
-              <w:rPr>
-                <w:color w:val="000000"/>
-                <w:sz w:val="24"/>
-                <w:lang w:val="en-US"/>
-              </w:rPr>
-            </w:pPr>
-            <w:r>
-              <w:rPr>
-                <w:color w:val="000000"/>
-                <w:sz w:val="24"/>
-                <w:lang w:val="en-US"/>
-              </w:rPr>
-              <w:t>+</w:t>
-            </w:r>
-          </w:p>
-        </w:tc>
-        <w:tc>
-          <w:tcPr>
-            <w:tcW w:w="1856" w:type="dxa"/>
-            <w:tcBorders>
-              <w:top w:val="single" w:sz="4" w:space="0" w:color="000000"/>
-              <w:left w:val="single" w:sz="4" w:space="0" w:color="000000"/>
-              <w:bottom w:val="single" w:sz="4" w:space="0" w:color="000000"/>
-              <w:right w:val="single" w:sz="4" w:space="0" w:color="000000"/>
-            </w:tcBorders>
-            <w:tcMar>
-              <w:top w:w="0" w:type="dxa"/>
-              <w:left w:w="108" w:type="dxa"/>
-              <w:bottom w:w="0" w:type="dxa"/>
-              <w:right w:w="108" w:type="dxa"/>
-            </w:tcMar>
-            <w:vAlign w:val="center"/>
-          </w:tcPr>
-          <w:p>
-            <w:pPr>
-              <w:spacing w:line="240" w:lineRule="auto"/>
-              <w:ind w:firstLine="0"/>
-              <w:jc w:val="center"/>
-              <w:rPr>
-                <w:color w:val="000000"/>
-                <w:sz w:val="24"/>
-              </w:rPr>
-            </w:pPr>
-            <w:r>
-              <w:rPr>
-                <w:color w:val="000000"/>
-                <w:sz w:val="24"/>
-              </w:rPr>
-              <w:t>Положительное число</w:t>
-            </w:r>
-          </w:p>
-        </w:tc>
-      </w:tr>
-      <w:tr>
-        <w:tc>
-          <w:tcPr>
-            <w:tcW w:w="10456" w:type="dxa"/>
-            <w:gridSpan w:val="7"/>
-            <w:tcBorders>
-              <w:top w:val="single" w:sz="4" w:space="0" w:color="000000"/>
-              <w:left w:val="single" w:sz="4" w:space="0" w:color="000000"/>
-              <w:bottom w:val="single" w:sz="4" w:space="0" w:color="000000"/>
-              <w:right w:val="single" w:sz="4" w:space="0" w:color="000000"/>
-            </w:tcBorders>
-            <w:tcMar>
-              <w:top w:w="0" w:type="dxa"/>
-              <w:left w:w="108" w:type="dxa"/>
-              <w:bottom w:w="0" w:type="dxa"/>
-              <w:right w:w="108" w:type="dxa"/>
-            </w:tcMar>
-            <w:vAlign w:val="center"/>
-          </w:tcPr>
-          <w:p>
-            <w:pPr>
-              <w:spacing w:line="240" w:lineRule="auto"/>
-              <w:ind w:firstLine="0"/>
-              <w:jc w:val="left"/>
-              <w:rPr>
-                <w:color w:val="000000"/>
-                <w:sz w:val="24"/>
-              </w:rPr>
-            </w:pPr>
-          </w:p>
-          <w:p>
-            <w:pPr>
-              <w:spacing w:line="240" w:lineRule="auto"/>
-              <w:ind w:firstLine="0"/>
-              <w:jc w:val="left"/>
-              <w:rPr>
-                <w:color w:val="000000"/>
-                <w:sz w:val="24"/>
-              </w:rPr>
-            </w:pPr>
-            <w:r>
-              <w:rPr>
-                <w:color w:val="000000"/>
-                <w:sz w:val="24"/>
-              </w:rPr>
-              <w:t>Модель</w:t>
-            </w:r>
-          </w:p>
-          <w:p>
-            <w:pPr>
-              <w:spacing w:line="240" w:lineRule="auto"/>
-              <w:ind w:firstLine="0"/>
-              <w:jc w:val="left"/>
-              <w:rPr>
-                <w:color w:val="000000"/>
-                <w:sz w:val="24"/>
-              </w:rPr>
-            </w:pPr>
-          </w:p>
-        </w:tc>
-      </w:tr>
-      <w:tr>
-        <w:tc>
-          <w:tcPr>
-            <w:tcW w:w="1980" w:type="dxa"/>
-            <w:tcBorders>
-              <w:top w:val="single" w:sz="4" w:space="0" w:color="000000"/>
-              <w:left w:val="single" w:sz="4" w:space="0" w:color="000000"/>
-              <w:bottom w:val="single" w:sz="4" w:space="0" w:color="000000"/>
-              <w:right w:val="single" w:sz="4" w:space="0" w:color="000000"/>
-            </w:tcBorders>
-            <w:tcMar>
-              <w:top w:w="0" w:type="dxa"/>
-              <w:left w:w="108" w:type="dxa"/>
-              <w:bottom w:w="0" w:type="dxa"/>
-              <w:right w:w="108" w:type="dxa"/>
-            </w:tcMar>
-            <w:vAlign w:val="center"/>
-          </w:tcPr>
-          <w:p>
-            <w:pPr>
-              <w:spacing w:line="240" w:lineRule="auto"/>
-              <w:ind w:firstLine="0"/>
-              <w:jc w:val="center"/>
-              <w:rPr>
-                <w:sz w:val="24"/>
-              </w:rPr>
-            </w:pPr>
-            <w:r>
-              <w:rPr>
-                <w:sz w:val="24"/>
-              </w:rPr>
-              <w:t>Название модели</w:t>
-            </w:r>
-          </w:p>
-        </w:tc>
-        <w:tc>
-          <w:tcPr>
-            <w:tcW w:w="1844" w:type="dxa"/>
-            <w:tcBorders>
-              <w:top w:val="single" w:sz="4" w:space="0" w:color="000000"/>
-              <w:left w:val="single" w:sz="4" w:space="0" w:color="000000"/>
-              <w:bottom w:val="single" w:sz="4" w:space="0" w:color="000000"/>
-              <w:right w:val="single" w:sz="4" w:space="0" w:color="000000"/>
-            </w:tcBorders>
-            <w:tcMar>
-              <w:top w:w="0" w:type="dxa"/>
-              <w:left w:w="108" w:type="dxa"/>
-              <w:bottom w:w="0" w:type="dxa"/>
-              <w:right w:w="108" w:type="dxa"/>
-            </w:tcMar>
-            <w:vAlign w:val="center"/>
-          </w:tcPr>
-          <w:p>
-            <w:pPr>
-              <w:spacing w:line="240" w:lineRule="auto"/>
-              <w:ind w:firstLine="0"/>
-              <w:jc w:val="center"/>
-              <w:rPr>
-                <w:color w:val="000000"/>
-                <w:sz w:val="24"/>
-              </w:rPr>
-            </w:pPr>
-            <w:r>
-              <w:rPr>
-                <w:sz w:val="24"/>
-                <w:lang w:val="en-US"/>
-              </w:rPr>
-              <w:t>VARCHAR(20)</w:t>
-            </w:r>
-          </w:p>
-        </w:tc>
-        <w:tc>
-          <w:tcPr>
-            <w:tcW w:w="1279" w:type="dxa"/>
-            <w:tcBorders>
-              <w:top w:val="single" w:sz="4" w:space="0" w:color="000000"/>
-              <w:left w:val="single" w:sz="4" w:space="0" w:color="000000"/>
-              <w:bottom w:val="single" w:sz="4" w:space="0" w:color="000000"/>
-              <w:right w:val="single" w:sz="4" w:space="0" w:color="000000"/>
-            </w:tcBorders>
-            <w:tcMar>
-              <w:top w:w="0" w:type="dxa"/>
-              <w:left w:w="108" w:type="dxa"/>
-              <w:bottom w:w="0" w:type="dxa"/>
-              <w:right w:w="108" w:type="dxa"/>
-            </w:tcMar>
-            <w:vAlign w:val="center"/>
-          </w:tcPr>
-          <w:p>
-            <w:pPr>
-              <w:spacing w:line="240" w:lineRule="auto"/>
-              <w:ind w:firstLine="0"/>
-              <w:jc w:val="center"/>
-              <w:rPr>
-                <w:color w:val="000000"/>
-                <w:sz w:val="24"/>
-                <w:lang w:val="en-US"/>
-              </w:rPr>
-            </w:pPr>
-            <w:r>
-              <w:rPr>
-                <w:color w:val="000000"/>
-                <w:sz w:val="24"/>
-                <w:lang w:val="en-US"/>
-              </w:rPr>
-              <w:t>+</w:t>
-            </w:r>
-          </w:p>
-        </w:tc>
-        <w:tc>
-          <w:tcPr>
-            <w:tcW w:w="885" w:type="dxa"/>
-            <w:tcBorders>
-              <w:top w:val="single" w:sz="4" w:space="0" w:color="000000"/>
-              <w:left w:val="single" w:sz="4" w:space="0" w:color="000000"/>
-              <w:bottom w:val="single" w:sz="4" w:space="0" w:color="000000"/>
-              <w:right w:val="single" w:sz="4" w:space="0" w:color="000000"/>
-            </w:tcBorders>
-            <w:tcMar>
-              <w:top w:w="0" w:type="dxa"/>
-              <w:left w:w="108" w:type="dxa"/>
-              <w:bottom w:w="0" w:type="dxa"/>
-              <w:right w:w="108" w:type="dxa"/>
-            </w:tcMar>
-            <w:vAlign w:val="center"/>
-          </w:tcPr>
-          <w:p>
-            <w:pPr>
-              <w:spacing w:line="240" w:lineRule="auto"/>
-              <w:ind w:firstLine="0"/>
-              <w:jc w:val="center"/>
-              <w:rPr>
-                <w:color w:val="000000"/>
-                <w:sz w:val="24"/>
-              </w:rPr>
-            </w:pPr>
-          </w:p>
-        </w:tc>
-        <w:tc>
-          <w:tcPr>
-            <w:tcW w:w="1211" w:type="dxa"/>
-            <w:tcBorders>
-              <w:top w:val="single" w:sz="4" w:space="0" w:color="000000"/>
-              <w:left w:val="single" w:sz="4" w:space="0" w:color="000000"/>
-              <w:bottom w:val="single" w:sz="4" w:space="0" w:color="000000"/>
-              <w:right w:val="single" w:sz="4" w:space="0" w:color="000000"/>
-            </w:tcBorders>
-            <w:tcMar>
-              <w:top w:w="0" w:type="dxa"/>
-              <w:left w:w="108" w:type="dxa"/>
-              <w:bottom w:w="0" w:type="dxa"/>
-              <w:right w:w="108" w:type="dxa"/>
-            </w:tcMar>
-            <w:vAlign w:val="center"/>
-          </w:tcPr>
-          <w:p>
-            <w:pPr>
-              <w:spacing w:line="240" w:lineRule="auto"/>
-              <w:ind w:firstLine="0"/>
-              <w:jc w:val="center"/>
-              <w:rPr>
-                <w:color w:val="000000"/>
-                <w:sz w:val="24"/>
-              </w:rPr>
-            </w:pPr>
-          </w:p>
-        </w:tc>
-        <w:tc>
-          <w:tcPr>
-            <w:tcW w:w="1401" w:type="dxa"/>
-            <w:tcBorders>
-              <w:top w:val="single" w:sz="4" w:space="0" w:color="000000"/>
-              <w:left w:val="single" w:sz="4" w:space="0" w:color="000000"/>
-              <w:bottom w:val="single" w:sz="4" w:space="0" w:color="000000"/>
-              <w:right w:val="single" w:sz="4" w:space="0" w:color="000000"/>
-            </w:tcBorders>
-            <w:tcMar>
-              <w:top w:w="0" w:type="dxa"/>
-              <w:left w:w="108" w:type="dxa"/>
-              <w:bottom w:w="0" w:type="dxa"/>
-              <w:right w:w="108" w:type="dxa"/>
-            </w:tcMar>
-            <w:vAlign w:val="center"/>
-          </w:tcPr>
-          <w:p>
-            <w:pPr>
-              <w:spacing w:line="240" w:lineRule="auto"/>
-              <w:ind w:firstLine="0"/>
-              <w:jc w:val="center"/>
-              <w:rPr>
-                <w:color w:val="000000"/>
-                <w:sz w:val="24"/>
-                <w:lang w:val="en-US"/>
-              </w:rPr>
-            </w:pPr>
-            <w:r>
-              <w:rPr>
-                <w:color w:val="000000"/>
-                <w:sz w:val="24"/>
-                <w:lang w:val="en-US"/>
-              </w:rPr>
-              <w:t>+</w:t>
-            </w:r>
-          </w:p>
-        </w:tc>
-        <w:tc>
-          <w:tcPr>
-            <w:tcW w:w="1856" w:type="dxa"/>
-            <w:tcBorders>
-              <w:top w:val="single" w:sz="4" w:space="0" w:color="000000"/>
-              <w:left w:val="single" w:sz="4" w:space="0" w:color="000000"/>
-              <w:bottom w:val="single" w:sz="4" w:space="0" w:color="000000"/>
-              <w:right w:val="single" w:sz="4" w:space="0" w:color="000000"/>
-            </w:tcBorders>
-            <w:tcMar>
-              <w:top w:w="0" w:type="dxa"/>
-              <w:left w:w="108" w:type="dxa"/>
-              <w:bottom w:w="0" w:type="dxa"/>
-              <w:right w:w="108" w:type="dxa"/>
-            </w:tcMar>
-            <w:vAlign w:val="center"/>
-          </w:tcPr>
-          <w:p>
-            <w:pPr>
-              <w:spacing w:line="240" w:lineRule="auto"/>
-              <w:ind w:firstLine="0"/>
-              <w:jc w:val="center"/>
-              <w:rPr>
-                <w:color w:val="000000"/>
-                <w:sz w:val="24"/>
-              </w:rPr>
-            </w:pPr>
-          </w:p>
-        </w:tc>
-      </w:tr>
-      <w:tr>
-        <w:tc>
-          <w:tcPr>
-            <w:tcW w:w="1980" w:type="dxa"/>
-            <w:tcBorders>
-              <w:top w:val="single" w:sz="4" w:space="0" w:color="000000"/>
-              <w:left w:val="single" w:sz="4" w:space="0" w:color="000000"/>
-              <w:bottom w:val="single" w:sz="4" w:space="0" w:color="000000"/>
-              <w:right w:val="single" w:sz="4" w:space="0" w:color="000000"/>
-            </w:tcBorders>
-            <w:tcMar>
-              <w:top w:w="0" w:type="dxa"/>
-              <w:left w:w="108" w:type="dxa"/>
-              <w:bottom w:w="0" w:type="dxa"/>
-              <w:right w:w="108" w:type="dxa"/>
-            </w:tcMar>
-            <w:vAlign w:val="center"/>
-          </w:tcPr>
-          <w:p>
-            <w:pPr>
-              <w:spacing w:line="240" w:lineRule="auto"/>
-              <w:ind w:firstLine="0"/>
-              <w:jc w:val="center"/>
-              <w:rPr>
-                <w:sz w:val="24"/>
-              </w:rPr>
-            </w:pPr>
-            <w:r>
-              <w:rPr>
-                <w:sz w:val="24"/>
-              </w:rPr>
-              <w:t>Гос. номер</w:t>
-            </w:r>
-          </w:p>
-        </w:tc>
-        <w:tc>
-          <w:tcPr>
-            <w:tcW w:w="1844" w:type="dxa"/>
-            <w:tcBorders>
-              <w:top w:val="single" w:sz="4" w:space="0" w:color="000000"/>
-              <w:left w:val="single" w:sz="4" w:space="0" w:color="000000"/>
-              <w:bottom w:val="single" w:sz="4" w:space="0" w:color="000000"/>
-              <w:right w:val="single" w:sz="4" w:space="0" w:color="000000"/>
-            </w:tcBorders>
-            <w:tcMar>
-              <w:top w:w="0" w:type="dxa"/>
-              <w:left w:w="108" w:type="dxa"/>
-              <w:bottom w:w="0" w:type="dxa"/>
-              <w:right w:w="108" w:type="dxa"/>
-            </w:tcMar>
-            <w:vAlign w:val="center"/>
-          </w:tcPr>
-          <w:p>
-            <w:pPr>
-              <w:spacing w:line="240" w:lineRule="auto"/>
-              <w:ind w:firstLine="0"/>
-              <w:jc w:val="center"/>
-              <w:rPr>
-                <w:color w:val="000000"/>
-                <w:sz w:val="24"/>
-              </w:rPr>
-            </w:pPr>
-            <w:r>
-              <w:rPr>
-                <w:sz w:val="24"/>
-                <w:lang w:val="en-US"/>
-              </w:rPr>
-              <w:t>VARCHAR(20)</w:t>
-            </w:r>
-          </w:p>
-        </w:tc>
-        <w:tc>
-          <w:tcPr>
-            <w:tcW w:w="1279" w:type="dxa"/>
-            <w:tcBorders>
-              <w:top w:val="single" w:sz="4" w:space="0" w:color="000000"/>
-              <w:left w:val="single" w:sz="4" w:space="0" w:color="000000"/>
-              <w:bottom w:val="single" w:sz="4" w:space="0" w:color="000000"/>
-              <w:right w:val="single" w:sz="4" w:space="0" w:color="000000"/>
-            </w:tcBorders>
-            <w:tcMar>
-              <w:top w:w="0" w:type="dxa"/>
-              <w:left w:w="108" w:type="dxa"/>
-              <w:bottom w:w="0" w:type="dxa"/>
-              <w:right w:w="108" w:type="dxa"/>
-            </w:tcMar>
-            <w:vAlign w:val="center"/>
-          </w:tcPr>
-          <w:p>
-            <w:pPr>
-              <w:spacing w:line="240" w:lineRule="auto"/>
-              <w:ind w:firstLine="0"/>
-              <w:jc w:val="center"/>
-              <w:rPr>
-                <w:color w:val="000000"/>
-                <w:sz w:val="24"/>
-              </w:rPr>
-            </w:pPr>
-          </w:p>
-        </w:tc>
-        <w:tc>
-          <w:tcPr>
-            <w:tcW w:w="885" w:type="dxa"/>
-            <w:tcBorders>
-              <w:top w:val="single" w:sz="4" w:space="0" w:color="000000"/>
-              <w:left w:val="single" w:sz="4" w:space="0" w:color="000000"/>
-              <w:bottom w:val="single" w:sz="4" w:space="0" w:color="000000"/>
-              <w:right w:val="single" w:sz="4" w:space="0" w:color="000000"/>
-            </w:tcBorders>
-            <w:tcMar>
-              <w:top w:w="0" w:type="dxa"/>
-              <w:left w:w="108" w:type="dxa"/>
-              <w:bottom w:w="0" w:type="dxa"/>
-              <w:right w:w="108" w:type="dxa"/>
-            </w:tcMar>
-            <w:vAlign w:val="center"/>
-          </w:tcPr>
-          <w:p>
-            <w:pPr>
-              <w:spacing w:line="240" w:lineRule="auto"/>
-              <w:ind w:firstLine="0"/>
-              <w:jc w:val="center"/>
-              <w:rPr>
-                <w:color w:val="000000"/>
-                <w:sz w:val="24"/>
-                <w:lang w:val="en-US"/>
-              </w:rPr>
-            </w:pPr>
-            <w:r>
-              <w:rPr>
-                <w:color w:val="000000"/>
-                <w:sz w:val="24"/>
-                <w:lang w:val="en-US"/>
-              </w:rPr>
-              <w:t>+</w:t>
-            </w:r>
-          </w:p>
-        </w:tc>
-        <w:tc>
-          <w:tcPr>
-            <w:tcW w:w="1211" w:type="dxa"/>
-            <w:tcBorders>
-              <w:top w:val="single" w:sz="4" w:space="0" w:color="000000"/>
-              <w:left w:val="single" w:sz="4" w:space="0" w:color="000000"/>
-              <w:bottom w:val="single" w:sz="4" w:space="0" w:color="000000"/>
-              <w:right w:val="single" w:sz="4" w:space="0" w:color="000000"/>
-            </w:tcBorders>
-            <w:tcMar>
-              <w:top w:w="0" w:type="dxa"/>
-              <w:left w:w="108" w:type="dxa"/>
-              <w:bottom w:w="0" w:type="dxa"/>
-              <w:right w:w="108" w:type="dxa"/>
-            </w:tcMar>
-            <w:vAlign w:val="center"/>
-          </w:tcPr>
-          <w:p>
-            <w:pPr>
-              <w:spacing w:line="240" w:lineRule="auto"/>
-              <w:ind w:firstLine="0"/>
-              <w:jc w:val="center"/>
-              <w:rPr>
-                <w:color w:val="000000"/>
-                <w:sz w:val="24"/>
-              </w:rPr>
-            </w:pPr>
-          </w:p>
-        </w:tc>
-        <w:tc>
-          <w:tcPr>
-            <w:tcW w:w="1401" w:type="dxa"/>
-            <w:tcBorders>
-              <w:top w:val="single" w:sz="4" w:space="0" w:color="000000"/>
-              <w:left w:val="single" w:sz="4" w:space="0" w:color="000000"/>
-              <w:bottom w:val="single" w:sz="4" w:space="0" w:color="000000"/>
-              <w:right w:val="single" w:sz="4" w:space="0" w:color="000000"/>
-            </w:tcBorders>
-            <w:tcMar>
-              <w:top w:w="0" w:type="dxa"/>
-              <w:left w:w="108" w:type="dxa"/>
-              <w:bottom w:w="0" w:type="dxa"/>
-              <w:right w:w="108" w:type="dxa"/>
-            </w:tcMar>
-            <w:vAlign w:val="center"/>
-          </w:tcPr>
-          <w:p>
-            <w:pPr>
-              <w:spacing w:line="240" w:lineRule="auto"/>
-              <w:ind w:firstLine="0"/>
-              <w:jc w:val="center"/>
-              <w:rPr>
-                <w:color w:val="000000"/>
-                <w:sz w:val="24"/>
-                <w:lang w:val="en-US"/>
-              </w:rPr>
-            </w:pPr>
-            <w:r>
-              <w:rPr>
-                <w:color w:val="000000"/>
-                <w:sz w:val="24"/>
-                <w:lang w:val="en-US"/>
-              </w:rPr>
-              <w:t>+</w:t>
-            </w:r>
-          </w:p>
-        </w:tc>
-        <w:tc>
-          <w:tcPr>
-            <w:tcW w:w="1856" w:type="dxa"/>
-            <w:tcBorders>
-              <w:top w:val="single" w:sz="4" w:space="0" w:color="000000"/>
-              <w:left w:val="single" w:sz="4" w:space="0" w:color="000000"/>
-              <w:bottom w:val="single" w:sz="4" w:space="0" w:color="000000"/>
-              <w:right w:val="single" w:sz="4" w:space="0" w:color="000000"/>
-            </w:tcBorders>
-            <w:tcMar>
-              <w:top w:w="0" w:type="dxa"/>
-              <w:left w:w="108" w:type="dxa"/>
-              <w:bottom w:w="0" w:type="dxa"/>
-              <w:right w:w="108" w:type="dxa"/>
-            </w:tcMar>
-            <w:vAlign w:val="center"/>
-          </w:tcPr>
-          <w:p>
-            <w:pPr>
-              <w:spacing w:line="240" w:lineRule="auto"/>
-              <w:ind w:firstLine="0"/>
-              <w:jc w:val="center"/>
-              <w:rPr>
-                <w:color w:val="000000"/>
-                <w:sz w:val="24"/>
-              </w:rPr>
-            </w:pPr>
-          </w:p>
-        </w:tc>
-      </w:tr>
-      <w:tr>
-        <w:tc>
-          <w:tcPr>
-            <w:tcW w:w="1980" w:type="dxa"/>
-            <w:tcBorders>
-              <w:top w:val="single" w:sz="4" w:space="0" w:color="000000"/>
-              <w:left w:val="single" w:sz="4" w:space="0" w:color="000000"/>
-              <w:bottom w:val="single" w:sz="4" w:space="0" w:color="000000"/>
-              <w:right w:val="single" w:sz="4" w:space="0" w:color="000000"/>
-            </w:tcBorders>
-            <w:tcMar>
-              <w:top w:w="0" w:type="dxa"/>
-              <w:left w:w="108" w:type="dxa"/>
-              <w:bottom w:w="0" w:type="dxa"/>
-              <w:right w:w="108" w:type="dxa"/>
-            </w:tcMar>
-            <w:vAlign w:val="center"/>
-          </w:tcPr>
-          <w:p>
-            <w:pPr>
-              <w:spacing w:line="240" w:lineRule="auto"/>
-              <w:ind w:firstLine="0"/>
-              <w:jc w:val="center"/>
-              <w:rPr>
-                <w:sz w:val="24"/>
-              </w:rPr>
-            </w:pPr>
-            <w:r>
-              <w:rPr>
-                <w:sz w:val="24"/>
-              </w:rPr>
-              <w:t>Номер заказа</w:t>
-            </w:r>
-          </w:p>
-        </w:tc>
-        <w:tc>
-          <w:tcPr>
-            <w:tcW w:w="1844" w:type="dxa"/>
-            <w:tcBorders>
-              <w:top w:val="single" w:sz="4" w:space="0" w:color="000000"/>
-              <w:left w:val="single" w:sz="4" w:space="0" w:color="000000"/>
-              <w:bottom w:val="single" w:sz="4" w:space="0" w:color="000000"/>
-              <w:right w:val="single" w:sz="4" w:space="0" w:color="000000"/>
-            </w:tcBorders>
-            <w:tcMar>
-              <w:top w:w="0" w:type="dxa"/>
-              <w:left w:w="108" w:type="dxa"/>
-              <w:bottom w:w="0" w:type="dxa"/>
-              <w:right w:w="108" w:type="dxa"/>
-            </w:tcMar>
-            <w:vAlign w:val="center"/>
-          </w:tcPr>
-          <w:p>
-            <w:pPr>
-              <w:spacing w:line="240" w:lineRule="auto"/>
-              <w:ind w:firstLine="0"/>
-              <w:jc w:val="center"/>
-              <w:rPr>
-                <w:color w:val="000000"/>
-                <w:sz w:val="24"/>
-              </w:rPr>
-            </w:pPr>
-            <w:r>
-              <w:rPr>
-                <w:color w:val="000000"/>
-                <w:sz w:val="24"/>
-              </w:rPr>
-              <w:t>INTEGER</w:t>
-            </w:r>
-          </w:p>
-        </w:tc>
-        <w:tc>
-          <w:tcPr>
-            <w:tcW w:w="1279" w:type="dxa"/>
-            <w:tcBorders>
-              <w:top w:val="single" w:sz="4" w:space="0" w:color="000000"/>
-              <w:left w:val="single" w:sz="4" w:space="0" w:color="000000"/>
-              <w:bottom w:val="single" w:sz="4" w:space="0" w:color="000000"/>
-              <w:right w:val="single" w:sz="4" w:space="0" w:color="000000"/>
-            </w:tcBorders>
-            <w:tcMar>
-              <w:top w:w="0" w:type="dxa"/>
-              <w:left w:w="108" w:type="dxa"/>
-              <w:bottom w:w="0" w:type="dxa"/>
-              <w:right w:w="108" w:type="dxa"/>
-            </w:tcMar>
-            <w:vAlign w:val="center"/>
-          </w:tcPr>
-          <w:p>
-            <w:pPr>
-              <w:spacing w:line="240" w:lineRule="auto"/>
-              <w:ind w:firstLine="0"/>
-              <w:jc w:val="center"/>
-              <w:rPr>
-                <w:color w:val="000000"/>
-                <w:sz w:val="24"/>
-              </w:rPr>
-            </w:pPr>
-          </w:p>
-        </w:tc>
-        <w:tc>
-          <w:tcPr>
-            <w:tcW w:w="885" w:type="dxa"/>
-            <w:tcBorders>
-              <w:top w:val="single" w:sz="4" w:space="0" w:color="000000"/>
-              <w:left w:val="single" w:sz="4" w:space="0" w:color="000000"/>
-              <w:bottom w:val="single" w:sz="4" w:space="0" w:color="000000"/>
-              <w:right w:val="single" w:sz="4" w:space="0" w:color="000000"/>
-            </w:tcBorders>
-            <w:tcMar>
-              <w:top w:w="0" w:type="dxa"/>
-              <w:left w:w="108" w:type="dxa"/>
-              <w:bottom w:w="0" w:type="dxa"/>
-              <w:right w:w="108" w:type="dxa"/>
-            </w:tcMar>
-            <w:vAlign w:val="center"/>
-          </w:tcPr>
-          <w:p>
-            <w:pPr>
-              <w:spacing w:line="240" w:lineRule="auto"/>
-              <w:ind w:firstLine="0"/>
-              <w:jc w:val="center"/>
-              <w:rPr>
-                <w:color w:val="000000"/>
-                <w:sz w:val="24"/>
-                <w:lang w:val="en-US"/>
-              </w:rPr>
-            </w:pPr>
-            <w:r>
-              <w:rPr>
-                <w:color w:val="000000"/>
-                <w:sz w:val="24"/>
-                <w:lang w:val="en-US"/>
-              </w:rPr>
-              <w:t>+</w:t>
-            </w:r>
-          </w:p>
-        </w:tc>
-        <w:tc>
-          <w:tcPr>
-            <w:tcW w:w="1211" w:type="dxa"/>
-            <w:tcBorders>
-              <w:top w:val="single" w:sz="4" w:space="0" w:color="000000"/>
-              <w:left w:val="single" w:sz="4" w:space="0" w:color="000000"/>
-              <w:bottom w:val="single" w:sz="4" w:space="0" w:color="000000"/>
-              <w:right w:val="single" w:sz="4" w:space="0" w:color="000000"/>
-            </w:tcBorders>
-            <w:tcMar>
-              <w:top w:w="0" w:type="dxa"/>
-              <w:left w:w="108" w:type="dxa"/>
-              <w:bottom w:w="0" w:type="dxa"/>
-              <w:right w:w="108" w:type="dxa"/>
-            </w:tcMar>
-            <w:vAlign w:val="center"/>
-          </w:tcPr>
-          <w:p>
-            <w:pPr>
-              <w:spacing w:line="240" w:lineRule="auto"/>
-              <w:ind w:firstLine="0"/>
-              <w:jc w:val="center"/>
-              <w:rPr>
-                <w:color w:val="000000"/>
-                <w:sz w:val="24"/>
-              </w:rPr>
-            </w:pPr>
-          </w:p>
-        </w:tc>
-        <w:tc>
-          <w:tcPr>
-            <w:tcW w:w="1401" w:type="dxa"/>
-            <w:tcBorders>
-              <w:top w:val="single" w:sz="4" w:space="0" w:color="000000"/>
-              <w:left w:val="single" w:sz="4" w:space="0" w:color="000000"/>
-              <w:bottom w:val="single" w:sz="4" w:space="0" w:color="000000"/>
-              <w:right w:val="single" w:sz="4" w:space="0" w:color="000000"/>
-            </w:tcBorders>
-            <w:tcMar>
-              <w:top w:w="0" w:type="dxa"/>
-              <w:left w:w="108" w:type="dxa"/>
-              <w:bottom w:w="0" w:type="dxa"/>
-              <w:right w:w="108" w:type="dxa"/>
-            </w:tcMar>
-            <w:vAlign w:val="center"/>
-          </w:tcPr>
-          <w:p>
-            <w:pPr>
-              <w:spacing w:line="240" w:lineRule="auto"/>
-              <w:ind w:firstLine="0"/>
-              <w:jc w:val="center"/>
-              <w:rPr>
-                <w:color w:val="000000"/>
-                <w:sz w:val="24"/>
-                <w:lang w:val="en-US"/>
-              </w:rPr>
-            </w:pPr>
-            <w:r>
-              <w:rPr>
-                <w:color w:val="000000"/>
-                <w:sz w:val="24"/>
-                <w:lang w:val="en-US"/>
-              </w:rPr>
-              <w:t>+</w:t>
-            </w:r>
-          </w:p>
-        </w:tc>
-        <w:tc>
-          <w:tcPr>
-            <w:tcW w:w="1856" w:type="dxa"/>
-            <w:tcBorders>
-              <w:top w:val="single" w:sz="4" w:space="0" w:color="000000"/>
-              <w:left w:val="single" w:sz="4" w:space="0" w:color="000000"/>
-              <w:bottom w:val="single" w:sz="4" w:space="0" w:color="000000"/>
-              <w:right w:val="single" w:sz="4" w:space="0" w:color="000000"/>
-            </w:tcBorders>
-            <w:tcMar>
-              <w:top w:w="0" w:type="dxa"/>
-              <w:left w:w="108" w:type="dxa"/>
-              <w:bottom w:w="0" w:type="dxa"/>
-              <w:right w:w="108" w:type="dxa"/>
-            </w:tcMar>
-            <w:vAlign w:val="center"/>
-          </w:tcPr>
-          <w:p>
-            <w:pPr>
-              <w:spacing w:line="240" w:lineRule="auto"/>
-              <w:ind w:firstLine="0"/>
-              <w:jc w:val="center"/>
-              <w:rPr>
-                <w:color w:val="000000"/>
-                <w:sz w:val="24"/>
-              </w:rPr>
-            </w:pPr>
-            <w:r>
-              <w:rPr>
-                <w:color w:val="000000"/>
-                <w:sz w:val="24"/>
-              </w:rPr>
-              <w:t>Положительное число</w:t>
-            </w:r>
-          </w:p>
-        </w:tc>
-      </w:tr>
-      <w:tr>
-        <w:tc>
-          <w:tcPr>
-            <w:tcW w:w="1980" w:type="dxa"/>
-            <w:tcBorders>
-              <w:top w:val="single" w:sz="4" w:space="0" w:color="000000"/>
-              <w:left w:val="single" w:sz="4" w:space="0" w:color="000000"/>
-              <w:bottom w:val="single" w:sz="4" w:space="0" w:color="000000"/>
-              <w:right w:val="single" w:sz="4" w:space="0" w:color="000000"/>
-            </w:tcBorders>
-            <w:tcMar>
-              <w:top w:w="0" w:type="dxa"/>
-              <w:left w:w="108" w:type="dxa"/>
-              <w:bottom w:w="0" w:type="dxa"/>
-              <w:right w:w="108" w:type="dxa"/>
-            </w:tcMar>
-            <w:vAlign w:val="center"/>
-          </w:tcPr>
-          <w:p>
-            <w:pPr>
-              <w:spacing w:line="240" w:lineRule="auto"/>
-              <w:ind w:firstLine="0"/>
-              <w:jc w:val="center"/>
-              <w:rPr>
-                <w:sz w:val="24"/>
-              </w:rPr>
-            </w:pPr>
-            <w:r>
-              <w:rPr>
-                <w:sz w:val="24"/>
-              </w:rPr>
-              <w:t>ФИО заказчика</w:t>
-            </w:r>
-          </w:p>
-        </w:tc>
-        <w:tc>
-          <w:tcPr>
-            <w:tcW w:w="1844" w:type="dxa"/>
-            <w:tcBorders>
-              <w:top w:val="single" w:sz="4" w:space="0" w:color="000000"/>
-              <w:left w:val="single" w:sz="4" w:space="0" w:color="000000"/>
-              <w:bottom w:val="single" w:sz="4" w:space="0" w:color="000000"/>
-              <w:right w:val="single" w:sz="4" w:space="0" w:color="000000"/>
-            </w:tcBorders>
-            <w:tcMar>
-              <w:top w:w="0" w:type="dxa"/>
-              <w:left w:w="108" w:type="dxa"/>
-              <w:bottom w:w="0" w:type="dxa"/>
-              <w:right w:w="108" w:type="dxa"/>
-            </w:tcMar>
-            <w:vAlign w:val="center"/>
-          </w:tcPr>
-          <w:p>
-            <w:pPr>
-              <w:spacing w:line="240" w:lineRule="auto"/>
-              <w:ind w:firstLine="0"/>
-              <w:jc w:val="center"/>
-              <w:rPr>
-                <w:color w:val="000000"/>
-                <w:sz w:val="24"/>
-                <w:lang w:val="en-US"/>
-              </w:rPr>
-            </w:pPr>
-            <w:r>
-              <w:rPr>
-                <w:sz w:val="24"/>
-                <w:lang w:val="en-US"/>
-              </w:rPr>
-              <w:t>VARCHAR(</w:t>
-            </w:r>
-            <w:r>
-              <w:rPr>
-                <w:sz w:val="24"/>
-              </w:rPr>
-              <w:t>7</w:t>
-            </w:r>
-            <w:r>
-              <w:rPr>
-                <w:sz w:val="24"/>
-                <w:lang w:val="en-US"/>
-              </w:rPr>
-              <w:t>0)</w:t>
-            </w:r>
-          </w:p>
-        </w:tc>
-        <w:tc>
-          <w:tcPr>
-            <w:tcW w:w="1279" w:type="dxa"/>
-            <w:tcBorders>
-              <w:top w:val="single" w:sz="4" w:space="0" w:color="000000"/>
-              <w:left w:val="single" w:sz="4" w:space="0" w:color="000000"/>
-              <w:bottom w:val="single" w:sz="4" w:space="0" w:color="000000"/>
-              <w:right w:val="single" w:sz="4" w:space="0" w:color="000000"/>
-            </w:tcBorders>
-            <w:tcMar>
-              <w:top w:w="0" w:type="dxa"/>
-              <w:left w:w="108" w:type="dxa"/>
-              <w:bottom w:w="0" w:type="dxa"/>
-              <w:right w:w="108" w:type="dxa"/>
-            </w:tcMar>
-            <w:vAlign w:val="center"/>
-          </w:tcPr>
-          <w:p>
-            <w:pPr>
-              <w:spacing w:line="240" w:lineRule="auto"/>
-              <w:ind w:firstLine="0"/>
-              <w:jc w:val="center"/>
-              <w:rPr>
-                <w:color w:val="000000"/>
-                <w:sz w:val="24"/>
-              </w:rPr>
-            </w:pPr>
-          </w:p>
-        </w:tc>
-        <w:tc>
-          <w:tcPr>
-            <w:tcW w:w="885" w:type="dxa"/>
-            <w:tcBorders>
-              <w:top w:val="single" w:sz="4" w:space="0" w:color="000000"/>
-              <w:left w:val="single" w:sz="4" w:space="0" w:color="000000"/>
-              <w:bottom w:val="single" w:sz="4" w:space="0" w:color="000000"/>
-              <w:right w:val="single" w:sz="4" w:space="0" w:color="000000"/>
-            </w:tcBorders>
-            <w:tcMar>
-              <w:top w:w="0" w:type="dxa"/>
-              <w:left w:w="108" w:type="dxa"/>
-              <w:bottom w:w="0" w:type="dxa"/>
-              <w:right w:w="108" w:type="dxa"/>
-            </w:tcMar>
-            <w:vAlign w:val="center"/>
-          </w:tcPr>
-          <w:p>
-            <w:pPr>
-              <w:spacing w:line="240" w:lineRule="auto"/>
-              <w:ind w:firstLine="0"/>
-              <w:jc w:val="center"/>
-              <w:rPr>
-                <w:color w:val="000000"/>
-                <w:sz w:val="24"/>
-                <w:lang w:val="en-US"/>
-              </w:rPr>
-            </w:pPr>
-            <w:r>
-              <w:rPr>
-                <w:color w:val="000000"/>
-                <w:sz w:val="24"/>
-                <w:lang w:val="en-US"/>
-              </w:rPr>
-              <w:t>+</w:t>
-            </w:r>
-          </w:p>
-        </w:tc>
-        <w:tc>
-          <w:tcPr>
-            <w:tcW w:w="1211" w:type="dxa"/>
-            <w:tcBorders>
-              <w:top w:val="single" w:sz="4" w:space="0" w:color="000000"/>
-              <w:left w:val="single" w:sz="4" w:space="0" w:color="000000"/>
-              <w:bottom w:val="single" w:sz="4" w:space="0" w:color="000000"/>
-              <w:right w:val="single" w:sz="4" w:space="0" w:color="000000"/>
-            </w:tcBorders>
-            <w:tcMar>
-              <w:top w:w="0" w:type="dxa"/>
-              <w:left w:w="108" w:type="dxa"/>
-              <w:bottom w:w="0" w:type="dxa"/>
-              <w:right w:w="108" w:type="dxa"/>
-            </w:tcMar>
-            <w:vAlign w:val="center"/>
-          </w:tcPr>
-          <w:p>
-            <w:pPr>
-              <w:spacing w:line="240" w:lineRule="auto"/>
-              <w:ind w:firstLine="0"/>
-              <w:jc w:val="center"/>
-              <w:rPr>
-                <w:color w:val="000000"/>
-                <w:sz w:val="24"/>
-              </w:rPr>
-            </w:pPr>
-          </w:p>
-        </w:tc>
-        <w:tc>
-          <w:tcPr>
-            <w:tcW w:w="1401" w:type="dxa"/>
-            <w:tcBorders>
-              <w:top w:val="single" w:sz="4" w:space="0" w:color="000000"/>
-              <w:left w:val="single" w:sz="4" w:space="0" w:color="000000"/>
-              <w:bottom w:val="single" w:sz="4" w:space="0" w:color="000000"/>
-              <w:right w:val="single" w:sz="4" w:space="0" w:color="000000"/>
-            </w:tcBorders>
-            <w:tcMar>
-              <w:top w:w="0" w:type="dxa"/>
-              <w:left w:w="108" w:type="dxa"/>
-              <w:bottom w:w="0" w:type="dxa"/>
-              <w:right w:w="108" w:type="dxa"/>
-            </w:tcMar>
-            <w:vAlign w:val="center"/>
-          </w:tcPr>
-          <w:p>
-            <w:pPr>
-              <w:spacing w:line="240" w:lineRule="auto"/>
-              <w:ind w:firstLine="0"/>
-              <w:jc w:val="center"/>
-              <w:rPr>
-                <w:color w:val="000000"/>
-                <w:sz w:val="24"/>
-                <w:lang w:val="en-US"/>
-              </w:rPr>
-            </w:pPr>
-            <w:r>
-              <w:rPr>
-                <w:color w:val="000000"/>
-                <w:sz w:val="24"/>
-                <w:lang w:val="en-US"/>
-              </w:rPr>
-              <w:t>+</w:t>
-            </w:r>
-          </w:p>
-        </w:tc>
-        <w:tc>
-          <w:tcPr>
-            <w:tcW w:w="1856" w:type="dxa"/>
-            <w:tcBorders>
-              <w:top w:val="single" w:sz="4" w:space="0" w:color="000000"/>
-              <w:left w:val="single" w:sz="4" w:space="0" w:color="000000"/>
-              <w:bottom w:val="single" w:sz="4" w:space="0" w:color="000000"/>
-              <w:right w:val="single" w:sz="4" w:space="0" w:color="000000"/>
-            </w:tcBorders>
-            <w:tcMar>
-              <w:top w:w="0" w:type="dxa"/>
-              <w:left w:w="108" w:type="dxa"/>
-              <w:bottom w:w="0" w:type="dxa"/>
-              <w:right w:w="108" w:type="dxa"/>
-            </w:tcMar>
-            <w:vAlign w:val="center"/>
-          </w:tcPr>
-          <w:p>
-            <w:pPr>
-              <w:spacing w:line="240" w:lineRule="auto"/>
-              <w:ind w:firstLine="0"/>
-              <w:jc w:val="center"/>
-              <w:rPr>
-                <w:color w:val="000000"/>
-                <w:sz w:val="24"/>
-              </w:rPr>
-            </w:pPr>
-          </w:p>
-        </w:tc>
-      </w:tr>
-      <w:tr>
-        <w:tc>
-          <w:tcPr>
-            <w:tcW w:w="1980" w:type="dxa"/>
-            <w:tcBorders>
-              <w:top w:val="single" w:sz="4" w:space="0" w:color="000000"/>
-              <w:left w:val="single" w:sz="4" w:space="0" w:color="000000"/>
-              <w:bottom w:val="single" w:sz="4" w:space="0" w:color="000000"/>
-              <w:right w:val="single" w:sz="4" w:space="0" w:color="000000"/>
-            </w:tcBorders>
-            <w:tcMar>
-              <w:top w:w="0" w:type="dxa"/>
-              <w:left w:w="108" w:type="dxa"/>
-              <w:bottom w:w="0" w:type="dxa"/>
-              <w:right w:w="108" w:type="dxa"/>
-            </w:tcMar>
-            <w:vAlign w:val="center"/>
-          </w:tcPr>
-          <w:p>
-            <w:pPr>
-              <w:spacing w:line="240" w:lineRule="auto"/>
-              <w:ind w:firstLine="0"/>
-              <w:jc w:val="center"/>
-              <w:rPr>
-                <w:sz w:val="24"/>
-              </w:rPr>
-            </w:pPr>
-            <w:r>
-              <w:rPr>
-                <w:sz w:val="24"/>
-              </w:rPr>
-              <w:t>Мощность</w:t>
-            </w:r>
-          </w:p>
-        </w:tc>
-        <w:tc>
-          <w:tcPr>
-            <w:tcW w:w="1844" w:type="dxa"/>
-            <w:tcBorders>
-              <w:top w:val="single" w:sz="4" w:space="0" w:color="000000"/>
-              <w:left w:val="single" w:sz="4" w:space="0" w:color="000000"/>
-              <w:bottom w:val="single" w:sz="4" w:space="0" w:color="000000"/>
-              <w:right w:val="single" w:sz="4" w:space="0" w:color="000000"/>
-            </w:tcBorders>
-            <w:tcMar>
-              <w:top w:w="0" w:type="dxa"/>
-              <w:left w:w="108" w:type="dxa"/>
-              <w:bottom w:w="0" w:type="dxa"/>
-              <w:right w:w="108" w:type="dxa"/>
-            </w:tcMar>
-            <w:vAlign w:val="center"/>
-          </w:tcPr>
-          <w:p>
-            <w:pPr>
-              <w:spacing w:line="240" w:lineRule="auto"/>
-              <w:ind w:firstLine="0"/>
-              <w:jc w:val="center"/>
-              <w:rPr>
-                <w:color w:val="000000"/>
-                <w:sz w:val="24"/>
-                <w:lang w:val="en-US"/>
-              </w:rPr>
-            </w:pPr>
-            <w:r>
-              <w:rPr>
-                <w:sz w:val="24"/>
-                <w:lang w:val="en-US"/>
-              </w:rPr>
-              <w:t>VARCHAR(20)</w:t>
-            </w:r>
-          </w:p>
-        </w:tc>
-        <w:tc>
-          <w:tcPr>
-            <w:tcW w:w="1279" w:type="dxa"/>
-            <w:tcBorders>
-              <w:top w:val="single" w:sz="4" w:space="0" w:color="000000"/>
-              <w:left w:val="single" w:sz="4" w:space="0" w:color="000000"/>
-              <w:bottom w:val="single" w:sz="4" w:space="0" w:color="000000"/>
-              <w:right w:val="single" w:sz="4" w:space="0" w:color="000000"/>
-            </w:tcBorders>
-            <w:tcMar>
-              <w:top w:w="0" w:type="dxa"/>
-              <w:left w:w="108" w:type="dxa"/>
-              <w:bottom w:w="0" w:type="dxa"/>
-              <w:right w:w="108" w:type="dxa"/>
-            </w:tcMar>
-            <w:vAlign w:val="center"/>
-          </w:tcPr>
-          <w:p>
-            <w:pPr>
-              <w:spacing w:line="240" w:lineRule="auto"/>
-              <w:ind w:firstLine="0"/>
-              <w:jc w:val="center"/>
-              <w:rPr>
-                <w:color w:val="000000"/>
-                <w:sz w:val="24"/>
-              </w:rPr>
-            </w:pPr>
-          </w:p>
-        </w:tc>
-        <w:tc>
-          <w:tcPr>
-            <w:tcW w:w="885" w:type="dxa"/>
-            <w:tcBorders>
-              <w:top w:val="single" w:sz="4" w:space="0" w:color="000000"/>
-              <w:left w:val="single" w:sz="4" w:space="0" w:color="000000"/>
-              <w:bottom w:val="single" w:sz="4" w:space="0" w:color="000000"/>
-              <w:right w:val="single" w:sz="4" w:space="0" w:color="000000"/>
-            </w:tcBorders>
-            <w:tcMar>
-              <w:top w:w="0" w:type="dxa"/>
-              <w:left w:w="108" w:type="dxa"/>
-              <w:bottom w:w="0" w:type="dxa"/>
-              <w:right w:w="108" w:type="dxa"/>
-            </w:tcMar>
-            <w:vAlign w:val="center"/>
-          </w:tcPr>
-          <w:p>
-            <w:pPr>
-              <w:spacing w:line="240" w:lineRule="auto"/>
-              <w:ind w:firstLine="0"/>
-              <w:jc w:val="center"/>
-              <w:rPr>
-                <w:color w:val="000000"/>
-                <w:sz w:val="24"/>
-                <w:lang w:val="en-US"/>
-              </w:rPr>
-            </w:pPr>
-          </w:p>
-        </w:tc>
-        <w:tc>
-          <w:tcPr>
-            <w:tcW w:w="1211" w:type="dxa"/>
-            <w:tcBorders>
-              <w:top w:val="single" w:sz="4" w:space="0" w:color="000000"/>
-              <w:left w:val="single" w:sz="4" w:space="0" w:color="000000"/>
-              <w:bottom w:val="single" w:sz="4" w:space="0" w:color="000000"/>
-              <w:right w:val="single" w:sz="4" w:space="0" w:color="000000"/>
-            </w:tcBorders>
-            <w:tcMar>
-              <w:top w:w="0" w:type="dxa"/>
-              <w:left w:w="108" w:type="dxa"/>
-              <w:bottom w:w="0" w:type="dxa"/>
-              <w:right w:w="108" w:type="dxa"/>
-            </w:tcMar>
-            <w:vAlign w:val="center"/>
-          </w:tcPr>
-          <w:p>
-            <w:pPr>
-              <w:spacing w:line="240" w:lineRule="auto"/>
-              <w:ind w:firstLine="0"/>
-              <w:jc w:val="center"/>
-              <w:rPr>
-                <w:color w:val="000000"/>
-                <w:sz w:val="24"/>
-              </w:rPr>
-            </w:pPr>
-          </w:p>
-        </w:tc>
-        <w:tc>
-          <w:tcPr>
-            <w:tcW w:w="1401" w:type="dxa"/>
-            <w:tcBorders>
-              <w:top w:val="single" w:sz="4" w:space="0" w:color="000000"/>
-              <w:left w:val="single" w:sz="4" w:space="0" w:color="000000"/>
-              <w:bottom w:val="single" w:sz="4" w:space="0" w:color="000000"/>
-              <w:right w:val="single" w:sz="4" w:space="0" w:color="000000"/>
-            </w:tcBorders>
-            <w:tcMar>
-              <w:top w:w="0" w:type="dxa"/>
-              <w:left w:w="108" w:type="dxa"/>
-              <w:bottom w:w="0" w:type="dxa"/>
-              <w:right w:w="108" w:type="dxa"/>
-            </w:tcMar>
-            <w:vAlign w:val="center"/>
-          </w:tcPr>
-          <w:p>
-            <w:pPr>
-              <w:spacing w:line="240" w:lineRule="auto"/>
-              <w:ind w:firstLine="0"/>
-              <w:jc w:val="center"/>
-              <w:rPr>
-                <w:color w:val="000000"/>
-                <w:sz w:val="24"/>
-              </w:rPr>
-            </w:pPr>
-            <w:r>
-              <w:rPr>
-                <w:color w:val="000000"/>
-                <w:sz w:val="24"/>
-              </w:rPr>
-              <w:t>+</w:t>
-            </w:r>
-          </w:p>
-        </w:tc>
-        <w:tc>
-          <w:tcPr>
-            <w:tcW w:w="1856" w:type="dxa"/>
-            <w:tcBorders>
-              <w:top w:val="single" w:sz="4" w:space="0" w:color="000000"/>
-              <w:left w:val="single" w:sz="4" w:space="0" w:color="000000"/>
-              <w:bottom w:val="single" w:sz="4" w:space="0" w:color="000000"/>
-              <w:right w:val="single" w:sz="4" w:space="0" w:color="000000"/>
-            </w:tcBorders>
-            <w:tcMar>
-              <w:top w:w="0" w:type="dxa"/>
-              <w:left w:w="108" w:type="dxa"/>
-              <w:bottom w:w="0" w:type="dxa"/>
-              <w:right w:w="108" w:type="dxa"/>
-            </w:tcMar>
-            <w:vAlign w:val="center"/>
-          </w:tcPr>
-          <w:p>
-            <w:pPr>
-              <w:spacing w:line="240" w:lineRule="auto"/>
-              <w:ind w:firstLine="0"/>
-              <w:jc w:val="center"/>
-              <w:rPr>
-                <w:color w:val="000000"/>
-                <w:sz w:val="24"/>
-              </w:rPr>
-            </w:pPr>
-            <w:r>
-              <w:rPr>
-                <w:color w:val="000000"/>
-                <w:sz w:val="24"/>
-              </w:rPr>
-              <w:t xml:space="preserve">Максимум – 4х </w:t>
-            </w:r>
-            <w:proofErr w:type="spellStart"/>
-            <w:r>
-              <w:rPr>
-                <w:color w:val="000000"/>
-                <w:sz w:val="24"/>
-              </w:rPr>
-              <w:t>значное</w:t>
-            </w:r>
-            <w:proofErr w:type="spellEnd"/>
-            <w:r>
-              <w:rPr>
-                <w:color w:val="000000"/>
-                <w:sz w:val="24"/>
-              </w:rPr>
-              <w:t xml:space="preserve"> число (в лошадиных силах)</w:t>
+            <w:r>
+              <w:rPr>
+                <w:color w:val="000000"/>
+                <w:sz w:val="24"/>
+              </w:rPr>
+              <w:t>Максимум – 4х значное число (в лошадиных силах)</w:t>
             </w:r>
           </w:p>
         </w:tc>
@@ -13679,7 +10454,7 @@
 </file>
 
 <file path=word/endnotes.xml><?xml version="1.0" encoding="utf-8"?>
-<w:endnotes xmlns:wpc="http://schemas.microsoft.com/office/word/2010/wordprocessingCanvas" xmlns:cx="http://schemas.microsoft.com/office/drawing/2014/chartex" xmlns:cx1="http://schemas.microsoft.com/office/drawing/2015/9/8/chartex" xmlns:cx2="http://schemas.microsoft.com/office/drawing/2015/10/21/chartex" xmlns:cx3="http://schemas.microsoft.com/office/drawing/2016/5/9/chartex" xmlns:cx4="http://schemas.microsoft.com/office/drawing/2016/5/10/chartex" xmlns:cx5="http://schemas.microsoft.com/office/drawing/2016/5/11/chartex" xmlns:cx6="http://schemas.microsoft.com/office/drawing/2016/5/12/chartex" xmlns:cx7="http://schemas.microsoft.com/office/drawing/2016/5/13/chartex" xmlns:cx8="http://schemas.microsoft.com/office/drawing/2016/5/14/chartex" xmlns:mc="http://schemas.openxmlformats.org/markup-compatibility/2006" xmlns:aink="http://schemas.microsoft.com/office/drawing/2016/ink" xmlns:am3d="http://schemas.microsoft.com/office/drawing/2017/model3d" xmlns:o="urn:schemas-microsoft-com:office:office" xmlns:r="http://schemas.openxmlformats.org/officeDocument/2006/relationships" xmlns:m="http://schemas.openxmlformats.org/officeDocument/2006/math" xmlns:v="urn:schemas-microsoft-com:vml" xmlns:wp14="http://schemas.microsoft.com/office/word/2010/wordprocessingDrawing" xmlns:wp="http://schemas.openxmlformats.org/drawingml/2006/wordprocessingDrawing" xmlns:w10="urn:schemas-microsoft-com:office:word" xmlns:w="http://schemas.openxmlformats.org/wordprocessingml/2006/main" xmlns:w14="http://schemas.microsoft.com/office/word/2010/wordml" xmlns:w15="http://schemas.microsoft.com/office/word/2012/wordml" xmlns:w16cex="http://schemas.microsoft.com/office/word/2018/wordml/cex" xmlns:w16cid="http://schemas.microsoft.com/office/word/2016/wordml/cid" xmlns:w16="http://schemas.microsoft.com/office/word/2018/wordml" xmlns:w16se="http://schemas.microsoft.com/office/word/2015/wordml/symex" xmlns:wpg="http://schemas.microsoft.com/office/word/2010/wordprocessingGroup" xmlns:wpi="http://schemas.microsoft.com/office/word/2010/wordprocessingInk" xmlns:wne="http://schemas.microsoft.com/office/word/2006/wordml" xmlns:wps="http://schemas.microsoft.com/office/word/2010/wordprocessingShape" mc:Ignorable="w14 w15 w16se w16cid w16 w16cex wp14">
+<w:endnotes xmlns:wpc="http://schemas.microsoft.com/office/word/2010/wordprocessingCanvas" xmlns:cx="http://schemas.microsoft.com/office/drawing/2014/chartex" xmlns:cx1="http://schemas.microsoft.com/office/drawing/2015/9/8/chartex" xmlns:cx2="http://schemas.microsoft.com/office/drawing/2015/10/21/chartex" xmlns:cx3="http://schemas.microsoft.com/office/drawing/2016/5/9/chartex" xmlns:cx4="http://schemas.microsoft.com/office/drawing/2016/5/10/chartex" xmlns:cx5="http://schemas.microsoft.com/office/drawing/2016/5/11/chartex" xmlns:cx6="http://schemas.microsoft.com/office/drawing/2016/5/12/chartex" xmlns:cx7="http://schemas.microsoft.com/office/drawing/2016/5/13/chartex" xmlns:cx8="http://schemas.microsoft.com/office/drawing/2016/5/14/chartex" xmlns:mc="http://schemas.openxmlformats.org/markup-compatibility/2006" xmlns:aink="http://schemas.microsoft.com/office/drawing/2016/ink" xmlns:am3d="http://schemas.microsoft.com/office/drawing/2017/model3d" xmlns:o="urn:schemas-microsoft-com:office:office" xmlns:r="http://schemas.openxmlformats.org/officeDocument/2006/relationships" xmlns:m="http://schemas.openxmlformats.org/officeDocument/2006/math" xmlns:v="urn:schemas-microsoft-com:vml" xmlns:wp14="http://schemas.microsoft.com/office/word/2010/wordprocessingDrawing" xmlns:wp="http://schemas.openxmlformats.org/drawingml/2006/wordprocessingDrawing" xmlns:w10="urn:schemas-microsoft-com:office:word" xmlns:w="http://schemas.openxmlformats.org/wordprocessingml/2006/main" xmlns:w14="http://schemas.microsoft.com/office/word/2010/wordml" xmlns:w15="http://schemas.microsoft.com/office/word/2012/wordml" xmlns:w16cex="http://schemas.microsoft.com/office/word/2018/wordml/cex" xmlns:w16cid="http://schemas.microsoft.com/office/word/2016/wordml/cid" xmlns:w16="http://schemas.microsoft.com/office/word/2018/wordml" xmlns:w16sdtdh="http://schemas.microsoft.com/office/word/2020/wordml/sdtdatahash" xmlns:w16se="http://schemas.microsoft.com/office/word/2015/wordml/symex" xmlns:wpg="http://schemas.microsoft.com/office/word/2010/wordprocessingGroup" xmlns:wpi="http://schemas.microsoft.com/office/word/2010/wordprocessingInk" xmlns:wne="http://schemas.microsoft.com/office/word/2006/wordml" xmlns:wps="http://schemas.microsoft.com/office/word/2010/wordprocessingShape" mc:Ignorable="w14 w15 w16se w16cid w16 w16cex w16sdtdh wp14">
   <w:endnote w:type="separator" w:id="-1">
     <w:p>
       <w:pPr>
@@ -13704,7 +10479,7 @@
 </file>
 
 <file path=word/footer1.xml><?xml version="1.0" encoding="utf-8"?>
-<w:ftr xmlns:wpc="http://schemas.microsoft.com/office/word/2010/wordprocessingCanvas" xmlns:cx="http://schemas.microsoft.com/office/drawing/2014/chartex" xmlns:cx1="http://schemas.microsoft.com/office/drawing/2015/9/8/chartex" xmlns:cx2="http://schemas.microsoft.com/office/drawing/2015/10/21/chartex" xmlns:cx3="http://schemas.microsoft.com/office/drawing/2016/5/9/chartex" xmlns:cx4="http://schemas.microsoft.com/office/drawing/2016/5/10/chartex" xmlns:cx5="http://schemas.microsoft.com/office/drawing/2016/5/11/chartex" xmlns:cx6="http://schemas.microsoft.com/office/drawing/2016/5/12/chartex" xmlns:cx7="http://schemas.microsoft.com/office/drawing/2016/5/13/chartex" xmlns:cx8="http://schemas.microsoft.com/office/drawing/2016/5/14/chartex" xmlns:mc="http://schemas.openxmlformats.org/markup-compatibility/2006" xmlns:aink="http://schemas.microsoft.com/office/drawing/2016/ink" xmlns:am3d="http://schemas.microsoft.com/office/drawing/2017/model3d" xmlns:o="urn:schemas-microsoft-com:office:office" xmlns:r="http://schemas.openxmlformats.org/officeDocument/2006/relationships" xmlns:m="http://schemas.openxmlformats.org/officeDocument/2006/math" xmlns:v="urn:schemas-microsoft-com:vml" xmlns:wp14="http://schemas.microsoft.com/office/word/2010/wordprocessingDrawing" xmlns:wp="http://schemas.openxmlformats.org/drawingml/2006/wordprocessingDrawing" xmlns:w10="urn:schemas-microsoft-com:office:word" xmlns:w="http://schemas.openxmlformats.org/wordprocessingml/2006/main" xmlns:w14="http://schemas.microsoft.com/office/word/2010/wordml" xmlns:w15="http://schemas.microsoft.com/office/word/2012/wordml" xmlns:w16cex="http://schemas.microsoft.com/office/word/2018/wordml/cex" xmlns:w16cid="http://schemas.microsoft.com/office/word/2016/wordml/cid" xmlns:w16="http://schemas.microsoft.com/office/word/2018/wordml" xmlns:w16se="http://schemas.microsoft.com/office/word/2015/wordml/symex" xmlns:wpg="http://schemas.microsoft.com/office/word/2010/wordprocessingGroup" xmlns:wpi="http://schemas.microsoft.com/office/word/2010/wordprocessingInk" xmlns:wne="http://schemas.microsoft.com/office/word/2006/wordml" xmlns:wps="http://schemas.microsoft.com/office/word/2010/wordprocessingShape" mc:Ignorable="w14 w15 w16se w16cid w16 w16cex wp14">
+<w:ftr xmlns:wpc="http://schemas.microsoft.com/office/word/2010/wordprocessingCanvas" xmlns:cx="http://schemas.microsoft.com/office/drawing/2014/chartex" xmlns:cx1="http://schemas.microsoft.com/office/drawing/2015/9/8/chartex" xmlns:cx2="http://schemas.microsoft.com/office/drawing/2015/10/21/chartex" xmlns:cx3="http://schemas.microsoft.com/office/drawing/2016/5/9/chartex" xmlns:cx4="http://schemas.microsoft.com/office/drawing/2016/5/10/chartex" xmlns:cx5="http://schemas.microsoft.com/office/drawing/2016/5/11/chartex" xmlns:cx6="http://schemas.microsoft.com/office/drawing/2016/5/12/chartex" xmlns:cx7="http://schemas.microsoft.com/office/drawing/2016/5/13/chartex" xmlns:cx8="http://schemas.microsoft.com/office/drawing/2016/5/14/chartex" xmlns:mc="http://schemas.openxmlformats.org/markup-compatibility/2006" xmlns:aink="http://schemas.microsoft.com/office/drawing/2016/ink" xmlns:am3d="http://schemas.microsoft.com/office/drawing/2017/model3d" xmlns:o="urn:schemas-microsoft-com:office:office" xmlns:r="http://schemas.openxmlformats.org/officeDocument/2006/relationships" xmlns:m="http://schemas.openxmlformats.org/officeDocument/2006/math" xmlns:v="urn:schemas-microsoft-com:vml" xmlns:wp14="http://schemas.microsoft.com/office/word/2010/wordprocessingDrawing" xmlns:wp="http://schemas.openxmlformats.org/drawingml/2006/wordprocessingDrawing" xmlns:w10="urn:schemas-microsoft-com:office:word" xmlns:w="http://schemas.openxmlformats.org/wordprocessingml/2006/main" xmlns:w14="http://schemas.microsoft.com/office/word/2010/wordml" xmlns:w15="http://schemas.microsoft.com/office/word/2012/wordml" xmlns:w16cex="http://schemas.microsoft.com/office/word/2018/wordml/cex" xmlns:w16cid="http://schemas.microsoft.com/office/word/2016/wordml/cid" xmlns:w16="http://schemas.microsoft.com/office/word/2018/wordml" xmlns:w16sdtdh="http://schemas.microsoft.com/office/word/2020/wordml/sdtdatahash" xmlns:w16se="http://schemas.microsoft.com/office/word/2015/wordml/symex" xmlns:wpg="http://schemas.microsoft.com/office/word/2010/wordprocessingGroup" xmlns:wpi="http://schemas.microsoft.com/office/word/2010/wordprocessingInk" xmlns:wne="http://schemas.microsoft.com/office/word/2006/wordml" xmlns:wps="http://schemas.microsoft.com/office/word/2010/wordprocessingShape" mc:Ignorable="w14 w15 w16se w16cid w16 w16cex w16sdtdh wp14">
   <w:p>
     <w:pPr>
       <w:pBdr>
@@ -13787,7 +10562,7 @@
 </file>
 
 <file path=word/footnotes.xml><?xml version="1.0" encoding="utf-8"?>
-<w:footnotes xmlns:wpc="http://schemas.microsoft.com/office/word/2010/wordprocessingCanvas" xmlns:cx="http://schemas.microsoft.com/office/drawing/2014/chartex" xmlns:cx1="http://schemas.microsoft.com/office/drawing/2015/9/8/chartex" xmlns:cx2="http://schemas.microsoft.com/office/drawing/2015/10/21/chartex" xmlns:cx3="http://schemas.microsoft.com/office/drawing/2016/5/9/chartex" xmlns:cx4="http://schemas.microsoft.com/office/drawing/2016/5/10/chartex" xmlns:cx5="http://schemas.microsoft.com/office/drawing/2016/5/11/chartex" xmlns:cx6="http://schemas.microsoft.com/office/drawing/2016/5/12/chartex" xmlns:cx7="http://schemas.microsoft.com/office/drawing/2016/5/13/chartex" xmlns:cx8="http://schemas.microsoft.com/office/drawing/2016/5/14/chartex" xmlns:mc="http://schemas.openxmlformats.org/markup-compatibility/2006" xmlns:aink="http://schemas.microsoft.com/office/drawing/2016/ink" xmlns:am3d="http://schemas.microsoft.com/office/drawing/2017/model3d" xmlns:o="urn:schemas-microsoft-com:office:office" xmlns:r="http://schemas.openxmlformats.org/officeDocument/2006/relationships" xmlns:m="http://schemas.openxmlformats.org/officeDocument/2006/math" xmlns:v="urn:schemas-microsoft-com:vml" xmlns:wp14="http://schemas.microsoft.com/office/word/2010/wordprocessingDrawing" xmlns:wp="http://schemas.openxmlformats.org/drawingml/2006/wordprocessingDrawing" xmlns:w10="urn:schemas-microsoft-com:office:word" xmlns:w="http://schemas.openxmlformats.org/wordprocessingml/2006/main" xmlns:w14="http://schemas.microsoft.com/office/word/2010/wordml" xmlns:w15="http://schemas.microsoft.com/office/word/2012/wordml" xmlns:w16cex="http://schemas.microsoft.com/office/word/2018/wordml/cex" xmlns:w16cid="http://schemas.microsoft.com/office/word/2016/wordml/cid" xmlns:w16="http://schemas.microsoft.com/office/word/2018/wordml" xmlns:w16se="http://schemas.microsoft.com/office/word/2015/wordml/symex" xmlns:wpg="http://schemas.microsoft.com/office/word/2010/wordprocessingGroup" xmlns:wpi="http://schemas.microsoft.com/office/word/2010/wordprocessingInk" xmlns:wne="http://schemas.microsoft.com/office/word/2006/wordml" xmlns:wps="http://schemas.microsoft.com/office/word/2010/wordprocessingShape" mc:Ignorable="w14 w15 w16se w16cid w16 w16cex wp14">
+<w:footnotes xmlns:wpc="http://schemas.microsoft.com/office/word/2010/wordprocessingCanvas" xmlns:cx="http://schemas.microsoft.com/office/drawing/2014/chartex" xmlns:cx1="http://schemas.microsoft.com/office/drawing/2015/9/8/chartex" xmlns:cx2="http://schemas.microsoft.com/office/drawing/2015/10/21/chartex" xmlns:cx3="http://schemas.microsoft.com/office/drawing/2016/5/9/chartex" xmlns:cx4="http://schemas.microsoft.com/office/drawing/2016/5/10/chartex" xmlns:cx5="http://schemas.microsoft.com/office/drawing/2016/5/11/chartex" xmlns:cx6="http://schemas.microsoft.com/office/drawing/2016/5/12/chartex" xmlns:cx7="http://schemas.microsoft.com/office/drawing/2016/5/13/chartex" xmlns:cx8="http://schemas.microsoft.com/office/drawing/2016/5/14/chartex" xmlns:mc="http://schemas.openxmlformats.org/markup-compatibility/2006" xmlns:aink="http://schemas.microsoft.com/office/drawing/2016/ink" xmlns:am3d="http://schemas.microsoft.com/office/drawing/2017/model3d" xmlns:o="urn:schemas-microsoft-com:office:office" xmlns:r="http://schemas.openxmlformats.org/officeDocument/2006/relationships" xmlns:m="http://schemas.openxmlformats.org/officeDocument/2006/math" xmlns:v="urn:schemas-microsoft-com:vml" xmlns:wp14="http://schemas.microsoft.com/office/word/2010/wordprocessingDrawing" xmlns:wp="http://schemas.openxmlformats.org/drawingml/2006/wordprocessingDrawing" xmlns:w10="urn:schemas-microsoft-com:office:word" xmlns:w="http://schemas.openxmlformats.org/wordprocessingml/2006/main" xmlns:w14="http://schemas.microsoft.com/office/word/2010/wordml" xmlns:w15="http://schemas.microsoft.com/office/word/2012/wordml" xmlns:w16cex="http://schemas.microsoft.com/office/word/2018/wordml/cex" xmlns:w16cid="http://schemas.microsoft.com/office/word/2016/wordml/cid" xmlns:w16="http://schemas.microsoft.com/office/word/2018/wordml" xmlns:w16sdtdh="http://schemas.microsoft.com/office/word/2020/wordml/sdtdatahash" xmlns:w16se="http://schemas.microsoft.com/office/word/2015/wordml/symex" xmlns:wpg="http://schemas.microsoft.com/office/word/2010/wordprocessingGroup" xmlns:wpi="http://schemas.microsoft.com/office/word/2010/wordprocessingInk" xmlns:wne="http://schemas.microsoft.com/office/word/2006/wordml" xmlns:wps="http://schemas.microsoft.com/office/word/2010/wordprocessingShape" mc:Ignorable="w14 w15 w16se w16cid w16 w16cex w16sdtdh wp14">
   <w:footnote w:type="separator" w:id="-1">
     <w:p>
       <w:pPr>
@@ -13812,7 +10587,7 @@
 </file>
 
 <file path=word/numbering.xml><?xml version="1.0" encoding="utf-8"?>
-<w:numbering xmlns:wpc="http://schemas.microsoft.com/office/word/2010/wordprocessingCanvas" xmlns:cx="http://schemas.microsoft.com/office/drawing/2014/chartex" xmlns:cx1="http://schemas.microsoft.com/office/drawing/2015/9/8/chartex" xmlns:cx2="http://schemas.microsoft.com/office/drawing/2015/10/21/chartex" xmlns:cx3="http://schemas.microsoft.com/office/drawing/2016/5/9/chartex" xmlns:cx4="http://schemas.microsoft.com/office/drawing/2016/5/10/chartex" xmlns:cx5="http://schemas.microsoft.com/office/drawing/2016/5/11/chartex" xmlns:cx6="http://schemas.microsoft.com/office/drawing/2016/5/12/chartex" xmlns:cx7="http://schemas.microsoft.com/office/drawing/2016/5/13/chartex" xmlns:cx8="http://schemas.microsoft.com/office/drawing/2016/5/14/chartex" xmlns:mc="http://schemas.openxmlformats.org/markup-compatibility/2006" xmlns:aink="http://schemas.microsoft.com/office/drawing/2016/ink" xmlns:am3d="http://schemas.microsoft.com/office/drawing/2017/model3d" xmlns:o="urn:schemas-microsoft-com:office:office" xmlns:r="http://schemas.openxmlformats.org/officeDocument/2006/relationships" xmlns:m="http://schemas.openxmlformats.org/officeDocument/2006/math" xmlns:v="urn:schemas-microsoft-com:vml" xmlns:wp14="http://schemas.microsoft.com/office/word/2010/wordprocessingDrawing" xmlns:wp="http://schemas.openxmlformats.org/drawingml/2006/wordprocessingDrawing" xmlns:w10="urn:schemas-microsoft-com:office:word" xmlns:w="http://schemas.openxmlformats.org/wordprocessingml/2006/main" xmlns:w14="http://schemas.microsoft.com/office/word/2010/wordml" xmlns:w15="http://schemas.microsoft.com/office/word/2012/wordml" xmlns:w16cex="http://schemas.microsoft.com/office/word/2018/wordml/cex" xmlns:w16cid="http://schemas.microsoft.com/office/word/2016/wordml/cid" xmlns:w16="http://schemas.microsoft.com/office/word/2018/wordml" xmlns:w16se="http://schemas.microsoft.com/office/word/2015/wordml/symex" xmlns:wpg="http://schemas.microsoft.com/office/word/2010/wordprocessingGroup" xmlns:wpi="http://schemas.microsoft.com/office/word/2010/wordprocessingInk" xmlns:wne="http://schemas.microsoft.com/office/word/2006/wordml" xmlns:wps="http://schemas.microsoft.com/office/word/2010/wordprocessingShape" mc:Ignorable="w14 w15 w16se w16cid w16 w16cex wp14">
+<w:numbering xmlns:wpc="http://schemas.microsoft.com/office/word/2010/wordprocessingCanvas" xmlns:cx="http://schemas.microsoft.com/office/drawing/2014/chartex" xmlns:cx1="http://schemas.microsoft.com/office/drawing/2015/9/8/chartex" xmlns:cx2="http://schemas.microsoft.com/office/drawing/2015/10/21/chartex" xmlns:cx3="http://schemas.microsoft.com/office/drawing/2016/5/9/chartex" xmlns:cx4="http://schemas.microsoft.com/office/drawing/2016/5/10/chartex" xmlns:cx5="http://schemas.microsoft.com/office/drawing/2016/5/11/chartex" xmlns:cx6="http://schemas.microsoft.com/office/drawing/2016/5/12/chartex" xmlns:cx7="http://schemas.microsoft.com/office/drawing/2016/5/13/chartex" xmlns:cx8="http://schemas.microsoft.com/office/drawing/2016/5/14/chartex" xmlns:mc="http://schemas.openxmlformats.org/markup-compatibility/2006" xmlns:aink="http://schemas.microsoft.com/office/drawing/2016/ink" xmlns:am3d="http://schemas.microsoft.com/office/drawing/2017/model3d" xmlns:o="urn:schemas-microsoft-com:office:office" xmlns:r="http://schemas.openxmlformats.org/officeDocument/2006/relationships" xmlns:m="http://schemas.openxmlformats.org/officeDocument/2006/math" xmlns:v="urn:schemas-microsoft-com:vml" xmlns:wp14="http://schemas.microsoft.com/office/word/2010/wordprocessingDrawing" xmlns:wp="http://schemas.openxmlformats.org/drawingml/2006/wordprocessingDrawing" xmlns:w10="urn:schemas-microsoft-com:office:word" xmlns:w="http://schemas.openxmlformats.org/wordprocessingml/2006/main" xmlns:w14="http://schemas.microsoft.com/office/word/2010/wordml" xmlns:w15="http://schemas.microsoft.com/office/word/2012/wordml" xmlns:w16cex="http://schemas.microsoft.com/office/word/2018/wordml/cex" xmlns:w16cid="http://schemas.microsoft.com/office/word/2016/wordml/cid" xmlns:w16="http://schemas.microsoft.com/office/word/2018/wordml" xmlns:w16sdtdh="http://schemas.microsoft.com/office/word/2020/wordml/sdtdatahash" xmlns:w16se="http://schemas.microsoft.com/office/word/2015/wordml/symex" xmlns:wpg="http://schemas.microsoft.com/office/word/2010/wordprocessingGroup" xmlns:wpi="http://schemas.microsoft.com/office/word/2010/wordprocessingInk" xmlns:wne="http://schemas.microsoft.com/office/word/2006/wordml" xmlns:wps="http://schemas.microsoft.com/office/word/2010/wordprocessingShape" mc:Ignorable="w14 w15 w16se w16cid w16 w16cex w16sdtdh wp14">
   <w:abstractNum w:abstractNumId="0" w15:restartNumberingAfterBreak="0">
     <w:nsid w:val="00FB4A94"/>
     <w:multiLevelType w:val="hybridMultilevel"/>
@@ -14301,7 +11076,7 @@
 </file>
 
 <file path=word/styles.xml><?xml version="1.0" encoding="utf-8"?>
-<w:styles xmlns:mc="http://schemas.openxmlformats.org/markup-compatibility/2006" xmlns:r="http://schemas.openxmlformats.org/officeDocument/2006/relationships" xmlns:w="http://schemas.openxmlformats.org/wordprocessingml/2006/main" xmlns:w14="http://schemas.microsoft.com/office/word/2010/wordml" xmlns:w15="http://schemas.microsoft.com/office/word/2012/wordml" xmlns:w16cex="http://schemas.microsoft.com/office/word/2018/wordml/cex" xmlns:w16cid="http://schemas.microsoft.com/office/word/2016/wordml/cid" xmlns:w16="http://schemas.microsoft.com/office/word/2018/wordml" xmlns:w16se="http://schemas.microsoft.com/office/word/2015/wordml/symex" mc:Ignorable="w14 w15 w16se w16cid w16 w16cex">
+<w:styles xmlns:mc="http://schemas.openxmlformats.org/markup-compatibility/2006" xmlns:r="http://schemas.openxmlformats.org/officeDocument/2006/relationships" xmlns:w="http://schemas.openxmlformats.org/wordprocessingml/2006/main" xmlns:w14="http://schemas.microsoft.com/office/word/2010/wordml" xmlns:w15="http://schemas.microsoft.com/office/word/2012/wordml" xmlns:w16cex="http://schemas.microsoft.com/office/word/2018/wordml/cex" xmlns:w16cid="http://schemas.microsoft.com/office/word/2016/wordml/cid" xmlns:w16="http://schemas.microsoft.com/office/word/2018/wordml" xmlns:w16sdtdh="http://schemas.microsoft.com/office/word/2020/wordml/sdtdatahash" xmlns:w16se="http://schemas.microsoft.com/office/word/2015/wordml/symex" mc:Ignorable="w14 w15 w16se w16cid w16 w16cex w16sdtdh">
   <w:docDefaults>
     <w:rPrDefault>
       <w:rPr>

--- a/students/k3242/Daria Plotskaya/LR_2/К3242_Плотская_Дарья_ЛР2.docx
+++ b/students/k3242/Daria Plotskaya/LR_2/К3242_Плотская_Дарья_ЛР2.docx
@@ -473,7 +473,25 @@
                 <w:color w:val="000000"/>
                 <w:szCs w:val="28"/>
               </w:rPr>
-              <w:t>Говорова М.М. __________</w:t>
+              <w:t xml:space="preserve">Говорова </w:t>
+            </w:r>
+            <w:proofErr w:type="gramStart"/>
+            <w:r>
+              <w:rPr>
+                <w:rFonts w:ascii="Arial" w:eastAsia="Arial" w:hAnsi="Arial" w:cs="Arial"/>
+                <w:color w:val="000000"/>
+                <w:szCs w:val="28"/>
+              </w:rPr>
+              <w:t>М.М.</w:t>
+            </w:r>
+            <w:proofErr w:type="gramEnd"/>
+            <w:r>
+              <w:rPr>
+                <w:rFonts w:ascii="Arial" w:eastAsia="Arial" w:hAnsi="Arial" w:cs="Arial"/>
+                <w:color w:val="000000"/>
+                <w:szCs w:val="28"/>
+              </w:rPr>
+              <w:t xml:space="preserve"> __________</w:t>
             </w:r>
           </w:p>
           <w:p>
@@ -1266,10 +1284,10 @@
           <w:noProof/>
         </w:rPr>
         <w:drawing>
-          <wp:inline distT="0" distB="0" distL="0" distR="0" wp14:anchorId="214A57A1" wp14:editId="6B73D3DF">
-            <wp:extent cx="6313615" cy="3329940"/>
-            <wp:effectExtent l="0" t="0" r="0" b="3810"/>
-            <wp:docPr id="2" name="Рисунок 2"/>
+          <wp:inline distT="0" distB="0" distL="0" distR="0" wp14:anchorId="5B2929A5" wp14:editId="2A131A30">
+            <wp:extent cx="6645910" cy="3470275"/>
+            <wp:effectExtent l="0" t="0" r="2540" b="0"/>
+            <wp:docPr id="4" name="Рисунок 4"/>
             <wp:cNvGraphicFramePr>
               <a:graphicFrameLocks xmlns:a="http://schemas.openxmlformats.org/drawingml/2006/main" noChangeAspect="1"/>
             </wp:cNvGraphicFramePr>
@@ -1277,17 +1295,11 @@
               <a:graphicData uri="http://schemas.openxmlformats.org/drawingml/2006/picture">
                 <pic:pic xmlns:pic="http://schemas.openxmlformats.org/drawingml/2006/picture">
                   <pic:nvPicPr>
-                    <pic:cNvPr id="2" name="Рисунок 2"/>
+                    <pic:cNvPr id="1" name=""/>
                     <pic:cNvPicPr/>
                   </pic:nvPicPr>
                   <pic:blipFill>
-                    <a:blip r:embed="rId9">
-                      <a:extLst>
-                        <a:ext uri="{28A0092B-C50C-407E-A947-70E740481C1C}">
-                          <a14:useLocalDpi xmlns:a14="http://schemas.microsoft.com/office/drawing/2010/main" val="0"/>
-                        </a:ext>
-                      </a:extLst>
-                    </a:blip>
+                    <a:blip r:embed="rId9"/>
                     <a:stretch>
                       <a:fillRect/>
                     </a:stretch>
@@ -1295,7 +1307,7 @@
                   <pic:spPr>
                     <a:xfrm>
                       <a:off x="0" y="0"/>
-                      <a:ext cx="6316793" cy="3331616"/>
+                      <a:ext cx="6645910" cy="3470275"/>
                     </a:xfrm>
                     <a:prstGeom prst="rect">
                       <a:avLst/>
@@ -1700,6 +1712,7 @@
                 <w:sz w:val="24"/>
               </w:rPr>
             </w:pPr>
+            <w:proofErr w:type="spellStart"/>
             <w:r>
               <w:rPr>
                 <w:b/>
@@ -1709,6 +1722,7 @@
               </w:rPr>
               <w:t>Обязатель</w:t>
             </w:r>
+            <w:proofErr w:type="spellEnd"/>
             <w:r>
               <w:rPr>
                 <w:b/>
@@ -1719,6 +1733,7 @@
               </w:rPr>
               <w:t>-</w:t>
             </w:r>
+            <w:proofErr w:type="spellStart"/>
             <w:r>
               <w:rPr>
                 <w:b/>
@@ -1728,6 +1743,7 @@
               </w:rPr>
               <w:t>ность</w:t>
             </w:r>
+            <w:proofErr w:type="spellEnd"/>
           </w:p>
         </w:tc>
         <w:tc>
@@ -1846,6 +1862,7 @@
                 <w:sz w:val="24"/>
               </w:rPr>
             </w:pPr>
+            <w:proofErr w:type="spellStart"/>
             <w:r>
               <w:rPr>
                 <w:b/>
@@ -1855,6 +1872,7 @@
               </w:rPr>
               <w:t>Собствен</w:t>
             </w:r>
+            <w:proofErr w:type="spellEnd"/>
             <w:r>
               <w:rPr>
                 <w:b/>
@@ -1865,6 +1883,7 @@
               </w:rPr>
               <w:t>-</w:t>
             </w:r>
+            <w:proofErr w:type="spellStart"/>
             <w:r>
               <w:rPr>
                 <w:b/>
@@ -1872,37 +1891,9 @@
                 <w:color w:val="000000"/>
                 <w:sz w:val="24"/>
               </w:rPr>
-              <w:t>ный атрибут</w:t>
-            </w:r>
-          </w:p>
-        </w:tc>
-        <w:tc>
-          <w:tcPr>
-            <w:tcW w:w="885" w:type="dxa"/>
-            <w:tcBorders>
-              <w:top w:val="single" w:sz="4" w:space="0" w:color="000000"/>
-              <w:left w:val="single" w:sz="4" w:space="0" w:color="000000"/>
-              <w:bottom w:val="single" w:sz="4" w:space="0" w:color="000000"/>
-              <w:right w:val="single" w:sz="4" w:space="0" w:color="000000"/>
-            </w:tcBorders>
-            <w:tcMar>
-              <w:top w:w="0" w:type="dxa"/>
-              <w:left w:w="108" w:type="dxa"/>
-              <w:bottom w:w="0" w:type="dxa"/>
-              <w:right w:w="108" w:type="dxa"/>
-            </w:tcMar>
-            <w:vAlign w:val="center"/>
-            <w:hideMark/>
-          </w:tcPr>
-          <w:p>
-            <w:pPr>
-              <w:spacing w:line="240" w:lineRule="auto"/>
-              <w:ind w:firstLine="0"/>
-              <w:jc w:val="center"/>
-              <w:rPr>
-                <w:sz w:val="24"/>
-              </w:rPr>
-            </w:pPr>
+              <w:t>ный</w:t>
+            </w:r>
+            <w:proofErr w:type="spellEnd"/>
             <w:r>
               <w:rPr>
                 <w:b/>
@@ -1910,7 +1901,56 @@
                 <w:color w:val="000000"/>
                 <w:sz w:val="24"/>
               </w:rPr>
-              <w:t>Внеш-ний ключ</w:t>
+              <w:t xml:space="preserve"> атрибут</w:t>
+            </w:r>
+          </w:p>
+        </w:tc>
+        <w:tc>
+          <w:tcPr>
+            <w:tcW w:w="885" w:type="dxa"/>
+            <w:tcBorders>
+              <w:top w:val="single" w:sz="4" w:space="0" w:color="000000"/>
+              <w:left w:val="single" w:sz="4" w:space="0" w:color="000000"/>
+              <w:bottom w:val="single" w:sz="4" w:space="0" w:color="000000"/>
+              <w:right w:val="single" w:sz="4" w:space="0" w:color="000000"/>
+            </w:tcBorders>
+            <w:tcMar>
+              <w:top w:w="0" w:type="dxa"/>
+              <w:left w:w="108" w:type="dxa"/>
+              <w:bottom w:w="0" w:type="dxa"/>
+              <w:right w:w="108" w:type="dxa"/>
+            </w:tcMar>
+            <w:vAlign w:val="center"/>
+            <w:hideMark/>
+          </w:tcPr>
+          <w:p>
+            <w:pPr>
+              <w:spacing w:line="240" w:lineRule="auto"/>
+              <w:ind w:firstLine="0"/>
+              <w:jc w:val="center"/>
+              <w:rPr>
+                <w:sz w:val="24"/>
+              </w:rPr>
+            </w:pPr>
+            <w:proofErr w:type="spellStart"/>
+            <w:r>
+              <w:rPr>
+                <w:b/>
+                <w:bCs/>
+                <w:color w:val="000000"/>
+                <w:sz w:val="24"/>
+              </w:rPr>
+              <w:t>Внеш-ний</w:t>
+            </w:r>
+            <w:proofErr w:type="spellEnd"/>
+            <w:r>
+              <w:rPr>
+                <w:b/>
+                <w:bCs/>
+                <w:color w:val="000000"/>
+                <w:sz w:val="24"/>
+              </w:rPr>
+              <w:t xml:space="preserve"> ключ</w:t>
             </w:r>
           </w:p>
         </w:tc>
@@ -2519,7 +2559,13 @@
               <w:rPr>
                 <w:sz w:val="24"/>
               </w:rPr>
-              <w:t>Не позднее 12.04.2021</w:t>
+              <w:t xml:space="preserve">Не позднее </w:t>
+            </w:r>
+            <w:r>
+              <w:rPr>
+                <w:sz w:val="24"/>
+              </w:rPr>
+              <w:t>текущей даты</w:t>
             </w:r>
           </w:p>
         </w:tc>
@@ -3440,6 +3486,12 @@
                 <w:sz w:val="24"/>
               </w:rPr>
             </w:pPr>
+            <w:r>
+              <w:rPr>
+                <w:sz w:val="24"/>
+              </w:rPr>
+              <w:t>Соответствует ключу сущности «Заказчик»</w:t>
+            </w:r>
           </w:p>
         </w:tc>
       </w:tr>
@@ -3685,6 +3737,24 @@
                 <w:sz w:val="24"/>
               </w:rPr>
             </w:pPr>
+            <w:r>
+              <w:rPr>
+                <w:sz w:val="24"/>
+              </w:rPr>
+              <w:t>Соответствует ключу сущности «</w:t>
+            </w:r>
+            <w:r>
+              <w:rPr>
+                <w:sz w:val="24"/>
+              </w:rPr>
+              <w:t>Автомобиль</w:t>
+            </w:r>
+            <w:r>
+              <w:rPr>
+                <w:sz w:val="24"/>
+              </w:rPr>
+              <w:t>»</w:t>
+            </w:r>
           </w:p>
         </w:tc>
       </w:tr>
@@ -3731,6 +3801,7 @@
               <w:rPr>
                 <w:sz w:val="24"/>
               </w:rPr>
+              <w:lastRenderedPageBreak/>
               <w:t>Состав заказа</w:t>
             </w:r>
           </w:p>
@@ -3789,6 +3860,7 @@
                 <w:color w:val="000000"/>
                 <w:sz w:val="24"/>
               </w:rPr>
+              <w:lastRenderedPageBreak/>
               <w:t xml:space="preserve">Номер </w:t>
             </w:r>
             <w:r>
@@ -3928,6 +4000,7 @@
               <w:jc w:val="center"/>
               <w:rPr>
                 <w:sz w:val="24"/>
+                <w:lang w:val="en-US"/>
               </w:rPr>
             </w:pPr>
           </w:p>
@@ -3999,7 +4072,7 @@
               <w:rPr>
                 <w:sz w:val="24"/>
               </w:rPr>
-              <w:t>Неотрицательное значение</w:t>
+              <w:t>Соответствует ключу сущности «Заказ»</w:t>
             </w:r>
           </w:p>
         </w:tc>
@@ -4246,6 +4319,24 @@
                 <w:sz w:val="24"/>
               </w:rPr>
             </w:pPr>
+            <w:r>
+              <w:rPr>
+                <w:sz w:val="24"/>
+              </w:rPr>
+              <w:t>Соответствует ключу сущности «</w:t>
+            </w:r>
+            <w:r>
+              <w:rPr>
+                <w:sz w:val="24"/>
+              </w:rPr>
+              <w:t>Мастер</w:t>
+            </w:r>
+            <w:r>
+              <w:rPr>
+                <w:sz w:val="24"/>
+              </w:rPr>
+              <w:t>»</w:t>
+            </w:r>
           </w:p>
         </w:tc>
       </w:tr>
@@ -4282,7 +4373,6 @@
                 <w:color w:val="000000"/>
                 <w:sz w:val="24"/>
               </w:rPr>
-              <w:lastRenderedPageBreak/>
               <w:t>Название ремонта</w:t>
             </w:r>
           </w:p>
@@ -4483,6 +4573,24 @@
                 <w:sz w:val="24"/>
               </w:rPr>
             </w:pPr>
+            <w:r>
+              <w:rPr>
+                <w:sz w:val="24"/>
+              </w:rPr>
+              <w:t>Соответствует ключу сущности «</w:t>
+            </w:r>
+            <w:r>
+              <w:rPr>
+                <w:sz w:val="24"/>
+              </w:rPr>
+              <w:t>Вид ремонта</w:t>
+            </w:r>
+            <w:r>
+              <w:rPr>
+                <w:sz w:val="24"/>
+              </w:rPr>
+              <w:t>»</w:t>
+            </w:r>
           </w:p>
         </w:tc>
       </w:tr>
@@ -6242,6 +6350,24 @@
                 <w:sz w:val="24"/>
               </w:rPr>
             </w:pPr>
+            <w:r>
+              <w:rPr>
+                <w:sz w:val="24"/>
+              </w:rPr>
+              <w:t>Соответствует ключу сущности «</w:t>
+            </w:r>
+            <w:r>
+              <w:rPr>
+                <w:sz w:val="24"/>
+              </w:rPr>
+              <w:t>Мастерская</w:t>
+            </w:r>
+            <w:r>
+              <w:rPr>
+                <w:sz w:val="24"/>
+              </w:rPr>
+              <w:t>»</w:t>
+            </w:r>
           </w:p>
         </w:tc>
       </w:tr>
@@ -7531,6 +7657,24 @@
                 <w:sz w:val="24"/>
               </w:rPr>
             </w:pPr>
+            <w:r>
+              <w:rPr>
+                <w:sz w:val="24"/>
+              </w:rPr>
+              <w:t>Соответствует ключу сущности «</w:t>
+            </w:r>
+            <w:r>
+              <w:rPr>
+                <w:sz w:val="24"/>
+              </w:rPr>
+              <w:t>Модель</w:t>
+            </w:r>
+            <w:r>
+              <w:rPr>
+                <w:sz w:val="24"/>
+              </w:rPr>
+              <w:t>»</w:t>
+            </w:r>
           </w:p>
         </w:tc>
       </w:tr>
@@ -7626,6 +7770,7 @@
               <w:rPr>
                 <w:sz w:val="24"/>
               </w:rPr>
+              <w:lastRenderedPageBreak/>
               <w:t>Код мастерской</w:t>
             </w:r>
           </w:p>
@@ -9217,7 +9362,20 @@
                 <w:sz w:val="24"/>
                 <w:lang w:val="en-US"/>
               </w:rPr>
-              <w:t>VARCHAR()</w:t>
+              <w:t>VARCHAR(</w:t>
+            </w:r>
+            <w:r>
+              <w:rPr>
+                <w:sz w:val="24"/>
+              </w:rPr>
+              <w:t>70</w:t>
+            </w:r>
+            <w:r>
+              <w:rPr>
+                <w:sz w:val="24"/>
+                <w:lang w:val="en-US"/>
+              </w:rPr>
+              <w:t>)</w:t>
             </w:r>
           </w:p>
         </w:tc>
@@ -9381,6 +9539,24 @@
                 <w:sz w:val="24"/>
               </w:rPr>
             </w:pPr>
+            <w:r>
+              <w:rPr>
+                <w:sz w:val="24"/>
+              </w:rPr>
+              <w:t>Соответствует ключу сущности «</w:t>
+            </w:r>
+            <w:r>
+              <w:rPr>
+                <w:sz w:val="24"/>
+              </w:rPr>
+              <w:t>Вид ремонта</w:t>
+            </w:r>
+            <w:r>
+              <w:rPr>
+                <w:sz w:val="24"/>
+              </w:rPr>
+              <w:t>»</w:t>
+            </w:r>
           </w:p>
         </w:tc>
       </w:tr>
@@ -9415,7 +9591,6 @@
               <w:rPr>
                 <w:sz w:val="24"/>
               </w:rPr>
-              <w:lastRenderedPageBreak/>
               <w:t>Код детали</w:t>
             </w:r>
           </w:p>
@@ -9627,6 +9802,24 @@
                 <w:sz w:val="24"/>
               </w:rPr>
             </w:pPr>
+            <w:r>
+              <w:rPr>
+                <w:sz w:val="24"/>
+              </w:rPr>
+              <w:t>Соответствует ключу сущности «</w:t>
+            </w:r>
+            <w:r>
+              <w:rPr>
+                <w:sz w:val="24"/>
+              </w:rPr>
+              <w:t>Деталь</w:t>
+            </w:r>
+            <w:r>
+              <w:rPr>
+                <w:sz w:val="24"/>
+              </w:rPr>
+              <w:t>»</w:t>
+            </w:r>
           </w:p>
         </w:tc>
       </w:tr>
@@ -10154,7 +10347,23 @@
                 <w:color w:val="000000"/>
                 <w:sz w:val="24"/>
               </w:rPr>
-              <w:t>Максимум – 4х значное число (в лошадиных силах)</w:t>
+              <w:t xml:space="preserve">Максимум – 4х </w:t>
+            </w:r>
+            <w:proofErr w:type="spellStart"/>
+            <w:r>
+              <w:rPr>
+                <w:color w:val="000000"/>
+                <w:sz w:val="24"/>
+              </w:rPr>
+              <w:t>значное</w:t>
+            </w:r>
+            <w:proofErr w:type="spellEnd"/>
+            <w:r>
+              <w:rPr>
+                <w:color w:val="000000"/>
+                <w:sz w:val="24"/>
+              </w:rPr>
+              <w:t xml:space="preserve"> число (в лошадиных силах)</w:t>
             </w:r>
           </w:p>
         </w:tc>
